--- a/_Experiments/_PROTOCOLs/_Surgery/Quick Guide_EEG Implant Protocol_v11.docx
+++ b/_Experiments/_PROTOCOLs/_Surgery/Quick Guide_EEG Implant Protocol_v11.docx
@@ -1,6 +1,6 @@
 
 <file path=word/document.xml><?xml version="1.0" encoding="utf-8"?>
-<w:document xmlns:ve="http://schemas.openxmlformats.org/markup-compatibility/2006" xmlns:o="urn:schemas-microsoft-com:office:office" xmlns:r="http://schemas.openxmlformats.org/officeDocument/2006/relationships" xmlns:m="http://schemas.openxmlformats.org/officeDocument/2006/math" xmlns:v="urn:schemas-microsoft-com:vml" xmlns:wp="http://schemas.openxmlformats.org/drawingml/2006/wordprocessingDrawing" xmlns:w10="urn:schemas-microsoft-com:office:word" xmlns:w="http://schemas.openxmlformats.org/wordprocessingml/2006/main" xmlns:wne="http://schemas.microsoft.com/office/word/2006/wordml">
+<w:document xmlns:wpc="http://schemas.microsoft.com/office/word/2010/wordprocessingCanvas" xmlns:mc="http://schemas.openxmlformats.org/markup-compatibility/2006" xmlns:o="urn:schemas-microsoft-com:office:office" xmlns:r="http://schemas.openxmlformats.org/officeDocument/2006/relationships" xmlns:m="http://schemas.openxmlformats.org/officeDocument/2006/math" xmlns:v="urn:schemas-microsoft-com:vml" xmlns:wp14="http://schemas.microsoft.com/office/word/2010/wordprocessingDrawing" xmlns:wp="http://schemas.openxmlformats.org/drawingml/2006/wordprocessingDrawing" xmlns:w10="urn:schemas-microsoft-com:office:word" xmlns:w="http://schemas.openxmlformats.org/wordprocessingml/2006/main" xmlns:w14="http://schemas.microsoft.com/office/word/2010/wordml" xmlns:wpg="http://schemas.microsoft.com/office/word/2010/wordprocessingGroup" xmlns:wpi="http://schemas.microsoft.com/office/word/2010/wordprocessingInk" xmlns:wne="http://schemas.microsoft.com/office/word/2006/wordml" xmlns:wps="http://schemas.microsoft.com/office/word/2010/wordprocessingShape" mc:Ignorable="w14 wp14">
   <w:body>
     <w:sdt>
       <w:sdtPr>
@@ -8,9 +8,11 @@
           <w:rFonts w:asciiTheme="minorHAnsi" w:eastAsiaTheme="minorHAnsi" w:hAnsiTheme="minorHAnsi" w:cstheme="minorBidi"/>
           <w:b w:val="0"/>
           <w:bCs w:val="0"/>
-          <w:color w:val="auto"/>
+          <w:i w:val="0"/>
+          <w:iCs w:val="0"/>
           <w:sz w:val="22"/>
           <w:szCs w:val="22"/>
+          <w:lang w:bidi="ar-SA"/>
         </w:rPr>
         <w:id w:val="367217063"/>
         <w:docPartObj>
@@ -18,6 +20,11 @@
           <w:docPartUnique/>
         </w:docPartObj>
       </w:sdtPr>
+      <w:sdtEndPr>
+        <w:rPr>
+          <w:rFonts w:eastAsiaTheme="minorEastAsia"/>
+        </w:rPr>
+      </w:sdtEndPr>
       <w:sdtContent>
         <w:p>
           <w:pPr>
@@ -34,7 +41,6 @@
               <w:tab w:val="right" w:leader="dot" w:pos="9350"/>
             </w:tabs>
             <w:rPr>
-              <w:rFonts w:eastAsiaTheme="minorEastAsia"/>
               <w:noProof/>
             </w:rPr>
           </w:pPr>
@@ -47,7 +53,7 @@
           <w:r>
             <w:fldChar w:fldCharType="separate"/>
           </w:r>
-          <w:hyperlink w:anchor="_Toc410306529" w:history="1">
+          <w:hyperlink w:anchor="_Toc459122714" w:history="1">
             <w:r>
               <w:rPr>
                 <w:rStyle w:val="Hyperlink"/>
@@ -74,7 +80,7 @@
                 <w:noProof/>
                 <w:webHidden/>
               </w:rPr>
-              <w:instrText xml:space="preserve"> PAGEREF _Toc410306529 \h </w:instrText>
+              <w:instrText xml:space="preserve"> PAGEREF _Toc459122714 \h </w:instrText>
             </w:r>
             <w:r>
               <w:rPr>
@@ -112,17 +118,16 @@
               <w:tab w:val="right" w:leader="dot" w:pos="9350"/>
             </w:tabs>
             <w:rPr>
-              <w:rFonts w:eastAsiaTheme="minorEastAsia"/>
               <w:noProof/>
             </w:rPr>
           </w:pPr>
-          <w:hyperlink w:anchor="_Toc410306530" w:history="1">
+          <w:hyperlink w:anchor="_Toc459122715" w:history="1">
             <w:r>
               <w:rPr>
                 <w:rStyle w:val="Hyperlink"/>
                 <w:noProof/>
               </w:rPr>
-              <w:t>Common REF block</w:t>
+              <w:t>Common REF block – 3 channels</w:t>
             </w:r>
             <w:r>
               <w:rPr>
@@ -143,7 +148,7 @@
                 <w:noProof/>
                 <w:webHidden/>
               </w:rPr>
-              <w:instrText xml:space="preserve"> PAGEREF _Toc410306530 \h </w:instrText>
+              <w:instrText xml:space="preserve"> PAGEREF _Toc459122715 \h </w:instrText>
             </w:r>
             <w:r>
               <w:rPr>
@@ -181,17 +186,16 @@
               <w:tab w:val="right" w:leader="dot" w:pos="9350"/>
             </w:tabs>
             <w:rPr>
-              <w:rFonts w:eastAsiaTheme="minorEastAsia"/>
               <w:noProof/>
             </w:rPr>
           </w:pPr>
-          <w:hyperlink w:anchor="_Toc410306531" w:history="1">
+          <w:hyperlink w:anchor="_Toc459122716" w:history="1">
             <w:r>
               <w:rPr>
                 <w:rStyle w:val="Hyperlink"/>
                 <w:noProof/>
               </w:rPr>
-              <w:t>For Single Wire Implants:</w:t>
+              <w:t>Common REF block – 4 channels</w:t>
             </w:r>
             <w:r>
               <w:rPr>
@@ -212,7 +216,7 @@
                 <w:noProof/>
                 <w:webHidden/>
               </w:rPr>
-              <w:instrText xml:space="preserve"> PAGEREF _Toc410306531 \h </w:instrText>
+              <w:instrText xml:space="preserve"> PAGEREF _Toc459122716 \h </w:instrText>
             </w:r>
             <w:r>
               <w:rPr>
@@ -232,7 +236,7 @@
                 <w:noProof/>
                 <w:webHidden/>
               </w:rPr>
-              <w:t>1</w:t>
+              <w:t>2</w:t>
             </w:r>
             <w:r>
               <w:rPr>
@@ -250,17 +254,16 @@
               <w:tab w:val="right" w:leader="dot" w:pos="9350"/>
             </w:tabs>
             <w:rPr>
-              <w:rFonts w:eastAsiaTheme="minorEastAsia"/>
               <w:noProof/>
             </w:rPr>
           </w:pPr>
-          <w:hyperlink w:anchor="_Toc410306532" w:history="1">
+          <w:hyperlink w:anchor="_Toc459122717" w:history="1">
             <w:r>
               <w:rPr>
                 <w:rStyle w:val="Hyperlink"/>
                 <w:noProof/>
               </w:rPr>
-              <w:t>Cortical Screws</w:t>
+              <w:t>For Single Wire Implants:</w:t>
             </w:r>
             <w:r>
               <w:rPr>
@@ -281,7 +284,7 @@
                 <w:noProof/>
                 <w:webHidden/>
               </w:rPr>
-              <w:instrText xml:space="preserve"> PAGEREF _Toc410306532 \h </w:instrText>
+              <w:instrText xml:space="preserve"> PAGEREF _Toc459122717 \h </w:instrText>
             </w:r>
             <w:r>
               <w:rPr>
@@ -319,16 +322,83 @@
               <w:tab w:val="right" w:leader="dot" w:pos="9350"/>
             </w:tabs>
             <w:rPr>
-              <w:rFonts w:eastAsiaTheme="minorEastAsia"/>
               <w:noProof/>
             </w:rPr>
           </w:pPr>
-          <w:hyperlink w:anchor="_Toc410306533" w:history="1">
+          <w:hyperlink w:anchor="_Toc459122718" w:history="1">
             <w:r>
               <w:rPr>
                 <w:rStyle w:val="Hyperlink"/>
                 <w:noProof/>
               </w:rPr>
+              <w:t>Cortical Screws</w:t>
+            </w:r>
+            <w:r>
+              <w:rPr>
+                <w:noProof/>
+                <w:webHidden/>
+              </w:rPr>
+              <w:tab/>
+            </w:r>
+            <w:r>
+              <w:rPr>
+                <w:noProof/>
+                <w:webHidden/>
+              </w:rPr>
+              <w:fldChar w:fldCharType="begin"/>
+            </w:r>
+            <w:r>
+              <w:rPr>
+                <w:noProof/>
+                <w:webHidden/>
+              </w:rPr>
+              <w:instrText xml:space="preserve"> PAGEREF _Toc459122718 \h </w:instrText>
+            </w:r>
+            <w:r>
+              <w:rPr>
+                <w:noProof/>
+                <w:webHidden/>
+              </w:rPr>
+            </w:r>
+            <w:r>
+              <w:rPr>
+                <w:noProof/>
+                <w:webHidden/>
+              </w:rPr>
+              <w:fldChar w:fldCharType="separate"/>
+            </w:r>
+            <w:r>
+              <w:rPr>
+                <w:noProof/>
+                <w:webHidden/>
+              </w:rPr>
+              <w:t>3</w:t>
+            </w:r>
+            <w:r>
+              <w:rPr>
+                <w:noProof/>
+                <w:webHidden/>
+              </w:rPr>
+              <w:fldChar w:fldCharType="end"/>
+            </w:r>
+          </w:hyperlink>
+        </w:p>
+        <w:p>
+          <w:pPr>
+            <w:pStyle w:val="TOC2"/>
+            <w:tabs>
+              <w:tab w:val="right" w:leader="dot" w:pos="9350"/>
+            </w:tabs>
+            <w:rPr>
+              <w:noProof/>
+            </w:rPr>
+          </w:pPr>
+          <w:hyperlink w:anchor="_Toc459122719" w:history="1">
+            <w:r>
+              <w:rPr>
+                <w:rStyle w:val="Hyperlink"/>
+                <w:noProof/>
+              </w:rPr>
               <w:t>For Bipolar Twisted wires</w:t>
             </w:r>
             <w:r>
@@ -350,7 +420,7 @@
                 <w:noProof/>
                 <w:webHidden/>
               </w:rPr>
-              <w:instrText xml:space="preserve"> PAGEREF _Toc410306533 \h </w:instrText>
+              <w:instrText xml:space="preserve"> PAGEREF _Toc459122719 \h </w:instrText>
             </w:r>
             <w:r>
               <w:rPr>
@@ -370,7 +440,7 @@
                 <w:noProof/>
                 <w:webHidden/>
               </w:rPr>
-              <w:t>2</w:t>
+              <w:t>3</w:t>
             </w:r>
             <w:r>
               <w:rPr>
@@ -388,11 +458,10 @@
               <w:tab w:val="right" w:leader="dot" w:pos="9350"/>
             </w:tabs>
             <w:rPr>
-              <w:rFonts w:eastAsiaTheme="minorEastAsia"/>
               <w:noProof/>
             </w:rPr>
           </w:pPr>
-          <w:hyperlink w:anchor="_Toc410306534" w:history="1">
+          <w:hyperlink w:anchor="_Toc459122720" w:history="1">
             <w:r>
               <w:rPr>
                 <w:rStyle w:val="Hyperlink"/>
@@ -419,7 +488,7 @@
                 <w:noProof/>
                 <w:webHidden/>
               </w:rPr>
-              <w:instrText xml:space="preserve"> PAGEREF _Toc410306534 \h </w:instrText>
+              <w:instrText xml:space="preserve"> PAGEREF _Toc459122720 \h </w:instrText>
             </w:r>
             <w:r>
               <w:rPr>
@@ -439,7 +508,7 @@
                 <w:noProof/>
                 <w:webHidden/>
               </w:rPr>
-              <w:t>3</w:t>
+              <w:t>4</w:t>
             </w:r>
             <w:r>
               <w:rPr>
@@ -457,11 +526,10 @@
               <w:tab w:val="right" w:leader="dot" w:pos="9350"/>
             </w:tabs>
             <w:rPr>
-              <w:rFonts w:eastAsiaTheme="minorEastAsia"/>
               <w:noProof/>
             </w:rPr>
           </w:pPr>
-          <w:hyperlink w:anchor="_Toc410306535" w:history="1">
+          <w:hyperlink w:anchor="_Toc459122721" w:history="1">
             <w:r>
               <w:rPr>
                 <w:rStyle w:val="Hyperlink"/>
@@ -488,7 +556,7 @@
                 <w:noProof/>
                 <w:webHidden/>
               </w:rPr>
-              <w:instrText xml:space="preserve"> PAGEREF _Toc410306535 \h </w:instrText>
+              <w:instrText xml:space="preserve"> PAGEREF _Toc459122721 \h </w:instrText>
             </w:r>
             <w:r>
               <w:rPr>
@@ -508,7 +576,7 @@
                 <w:noProof/>
                 <w:webHidden/>
               </w:rPr>
-              <w:t>3</w:t>
+              <w:t>4</w:t>
             </w:r>
             <w:r>
               <w:rPr>
@@ -526,11 +594,10 @@
               <w:tab w:val="right" w:leader="dot" w:pos="9350"/>
             </w:tabs>
             <w:rPr>
-              <w:rFonts w:eastAsiaTheme="minorEastAsia"/>
               <w:noProof/>
             </w:rPr>
           </w:pPr>
-          <w:hyperlink w:anchor="_Toc410306536" w:history="1">
+          <w:hyperlink w:anchor="_Toc459122722" w:history="1">
             <w:r>
               <w:rPr>
                 <w:rStyle w:val="Hyperlink"/>
@@ -557,7 +624,7 @@
                 <w:noProof/>
                 <w:webHidden/>
               </w:rPr>
-              <w:instrText xml:space="preserve"> PAGEREF _Toc410306536 \h </w:instrText>
+              <w:instrText xml:space="preserve"> PAGEREF _Toc459122722 \h </w:instrText>
             </w:r>
             <w:r>
               <w:rPr>
@@ -577,7 +644,7 @@
                 <w:noProof/>
                 <w:webHidden/>
               </w:rPr>
-              <w:t>5</w:t>
+              <w:t>6</w:t>
             </w:r>
             <w:r>
               <w:rPr>
@@ -595,11 +662,10 @@
               <w:tab w:val="right" w:leader="dot" w:pos="9350"/>
             </w:tabs>
             <w:rPr>
-              <w:rFonts w:eastAsiaTheme="minorEastAsia"/>
               <w:noProof/>
             </w:rPr>
           </w:pPr>
-          <w:hyperlink w:anchor="_Toc410306537" w:history="1">
+          <w:hyperlink w:anchor="_Toc459122723" w:history="1">
             <w:r>
               <w:rPr>
                 <w:rStyle w:val="Hyperlink"/>
@@ -626,7 +692,7 @@
                 <w:noProof/>
                 <w:webHidden/>
               </w:rPr>
-              <w:instrText xml:space="preserve"> PAGEREF _Toc410306537 \h </w:instrText>
+              <w:instrText xml:space="preserve"> PAGEREF _Toc459122723 \h </w:instrText>
             </w:r>
             <w:r>
               <w:rPr>
@@ -646,7 +712,7 @@
                 <w:noProof/>
                 <w:webHidden/>
               </w:rPr>
-              <w:t>7</w:t>
+              <w:t>11</w:t>
             </w:r>
             <w:r>
               <w:rPr>
@@ -667,11 +733,8 @@
     <w:p>
       <w:pPr>
         <w:pStyle w:val="Heading1"/>
-        <w:rPr>
-          <w:u w:val="single"/>
-        </w:rPr>
-      </w:pPr>
-      <w:bookmarkStart w:id="0" w:name="_Toc410306529"/>
+      </w:pPr>
+      <w:bookmarkStart w:id="0" w:name="_Toc459122714"/>
       <w:r>
         <w:t xml:space="preserve">Construct </w:t>
       </w:r>
@@ -684,9 +747,9 @@
       <w:pPr>
         <w:pStyle w:val="Heading2"/>
       </w:pPr>
-      <w:bookmarkStart w:id="1" w:name="_Toc410306530"/>
-      <w:r>
-        <w:t>Common REF block</w:t>
+      <w:bookmarkStart w:id="1" w:name="_Toc459122715"/>
+      <w:r>
+        <w:t>Common REF block – 3 channels</w:t>
       </w:r>
       <w:bookmarkEnd w:id="1"/>
     </w:p>
@@ -699,15 +762,7 @@
         </w:numPr>
       </w:pPr>
       <w:r>
-        <w:t xml:space="preserve">Make 5x2 </w:t>
-      </w:r>
-      <w:proofErr w:type="gramStart"/>
-      <w:r>
-        <w:t>block</w:t>
-      </w:r>
-      <w:proofErr w:type="gramEnd"/>
-      <w:r>
-        <w:t>. Remove silver pins from block.</w:t>
+        <w:t>Make 4x2 block. Remove silver pins from block.</w:t>
       </w:r>
     </w:p>
     <w:p>
@@ -715,12 +770,223 @@
         <w:pStyle w:val="NoSpacing"/>
         <w:jc w:val="center"/>
       </w:pPr>
+      <w:r>
+        <w:t xml:space="preserve"> </w:t>
+      </w:r>
       <w:r>
         <w:rPr>
           <w:noProof/>
         </w:rPr>
         <w:drawing>
           <wp:inline distT="0" distB="0" distL="0" distR="0">
+            <wp:extent cx="2033303" cy="1416050"/>
+            <wp:effectExtent l="0" t="0" r="0" b="0"/>
+            <wp:docPr id="15" name="Picture 15"/>
+            <wp:cNvGraphicFramePr>
+              <a:graphicFrameLocks xmlns:a="http://schemas.openxmlformats.org/drawingml/2006/main" noChangeAspect="1"/>
+            </wp:cNvGraphicFramePr>
+            <a:graphic xmlns:a="http://schemas.openxmlformats.org/drawingml/2006/main">
+              <a:graphicData uri="http://schemas.openxmlformats.org/drawingml/2006/picture">
+                <pic:pic xmlns:pic="http://schemas.openxmlformats.org/drawingml/2006/picture">
+                  <pic:nvPicPr>
+                    <pic:cNvPr id="0" name="block.png"/>
+                    <pic:cNvPicPr/>
+                  </pic:nvPicPr>
+                  <pic:blipFill rotWithShape="1">
+                    <a:blip r:embed="rId9" cstate="print">
+                      <a:extLst>
+                        <a:ext uri="{28A0092B-C50C-407E-A947-70E740481C1C}">
+                          <a14:useLocalDpi xmlns:a14="http://schemas.microsoft.com/office/drawing/2010/main" val="0"/>
+                        </a:ext>
+                      </a:extLst>
+                    </a:blip>
+                    <a:srcRect l="23127" t="13551" r="22150" b="25472"/>
+                    <a:stretch/>
+                  </pic:blipFill>
+                  <pic:spPr bwMode="auto">
+                    <a:xfrm>
+                      <a:off x="0" y="0"/>
+                      <a:ext cx="2033303" cy="1416050"/>
+                    </a:xfrm>
+                    <a:prstGeom prst="rect">
+                      <a:avLst/>
+                    </a:prstGeom>
+                    <a:ln>
+                      <a:noFill/>
+                    </a:ln>
+                    <a:extLst>
+                      <a:ext uri="{53640926-AAD7-44D8-BBD7-CCE9431645EC}">
+                        <a14:shadowObscured xmlns:a14="http://schemas.microsoft.com/office/drawing/2010/main"/>
+                      </a:ext>
+                    </a:extLst>
+                  </pic:spPr>
+                </pic:pic>
+              </a:graphicData>
+            </a:graphic>
+          </wp:inline>
+        </w:drawing>
+      </w:r>
+    </w:p>
+    <w:p>
+      <w:pPr>
+        <w:pStyle w:val="NoSpacing"/>
+        <w:numPr>
+          <w:ilvl w:val="0"/>
+          <w:numId w:val="2"/>
+        </w:numPr>
+      </w:pPr>
+      <w:r>
+        <w:t>Cut 2.0 cm silver wire.</w:t>
+      </w:r>
+    </w:p>
+    <w:p>
+      <w:pPr>
+        <w:pStyle w:val="NoSpacing"/>
+        <w:numPr>
+          <w:ilvl w:val="0"/>
+          <w:numId w:val="2"/>
+        </w:numPr>
+      </w:pPr>
+      <w:r>
+        <w:t>Solder one end to right angled</w:t>
+      </w:r>
+      <w:r>
+        <w:t xml:space="preserve"> tail</w:t>
+      </w:r>
+      <w:r>
+        <w:t xml:space="preserve"> of a pin</w:t>
+      </w:r>
+      <w:bookmarkStart w:id="2" w:name="_GoBack"/>
+      <w:bookmarkEnd w:id="2"/>
+    </w:p>
+    <w:p>
+      <w:pPr>
+        <w:pStyle w:val="NoSpacing"/>
+        <w:numPr>
+          <w:ilvl w:val="0"/>
+          <w:numId w:val="2"/>
+        </w:numPr>
+      </w:pPr>
+      <w:r>
+        <w:t>Solder other</w:t>
+      </w:r>
+      <w:r>
+        <w:t xml:space="preserve"> end to 0.10” screw</w:t>
+      </w:r>
+    </w:p>
+    <w:p>
+      <w:pPr>
+        <w:pStyle w:val="NoSpacing"/>
+        <w:numPr>
+          <w:ilvl w:val="0"/>
+          <w:numId w:val="2"/>
+        </w:numPr>
+      </w:pPr>
+      <w:r>
+        <w:lastRenderedPageBreak/>
+        <w:t>Insert into #1</w:t>
+      </w:r>
+      <w:r>
+        <w:t xml:space="preserve"> slot</w:t>
+      </w:r>
+      <w:r>
+        <w:t>.</w:t>
+      </w:r>
+    </w:p>
+    <w:p>
+      <w:pPr>
+        <w:pStyle w:val="NoSpacing"/>
+        <w:numPr>
+          <w:ilvl w:val="0"/>
+          <w:numId w:val="2"/>
+        </w:numPr>
+      </w:pPr>
+      <w:r>
+        <w:t>Repeat for #2, #3, #5.</w:t>
+      </w:r>
+    </w:p>
+    <w:p>
+      <w:pPr>
+        <w:pStyle w:val="NoSpacing"/>
+        <w:numPr>
+          <w:ilvl w:val="0"/>
+          <w:numId w:val="2"/>
+        </w:numPr>
+      </w:pPr>
+      <w:r>
+        <w:t>Insert two tails into #4 &amp; #6</w:t>
+      </w:r>
+      <w:r>
+        <w:t xml:space="preserve"> slots.</w:t>
+      </w:r>
+    </w:p>
+    <w:p>
+      <w:pPr>
+        <w:pStyle w:val="NoSpacing"/>
+        <w:numPr>
+          <w:ilvl w:val="0"/>
+          <w:numId w:val="2"/>
+        </w:numPr>
+      </w:pPr>
+      <w:r>
+        <w:t>For 4-6 common reference</w:t>
+      </w:r>
+      <w:r>
+        <w:t>: twist 2 silver wires and solder contact to one right angle tail. Solder end of one silver wire to 7/8 tails and the other silver wire to a 0.10” cortical screw.</w:t>
+      </w:r>
+    </w:p>
+    <w:p>
+      <w:pPr>
+        <w:pStyle w:val="NoSpacing"/>
+        <w:numPr>
+          <w:ilvl w:val="0"/>
+          <w:numId w:val="2"/>
+        </w:numPr>
+      </w:pPr>
+      <w:r>
+        <w:t>Paint GND edge with whiteout.</w:t>
+      </w:r>
+    </w:p>
+    <w:p/>
+    <w:p>
+      <w:pPr>
+        <w:pStyle w:val="Heading2"/>
+      </w:pPr>
+      <w:bookmarkStart w:id="3" w:name="_Toc459122716"/>
+      <w:r>
+        <w:t>Common REF block</w:t>
+      </w:r>
+      <w:r>
+        <w:t xml:space="preserve"> – 4 channels</w:t>
+      </w:r>
+      <w:bookmarkEnd w:id="3"/>
+    </w:p>
+    <w:p>
+      <w:pPr>
+        <w:pStyle w:val="NoSpacing"/>
+        <w:numPr>
+          <w:ilvl w:val="0"/>
+          <w:numId w:val="2"/>
+        </w:numPr>
+      </w:pPr>
+      <w:r>
+        <w:t>Make 5x2 block</w:t>
+      </w:r>
+      <w:r>
+        <w:t>. Remove silver pins from block.</w:t>
+      </w:r>
+    </w:p>
+    <w:p>
+      <w:pPr>
+        <w:pStyle w:val="NoSpacing"/>
+        <w:jc w:val="center"/>
+      </w:pPr>
+      <w:r>
+        <w:rPr>
+          <w:noProof/>
+        </w:rPr>
+        <w:drawing>
+          <wp:inline distT="0" distB="0" distL="0" distR="0" wp14:anchorId="4E0C3CCB" wp14:editId="468510C3">
             <wp:extent cx="1627505" cy="786765"/>
             <wp:effectExtent l="0" t="0" r="0" b="0"/>
             <wp:docPr id="21" name="Picture 9"/>
@@ -737,7 +1003,7 @@
                     </pic:cNvPicPr>
                   </pic:nvPicPr>
                   <pic:blipFill>
-                    <a:blip r:embed="rId8" cstate="print"/>
+                    <a:blip r:embed="rId10" cstate="print"/>
                     <a:srcRect/>
                     <a:stretch>
                       <a:fillRect/>
@@ -839,19 +1105,20 @@
       <w:pPr>
         <w:pStyle w:val="Heading2"/>
       </w:pPr>
-      <w:bookmarkStart w:id="2" w:name="_Toc410306531"/>
+      <w:bookmarkStart w:id="4" w:name="_Toc459122717"/>
       <w:r>
         <w:t>For Single Wire Implants:</w:t>
       </w:r>
-      <w:bookmarkEnd w:id="2"/>
+      <w:bookmarkEnd w:id="4"/>
     </w:p>
     <w:p>
       <w:pPr>
         <w:pStyle w:val="ListParagraph"/>
         <w:numPr>
-          <w:ilvl w:val="1"/>
-          <w:numId w:val="11"/>
-        </w:numPr>
+          <w:ilvl w:val="0"/>
+          <w:numId w:val="16"/>
+        </w:numPr>
+        <w:spacing w:line="240" w:lineRule="auto"/>
       </w:pPr>
       <w:r>
         <w:t>Cut 7 cm stainless steel wire</w:t>
@@ -861,9 +1128,10 @@
       <w:pPr>
         <w:pStyle w:val="ListParagraph"/>
         <w:numPr>
-          <w:ilvl w:val="1"/>
-          <w:numId w:val="11"/>
-        </w:numPr>
+          <w:ilvl w:val="0"/>
+          <w:numId w:val="16"/>
+        </w:numPr>
+        <w:spacing w:line="240" w:lineRule="auto"/>
       </w:pPr>
       <w:r>
         <w:t>Fold in half.</w:t>
@@ -876,37 +1144,26 @@
       <w:pPr>
         <w:pStyle w:val="ListParagraph"/>
         <w:numPr>
-          <w:ilvl w:val="1"/>
-          <w:numId w:val="11"/>
-        </w:numPr>
-      </w:pPr>
-      <w:r>
-        <w:t xml:space="preserve">Burn off ~0.5cm from bend. This should be the depth of the </w:t>
-      </w:r>
-      <w:proofErr w:type="spellStart"/>
-      <w:r>
-        <w:t>micropin</w:t>
-      </w:r>
-      <w:proofErr w:type="spellEnd"/>
-      <w:r>
-        <w:t xml:space="preserve"> block.</w:t>
+          <w:ilvl w:val="0"/>
+          <w:numId w:val="16"/>
+        </w:numPr>
+        <w:spacing w:line="240" w:lineRule="auto"/>
+      </w:pPr>
+      <w:r>
+        <w:t>Burn off ~0.5cm from bend. This should be the depth of the micropin block.</w:t>
       </w:r>
     </w:p>
     <w:p>
       <w:pPr>
         <w:pStyle w:val="ListParagraph"/>
         <w:numPr>
-          <w:ilvl w:val="1"/>
-          <w:numId w:val="11"/>
-        </w:numPr>
-      </w:pPr>
-      <w:proofErr w:type="spellStart"/>
-      <w:r>
-        <w:t>Sonicate</w:t>
-      </w:r>
-      <w:proofErr w:type="spellEnd"/>
-      <w:r>
-        <w:t xml:space="preserve"> to remove coating (~5min)</w:t>
+          <w:ilvl w:val="0"/>
+          <w:numId w:val="16"/>
+        </w:numPr>
+        <w:spacing w:line="240" w:lineRule="auto"/>
+      </w:pPr>
+      <w:r>
+        <w:t>Sonicate to remove coating (~5min)</w:t>
       </w:r>
       <w:r>
         <w:t>. Verify under dissection scope.</w:t>
@@ -914,15 +1171,17 @@
     </w:p>
     <w:p>
       <w:pPr>
+        <w:pStyle w:val="ListParagraph"/>
+        <w:spacing w:line="240" w:lineRule="auto"/>
+        <w:ind w:firstLine="0"/>
         <w:jc w:val="center"/>
       </w:pPr>
       <w:r>
         <w:rPr>
           <w:noProof/>
         </w:rPr>
-        <w:lastRenderedPageBreak/>
         <w:drawing>
-          <wp:inline distT="0" distB="0" distL="0" distR="0">
+          <wp:inline distT="0" distB="0" distL="0" distR="0" wp14:anchorId="49E4F069" wp14:editId="6EE7CB4D">
             <wp:extent cx="2590800" cy="1141413"/>
             <wp:effectExtent l="19050" t="0" r="0" b="0"/>
             <wp:docPr id="1" name="Picture 7"/>
@@ -939,7 +1198,7 @@
                     </pic:cNvPicPr>
                   </pic:nvPicPr>
                   <pic:blipFill>
-                    <a:blip r:embed="rId9" cstate="print"/>
+                    <a:blip r:embed="rId11" cstate="print"/>
                     <a:srcRect/>
                     <a:stretch>
                       <a:fillRect/>
@@ -966,9 +1225,10 @@
       <w:pPr>
         <w:pStyle w:val="ListParagraph"/>
         <w:numPr>
-          <w:ilvl w:val="1"/>
-          <w:numId w:val="11"/>
-        </w:numPr>
+          <w:ilvl w:val="0"/>
+          <w:numId w:val="16"/>
+        </w:numPr>
+        <w:spacing w:line="240" w:lineRule="auto"/>
       </w:pPr>
       <w:r>
         <w:t>Check Continuity</w:t>
@@ -978,9 +1238,10 @@
       <w:pPr>
         <w:pStyle w:val="ListParagraph"/>
         <w:numPr>
-          <w:ilvl w:val="1"/>
-          <w:numId w:val="11"/>
-        </w:numPr>
+          <w:ilvl w:val="0"/>
+          <w:numId w:val="16"/>
+        </w:numPr>
+        <w:spacing w:line="240" w:lineRule="auto"/>
       </w:pPr>
       <w:r>
         <w:t>Insert in block. Push tail-less pins into block to secure single wire.</w:t>
@@ -988,6 +1249,9 @@
     </w:p>
     <w:p>
       <w:pPr>
+        <w:pStyle w:val="ListParagraph"/>
+        <w:spacing w:line="240" w:lineRule="auto"/>
+        <w:ind w:firstLine="0"/>
         <w:jc w:val="center"/>
       </w:pPr>
       <w:r>
@@ -995,7 +1259,7 @@
           <w:noProof/>
         </w:rPr>
         <w:drawing>
-          <wp:inline distT="0" distB="0" distL="0" distR="0">
+          <wp:inline distT="0" distB="0" distL="0" distR="0" wp14:anchorId="6BFC9FE5" wp14:editId="558F118C">
             <wp:extent cx="2286000" cy="1145036"/>
             <wp:effectExtent l="19050" t="0" r="0" b="0"/>
             <wp:docPr id="3" name="Picture 11"/>
@@ -1012,7 +1276,7 @@
                     </pic:cNvPicPr>
                   </pic:nvPicPr>
                   <pic:blipFill>
-                    <a:blip r:embed="rId10" cstate="print"/>
+                    <a:blip r:embed="rId12" cstate="print"/>
                     <a:srcRect/>
                     <a:stretch>
                       <a:fillRect/>
@@ -1039,41 +1303,31 @@
       <w:pPr>
         <w:pStyle w:val="ListParagraph"/>
         <w:numPr>
-          <w:ilvl w:val="1"/>
-          <w:numId w:val="11"/>
-        </w:numPr>
-      </w:pPr>
-      <w:r>
-        <w:t xml:space="preserve">Use </w:t>
-      </w:r>
-      <w:proofErr w:type="spellStart"/>
-      <w:r>
-        <w:t>wirecutter</w:t>
-      </w:r>
-      <w:proofErr w:type="spellEnd"/>
-      <w:r>
-        <w:t xml:space="preserve"> to clip and separate wires.</w:t>
+          <w:ilvl w:val="0"/>
+          <w:numId w:val="16"/>
+        </w:numPr>
+        <w:spacing w:line="240" w:lineRule="auto"/>
+      </w:pPr>
+      <w:r>
+        <w:t>Use wirecutter to clip and separate wires.</w:t>
       </w:r>
     </w:p>
     <w:p>
       <w:pPr>
         <w:pStyle w:val="ListParagraph"/>
         <w:numPr>
-          <w:ilvl w:val="1"/>
-          <w:numId w:val="11"/>
-        </w:numPr>
-      </w:pPr>
-      <w:r>
+          <w:ilvl w:val="0"/>
+          <w:numId w:val="16"/>
+        </w:numPr>
+        <w:spacing w:line="240" w:lineRule="auto"/>
+      </w:pPr>
+      <w:r>
+        <w:lastRenderedPageBreak/>
         <w:t xml:space="preserve">Verify </w:t>
       </w:r>
       <w:r>
-        <w:t xml:space="preserve">circuit with “Continuity tester” mode of </w:t>
-      </w:r>
-      <w:proofErr w:type="spellStart"/>
-      <w:r>
-        <w:t>multimeter</w:t>
-      </w:r>
-      <w:proofErr w:type="spellEnd"/>
+        <w:t>circuit with “Continuity tester” mode of multimeter</w:t>
+      </w:r>
       <w:r>
         <w:t>.</w:t>
       </w:r>
@@ -1083,19 +1337,12 @@
         <w:pStyle w:val="ListParagraph"/>
         <w:numPr>
           <w:ilvl w:val="0"/>
-          <w:numId w:val="11"/>
-        </w:numPr>
-      </w:pPr>
-      <w:r>
-        <w:t xml:space="preserve">For common reference </w:t>
-      </w:r>
-      <w:proofErr w:type="spellStart"/>
-      <w:r>
-        <w:t>PreAmp</w:t>
-      </w:r>
-      <w:proofErr w:type="spellEnd"/>
-      <w:r>
-        <w:t xml:space="preserve"> </w:t>
+          <w:numId w:val="16"/>
+        </w:numPr>
+        <w:spacing w:line="240" w:lineRule="auto"/>
+      </w:pPr>
+      <w:r>
+        <w:t xml:space="preserve">For common reference PreAmp </w:t>
       </w:r>
       <w:r>
         <w:sym w:font="Wingdings" w:char="F0E0"/>
@@ -1108,11 +1355,11 @@
       <w:pPr>
         <w:pStyle w:val="Heading2"/>
       </w:pPr>
-      <w:bookmarkStart w:id="3" w:name="_Toc410306532"/>
+      <w:bookmarkStart w:id="5" w:name="_Toc459122718"/>
       <w:r>
         <w:t>Cortical Screws</w:t>
       </w:r>
-      <w:bookmarkEnd w:id="3"/>
+      <w:bookmarkEnd w:id="5"/>
     </w:p>
     <w:p>
       <w:pPr>
@@ -1272,7 +1519,7 @@
       <w:pPr>
         <w:pStyle w:val="Heading2"/>
       </w:pPr>
-      <w:bookmarkStart w:id="4" w:name="_Toc410306533"/>
+      <w:bookmarkStart w:id="6" w:name="_Toc459122719"/>
       <w:r>
         <w:t xml:space="preserve">For </w:t>
       </w:r>
@@ -1282,18 +1529,30 @@
       <w:r>
         <w:t>Twisted wires</w:t>
       </w:r>
-      <w:bookmarkEnd w:id="4"/>
+      <w:bookmarkEnd w:id="6"/>
     </w:p>
     <w:p>
       <w:pPr>
         <w:pStyle w:val="NoSpacing"/>
         <w:numPr>
+          <w:ilvl w:val="0"/>
+          <w:numId w:val="20"/>
+        </w:numPr>
+      </w:pPr>
+      <w:r>
+        <w:t>Specifications</w:t>
+      </w:r>
+    </w:p>
+    <w:p>
+      <w:pPr>
+        <w:pStyle w:val="NoSpacing"/>
+        <w:numPr>
           <w:ilvl w:val="1"/>
-          <w:numId w:val="11"/>
-        </w:numPr>
-      </w:pPr>
-      <w:r>
-        <w:t>Specs: 0.0035” = 88.9 microns in diameter</w:t>
+          <w:numId w:val="20"/>
+        </w:numPr>
+      </w:pPr>
+      <w:r>
+        <w:t>0.0035” = 88.9 microns in diameter</w:t>
       </w:r>
     </w:p>
     <w:p>
@@ -1301,7 +1560,7 @@
         <w:pStyle w:val="NoSpacing"/>
         <w:numPr>
           <w:ilvl w:val="1"/>
-          <w:numId w:val="11"/>
+          <w:numId w:val="20"/>
         </w:numPr>
       </w:pPr>
       <w:r>
@@ -1313,7 +1572,7 @@
         <w:pStyle w:val="NoSpacing"/>
         <w:numPr>
           <w:ilvl w:val="0"/>
-          <w:numId w:val="11"/>
+          <w:numId w:val="20"/>
         </w:numPr>
       </w:pPr>
       <w:r>
@@ -1325,7 +1584,7 @@
         <w:pStyle w:val="NoSpacing"/>
         <w:numPr>
           <w:ilvl w:val="1"/>
-          <w:numId w:val="11"/>
+          <w:numId w:val="20"/>
         </w:numPr>
       </w:pPr>
       <w:r>
@@ -1343,7 +1602,7 @@
         <w:pStyle w:val="NoSpacing"/>
         <w:numPr>
           <w:ilvl w:val="1"/>
-          <w:numId w:val="11"/>
+          <w:numId w:val="20"/>
         </w:numPr>
       </w:pPr>
       <w:r>
@@ -1356,6 +1615,7 @@
     <w:p>
       <w:pPr>
         <w:pStyle w:val="NoSpacing"/>
+        <w:ind w:left="720"/>
         <w:jc w:val="center"/>
       </w:pPr>
       <w:r>
@@ -1363,7 +1623,7 @@
           <w:noProof/>
         </w:rPr>
         <w:drawing>
-          <wp:inline distT="0" distB="0" distL="0" distR="0">
+          <wp:inline distT="0" distB="0" distL="0" distR="0" wp14:anchorId="54CE19AF" wp14:editId="01BC34B5">
             <wp:extent cx="1383665" cy="975360"/>
             <wp:effectExtent l="19050" t="0" r="0" b="0"/>
             <wp:docPr id="23" name="Picture 10"/>
@@ -1380,7 +1640,7 @@
                     </pic:cNvPicPr>
                   </pic:nvPicPr>
                   <pic:blipFill>
-                    <a:blip r:embed="rId11" cstate="print"/>
+                    <a:blip r:embed="rId13" cstate="print"/>
                     <a:srcRect/>
                     <a:stretch>
                       <a:fillRect/>
@@ -1413,7 +1673,7 @@
         <w:pStyle w:val="NoSpacing"/>
         <w:numPr>
           <w:ilvl w:val="0"/>
-          <w:numId w:val="11"/>
+          <w:numId w:val="20"/>
         </w:numPr>
       </w:pPr>
       <w:r>
@@ -1428,19 +1688,11 @@
         <w:pStyle w:val="NoSpacing"/>
         <w:numPr>
           <w:ilvl w:val="1"/>
-          <w:numId w:val="11"/>
-        </w:numPr>
-      </w:pPr>
-      <w:r>
-        <w:t xml:space="preserve">Using slim flat </w:t>
-      </w:r>
-      <w:proofErr w:type="gramStart"/>
-      <w:r>
-        <w:t>forceps,</w:t>
-      </w:r>
-      <w:proofErr w:type="gramEnd"/>
-      <w:r>
-        <w:t xml:space="preserve"> </w:t>
+          <w:numId w:val="20"/>
+        </w:numPr>
+      </w:pPr>
+      <w:r>
+        <w:t xml:space="preserve">Using slim flat forceps, </w:t>
       </w:r>
       <w:r>
         <w:t>grip at slightly above 2mm</w:t>
@@ -1455,6 +1707,7 @@
     <w:p>
       <w:pPr>
         <w:pStyle w:val="NoSpacing"/>
+        <w:ind w:left="720"/>
         <w:jc w:val="center"/>
       </w:pPr>
       <w:r>
@@ -1462,7 +1715,7 @@
           <w:noProof/>
         </w:rPr>
         <w:drawing>
-          <wp:inline distT="0" distB="0" distL="0" distR="0">
+          <wp:inline distT="0" distB="0" distL="0" distR="0" wp14:anchorId="33F06420" wp14:editId="283DF01A">
             <wp:extent cx="1628775" cy="1073478"/>
             <wp:effectExtent l="19050" t="0" r="0" b="0"/>
             <wp:docPr id="8" name="Picture 6"/>
@@ -1479,7 +1732,7 @@
                     </pic:cNvPicPr>
                   </pic:nvPicPr>
                   <pic:blipFill>
-                    <a:blip r:embed="rId12" cstate="print"/>
+                    <a:blip r:embed="rId14" cstate="print"/>
                     <a:srcRect/>
                     <a:stretch>
                       <a:fillRect/>
@@ -1507,7 +1760,7 @@
         <w:pStyle w:val="NoSpacing"/>
         <w:numPr>
           <w:ilvl w:val="1"/>
-          <w:numId w:val="11"/>
+          <w:numId w:val="20"/>
         </w:numPr>
       </w:pPr>
       <w:r>
@@ -1528,6 +1781,7 @@
     <w:p>
       <w:pPr>
         <w:pStyle w:val="NoSpacing"/>
+        <w:ind w:left="720"/>
         <w:jc w:val="center"/>
       </w:pPr>
       <w:r>
@@ -1535,7 +1789,7 @@
           <w:noProof/>
         </w:rPr>
         <w:drawing>
-          <wp:inline distT="0" distB="0" distL="0" distR="0">
+          <wp:inline distT="0" distB="0" distL="0" distR="0" wp14:anchorId="4022B0BA" wp14:editId="0DE2A0DF">
             <wp:extent cx="1952625" cy="814894"/>
             <wp:effectExtent l="19050" t="0" r="0" b="0"/>
             <wp:docPr id="18" name="Picture 8"/>
@@ -1552,7 +1806,7 @@
                     </pic:cNvPicPr>
                   </pic:nvPicPr>
                   <pic:blipFill>
-                    <a:blip r:embed="rId13" cstate="print"/>
+                    <a:blip r:embed="rId15" cstate="print"/>
                     <a:srcRect/>
                     <a:stretch>
                       <a:fillRect/>
@@ -1585,45 +1839,38 @@
         <w:pStyle w:val="ListParagraph"/>
         <w:numPr>
           <w:ilvl w:val="0"/>
-          <w:numId w:val="11"/>
-        </w:numPr>
-      </w:pPr>
-      <w:r>
-        <w:t xml:space="preserve">Verify circuit with “Continuity tester” mode of </w:t>
-      </w:r>
-      <w:proofErr w:type="spellStart"/>
-      <w:r>
-        <w:t>multimeter</w:t>
-      </w:r>
-      <w:proofErr w:type="spellEnd"/>
-      <w:r>
-        <w:t>.</w:t>
+          <w:numId w:val="20"/>
+        </w:numPr>
+      </w:pPr>
+      <w:r>
+        <w:lastRenderedPageBreak/>
+        <w:t>Verify circuit with “Continuity tester” mode of multimeter.</w:t>
       </w:r>
     </w:p>
     <w:p>
       <w:pPr>
         <w:pStyle w:val="Heading1"/>
       </w:pPr>
-      <w:bookmarkStart w:id="5" w:name="_Ref342396184"/>
-      <w:bookmarkStart w:id="6" w:name="_Toc410306534"/>
+      <w:bookmarkStart w:id="7" w:name="_Ref342396184"/>
+      <w:bookmarkStart w:id="8" w:name="_Toc459122720"/>
       <w:r>
         <w:t xml:space="preserve">Perform </w:t>
       </w:r>
       <w:r>
         <w:t>stereotactic EEG Implant Surgery</w:t>
       </w:r>
-      <w:bookmarkEnd w:id="5"/>
-      <w:bookmarkEnd w:id="6"/>
+      <w:bookmarkEnd w:id="7"/>
+      <w:bookmarkEnd w:id="8"/>
     </w:p>
     <w:p>
       <w:pPr>
         <w:pStyle w:val="Heading2"/>
       </w:pPr>
-      <w:bookmarkStart w:id="7" w:name="_Toc410306535"/>
+      <w:bookmarkStart w:id="9" w:name="_Toc459122721"/>
       <w:r>
         <w:t>Prep</w:t>
       </w:r>
-      <w:bookmarkEnd w:id="7"/>
+      <w:bookmarkEnd w:id="9"/>
     </w:p>
     <w:p>
       <w:pPr>
@@ -1647,13 +1894,8 @@
         </w:numPr>
         <w:spacing w:line="240" w:lineRule="auto"/>
       </w:pPr>
-      <w:proofErr w:type="spellStart"/>
-      <w:r>
-        <w:t>Sonicate</w:t>
-      </w:r>
-      <w:proofErr w:type="spellEnd"/>
-      <w:r>
-        <w:t xml:space="preserve"> EEG implant (2 twisted wires, #1, 2, 5, 6 bone screws)</w:t>
+      <w:r>
+        <w:t>Sonicate EEG implant (2 twisted wires, #1, 2, 5, 6 bone screws)</w:t>
       </w:r>
     </w:p>
     <w:p>
@@ -1673,7 +1915,7 @@
           <w:noProof/>
         </w:rPr>
         <w:drawing>
-          <wp:inline distT="0" distB="0" distL="0" distR="0">
+          <wp:inline distT="0" distB="0" distL="0" distR="0" wp14:anchorId="339427D3" wp14:editId="55C88E83">
             <wp:extent cx="3486150" cy="2614613"/>
             <wp:effectExtent l="19050" t="0" r="0" b="0"/>
             <wp:docPr id="11" name="Picture 2" descr="Z:\KoreyKam\_EEG experiments\_Protocols\leftside.JPG"/>
@@ -1690,7 +1932,7 @@
                     </pic:cNvPicPr>
                   </pic:nvPicPr>
                   <pic:blipFill>
-                    <a:blip r:embed="rId14" cstate="print"/>
+                    <a:blip r:embed="rId16" cstate="print"/>
                     <a:srcRect/>
                     <a:stretch>
                       <a:fillRect/>
@@ -1733,13 +1975,25 @@
         <w:pStyle w:val="Caption"/>
         <w:jc w:val="center"/>
       </w:pPr>
+    </w:p>
+    <w:p>
+      <w:pPr>
+        <w:pStyle w:val="Caption"/>
+        <w:jc w:val="center"/>
+      </w:pPr>
+    </w:p>
+    <w:p>
+      <w:pPr>
+        <w:pStyle w:val="Caption"/>
+        <w:jc w:val="center"/>
+      </w:pPr>
       <w:r>
         <w:rPr>
           <w:noProof/>
         </w:rPr>
         <w:lastRenderedPageBreak/>
         <w:drawing>
-          <wp:inline distT="0" distB="0" distL="0" distR="0">
+          <wp:inline distT="0" distB="0" distL="0" distR="0" wp14:anchorId="0A100EA9" wp14:editId="250F1F6B">
             <wp:extent cx="2289810" cy="3053080"/>
             <wp:effectExtent l="19050" t="0" r="0" b="0"/>
             <wp:docPr id="12" name="Picture 3" descr="Z:\KoreyKam\_EEG experiments\_Protocols\surgical tools.JPG"/>
@@ -1756,7 +2010,7 @@
                     </pic:cNvPicPr>
                   </pic:nvPicPr>
                   <pic:blipFill>
-                    <a:blip r:embed="rId15" cstate="print"/>
+                    <a:blip r:embed="rId17" cstate="print"/>
                     <a:srcRect/>
                     <a:stretch>
                       <a:fillRect/>
@@ -1793,15 +2047,7 @@
         <w:t xml:space="preserve">Surgical Tools: </w:t>
       </w:r>
       <w:r>
-        <w:t xml:space="preserve">bent serrated forceps and </w:t>
-      </w:r>
-      <w:proofErr w:type="spellStart"/>
-      <w:r>
-        <w:t>microscissors</w:t>
-      </w:r>
-      <w:proofErr w:type="spellEnd"/>
-      <w:r>
-        <w:t>; drill bit, hemostat &amp; plastic cup (mix grip cement); flathead screwdriver &amp; straight forceps; cement applicator and short transfer pipette</w:t>
+        <w:t>bent serrated forceps and microscissors; drill bit, hemostat &amp; plastic cup (mix grip cement); flathead screwdriver &amp; straight forceps; cement applicator and short transfer pipette</w:t>
       </w:r>
       <w:r>
         <w:t>, sterile cotton swabs (x2), sterile gauze (x2), grip cement and solvent.</w:t>
@@ -1817,8 +2063,9 @@
         <w:rPr>
           <w:noProof/>
         </w:rPr>
+        <w:lastRenderedPageBreak/>
         <w:drawing>
-          <wp:inline distT="0" distB="0" distL="0" distR="0">
+          <wp:inline distT="0" distB="0" distL="0" distR="0" wp14:anchorId="50352449" wp14:editId="21BDEB40">
             <wp:extent cx="4621530" cy="3466148"/>
             <wp:effectExtent l="19050" t="0" r="7620" b="0"/>
             <wp:docPr id="14" name="Picture 4" descr="Z:\KoreyKam\_EEG experiments\_Protocols\frame-rightside.JPG"/>
@@ -1835,7 +2082,7 @@
                     </pic:cNvPicPr>
                   </pic:nvPicPr>
                   <pic:blipFill>
-                    <a:blip r:embed="rId16" cstate="print"/>
+                    <a:blip r:embed="rId18" cstate="print"/>
                     <a:srcRect/>
                     <a:stretch>
                       <a:fillRect/>
@@ -1881,15 +2128,7 @@
         <w:t>mouse in frame on thermal pad. S</w:t>
       </w:r>
       <w:r>
-        <w:t xml:space="preserve">urgical gloves, right arm w/ drill, left arm with clamp (to hold implant), </w:t>
-      </w:r>
-      <w:proofErr w:type="spellStart"/>
-      <w:r>
-        <w:t>multimeter</w:t>
-      </w:r>
-      <w:proofErr w:type="spellEnd"/>
-      <w:r>
-        <w:t xml:space="preserve"> (connectivity test)</w:t>
+        <w:t>urgical gloves, right arm w/ drill, left arm with clamp (to hold implant), multimeter (connectivity test)</w:t>
       </w:r>
       <w:r>
         <w:t xml:space="preserve">, air vent, heated lactated ringer for post-surgical recovery. </w:t>
@@ -1909,11 +2148,11 @@
       <w:pPr>
         <w:pStyle w:val="Heading2"/>
       </w:pPr>
-      <w:bookmarkStart w:id="8" w:name="_Toc410306536"/>
+      <w:bookmarkStart w:id="10" w:name="_Toc459122722"/>
       <w:r>
         <w:t>Surgery</w:t>
       </w:r>
-      <w:bookmarkEnd w:id="8"/>
+      <w:bookmarkEnd w:id="10"/>
     </w:p>
     <w:p>
       <w:pPr>
@@ -1964,12 +2203,12 @@
         <w:tblStyle w:val="TableGrid"/>
         <w:tblW w:w="0" w:type="auto"/>
         <w:tblInd w:w="720" w:type="dxa"/>
-        <w:tblLook w:val="04A0"/>
+        <w:tblLook w:val="04A0" w:firstRow="1" w:lastRow="0" w:firstColumn="1" w:lastColumn="0" w:noHBand="0" w:noVBand="1"/>
       </w:tblPr>
       <w:tblGrid>
-        <w:gridCol w:w="3105"/>
-        <w:gridCol w:w="1577"/>
-        <w:gridCol w:w="2217"/>
+        <w:gridCol w:w="3371"/>
+        <w:gridCol w:w="1672"/>
+        <w:gridCol w:w="2344"/>
       </w:tblGrid>
       <w:tr>
         <w:tc>
@@ -2228,13 +2467,8 @@
         <w:t xml:space="preserve"> (26G</w:t>
       </w:r>
       <w:r>
-        <w:t xml:space="preserve"> needle, 50 mg/</w:t>
-      </w:r>
-      <w:proofErr w:type="spellStart"/>
-      <w:r>
-        <w:t>mL</w:t>
-      </w:r>
-      <w:proofErr w:type="spellEnd"/>
+        <w:t xml:space="preserve"> needle, 50 mg/mL</w:t>
+      </w:r>
       <w:r>
         <w:t xml:space="preserve"> concentration</w:t>
       </w:r>
@@ -2282,15 +2516,7 @@
         <w:t xml:space="preserve">When in stereotaxic frame, </w:t>
       </w:r>
       <w:r>
-        <w:t xml:space="preserve">inject </w:t>
-      </w:r>
-      <w:proofErr w:type="spellStart"/>
-      <w:r>
-        <w:t>buprinex</w:t>
-      </w:r>
-      <w:proofErr w:type="spellEnd"/>
-      <w:r>
-        <w:t xml:space="preserve"> (SQ)</w:t>
+        <w:t>inject buprinex (SQ)</w:t>
       </w:r>
       <w:r>
         <w:t>:</w:t>
@@ -2299,35 +2525,14 @@
         <w:t xml:space="preserve"> </w:t>
       </w:r>
       <w:r>
-        <w:t xml:space="preserve">0.1 </w:t>
-      </w:r>
-      <w:proofErr w:type="spellStart"/>
-      <w:r>
-        <w:t>mL</w:t>
-      </w:r>
-      <w:proofErr w:type="spellEnd"/>
-      <w:r>
-        <w:t xml:space="preserve"> (30g mouse)</w:t>
-      </w:r>
-      <w:r>
-        <w:t xml:space="preserve"> and </w:t>
-      </w:r>
-      <w:proofErr w:type="spellStart"/>
-      <w:r>
-        <w:t>ketofen</w:t>
-      </w:r>
-      <w:proofErr w:type="spellEnd"/>
-      <w:r>
-        <w:t xml:space="preserve"> (SQ): </w:t>
-      </w:r>
-      <w:r>
-        <w:t xml:space="preserve">0.1 </w:t>
-      </w:r>
-      <w:proofErr w:type="spellStart"/>
-      <w:r>
-        <w:t>mL</w:t>
-      </w:r>
-      <w:proofErr w:type="spellEnd"/>
+        <w:t>0.1 mL (30g mouse)</w:t>
+      </w:r>
+      <w:r>
+        <w:t xml:space="preserve"> and ketofen (SQ): </w:t>
+      </w:r>
+      <w:r>
+        <w:t>0.1 mL</w:t>
+      </w:r>
     </w:p>
     <w:p>
       <w:pPr>
@@ -2339,18 +2544,11 @@
         <w:spacing w:line="240" w:lineRule="auto"/>
       </w:pPr>
       <w:r>
+        <w:lastRenderedPageBreak/>
         <w:t xml:space="preserve">Monitor </w:t>
       </w:r>
       <w:r>
-        <w:t xml:space="preserve">breathing (want constant breathing, </w:t>
-      </w:r>
-      <w:proofErr w:type="spellStart"/>
-      <w:r>
-        <w:t>ie</w:t>
-      </w:r>
-      <w:proofErr w:type="spellEnd"/>
-      <w:r>
-        <w:t xml:space="preserve"> no gasping). Monitor depth </w:t>
+        <w:t xml:space="preserve">breathing (want constant breathing, ie no gasping). Monitor depth </w:t>
       </w:r>
       <w:r>
         <w:t xml:space="preserve">by tail pinch, foot pinch, </w:t>
@@ -2398,7 +2596,7 @@
           <w:noProof/>
         </w:rPr>
         <w:drawing>
-          <wp:inline distT="0" distB="0" distL="0" distR="0">
+          <wp:inline distT="0" distB="0" distL="0" distR="0" wp14:anchorId="0DF6AADA" wp14:editId="4B05344D">
             <wp:extent cx="3378200" cy="2533650"/>
             <wp:effectExtent l="19050" t="0" r="0" b="0"/>
             <wp:docPr id="2" name="Picture 1" descr="Unfortunately we are unable to provide accessible alternative text for this. If you require assistance to access this image, or to obtain a text description, please contact npg@nature.com"/>
@@ -2415,7 +2613,7 @@
                     </pic:cNvPicPr>
                   </pic:nvPicPr>
                   <pic:blipFill>
-                    <a:blip r:embed="rId17" cstate="print"/>
+                    <a:blip r:embed="rId19" cstate="print"/>
                     <a:srcRect/>
                     <a:stretch>
                       <a:fillRect/>
@@ -2448,7 +2646,7 @@
           <w:noProof/>
         </w:rPr>
         <w:drawing>
-          <wp:inline distT="0" distB="0" distL="0" distR="0">
+          <wp:inline distT="0" distB="0" distL="0" distR="0" wp14:anchorId="21B45646" wp14:editId="1E5E8F47">
             <wp:extent cx="1411836" cy="2476500"/>
             <wp:effectExtent l="19050" t="0" r="0" b="0"/>
             <wp:docPr id="10" name="Picture 10" descr="Unfortunately we are unable to provide accessible alternative text for this. If you require assistance to access this image, or to obtain a text description, please contact npg@nature.com"/>
@@ -2465,7 +2663,7 @@
                     </pic:cNvPicPr>
                   </pic:nvPicPr>
                   <pic:blipFill>
-                    <a:blip r:embed="rId18" cstate="print"/>
+                    <a:blip r:embed="rId20" cstate="print"/>
                     <a:srcRect/>
                     <a:stretch>
                       <a:fillRect/>
@@ -2587,15 +2785,7 @@
         <w:t>Make midline cut with forceps/scissors to expose the skull.</w:t>
       </w:r>
       <w:r>
-        <w:t xml:space="preserve"> Cut and push away the </w:t>
-      </w:r>
-      <w:proofErr w:type="spellStart"/>
-      <w:r>
-        <w:t>periosteum</w:t>
-      </w:r>
-      <w:proofErr w:type="spellEnd"/>
-      <w:r>
-        <w:t xml:space="preserve"> (clear film/fascia).</w:t>
+        <w:t xml:space="preserve"> Cut and push away the periosteum (clear film/fascia).</w:t>
       </w:r>
     </w:p>
     <w:p>
@@ -2648,13 +2838,8 @@
       <w:r>
         <w:t xml:space="preserve">For </w:t>
       </w:r>
-      <w:proofErr w:type="spellStart"/>
-      <w:r>
-        <w:t>Bregma</w:t>
-      </w:r>
-      <w:proofErr w:type="spellEnd"/>
-      <w:r>
-        <w:t xml:space="preserve"> and Lambda</w:t>
+      <w:r>
+        <w:t>Bregma and Lambda</w:t>
       </w:r>
       <w:r>
         <w:t>,</w:t>
@@ -2690,12 +2875,12 @@
         </w:rPr>
         <w:lastRenderedPageBreak/>
         <w:pict>
-          <v:group id="_x0000_s1029" style="position:absolute;left:0;text-align:left;margin-left:350.25pt;margin-top:6.8pt;width:121.05pt;height:115.35pt;z-index:251662336" coordorigin="8445,8652" coordsize="2421,2307">
+          <v:group id="_x0000_s1029" style="position:absolute;left:0;text-align:left;margin-left:350.25pt;margin-top:6.8pt;width:121.05pt;height:147.1pt;z-index:251662336" coordorigin="8445,8652" coordsize="2421,2942">
             <v:shapetype id="_x0000_t202" coordsize="21600,21600" o:spt="202" path="m,l,21600r21600,l21600,xe">
               <v:stroke joinstyle="miter"/>
               <v:path gradientshapeok="t" o:connecttype="rect"/>
             </v:shapetype>
-            <v:shape id="_x0000_s1026" type="#_x0000_t202" style="position:absolute;left:9468;top:8652;width:1398;height:2307;mso-height-percent:200;mso-height-percent:200;mso-width-relative:margin;mso-height-relative:margin">
+            <v:shape id="_x0000_s1026" type="#_x0000_t202" style="position:absolute;left:9468;top:8652;width:1398;height:2942;mso-height-percent:200;mso-height-percent:200;mso-width-relative:margin;mso-height-relative:margin">
               <v:textbox style="mso-fit-shape-to-text:t">
                 <w:txbxContent>
                   <w:p>
@@ -2721,13 +2906,8 @@
                     <w:r>
                       <w:t xml:space="preserve">4.21 mm per </w:t>
                     </w:r>
-                    <w:proofErr w:type="spellStart"/>
                     <w:r>
-                      <w:t>Paxinos</w:t>
-                    </w:r>
-                    <w:proofErr w:type="spellEnd"/>
-                    <w:r>
-                      <w:t xml:space="preserve"> &amp; Franklin, Mouse Brain in Stereotactic Coordinates</w:t>
+                      <w:t>Paxinos &amp; Franklin, Mouse Brain in Stereotactic Coordinates</w:t>
                     </w:r>
                   </w:p>
                 </w:txbxContent>
@@ -2748,7 +2928,7 @@
           <w:noProof/>
         </w:rPr>
         <w:drawing>
-          <wp:inline distT="0" distB="0" distL="0" distR="0">
+          <wp:inline distT="0" distB="0" distL="0" distR="0" wp14:anchorId="2CAB5416" wp14:editId="43C599CC">
             <wp:extent cx="3012141" cy="2560320"/>
             <wp:effectExtent l="19050" t="0" r="0" b="0"/>
             <wp:docPr id="4" name="Picture 4" descr="Unfortunately we are unable to provide accessible alternative text for this. If you require assistance to access this image, or to obtain a text description, please contact npg@nature.com"/>
@@ -2765,7 +2945,7 @@
                     </pic:cNvPicPr>
                   </pic:nvPicPr>
                   <pic:blipFill>
-                    <a:blip r:embed="rId19" cstate="print"/>
+                    <a:blip r:embed="rId21" cstate="print"/>
                     <a:srcRect/>
                     <a:stretch>
                       <a:fillRect/>
@@ -2798,7 +2978,7 @@
           <w:noProof/>
         </w:rPr>
         <w:drawing>
-          <wp:inline distT="0" distB="0" distL="0" distR="0">
+          <wp:inline distT="0" distB="0" distL="0" distR="0" wp14:anchorId="0EA9FDBB" wp14:editId="2A77A183">
             <wp:extent cx="2630419" cy="711325"/>
             <wp:effectExtent l="0" t="952500" r="0" b="946025"/>
             <wp:docPr id="9" name="Picture 7" descr="Unfortunately we are unable to provide accessible alternative text for this. If you require assistance to access this image, or to obtain a text description, please contact npg@nature.com"/>
@@ -2815,7 +2995,7 @@
                     </pic:cNvPicPr>
                   </pic:nvPicPr>
                   <pic:blipFill>
-                    <a:blip r:embed="rId20" cstate="print"/>
+                    <a:blip r:embed="rId22" cstate="print"/>
                     <a:srcRect/>
                     <a:stretch>
                       <a:fillRect/>
@@ -2863,31 +3043,7 @@
         <w:t xml:space="preserve"> - </w:t>
       </w:r>
       <w:r>
-        <w:t xml:space="preserve">Rodent skull surface diagram includes the </w:t>
-      </w:r>
-      <w:proofErr w:type="spellStart"/>
-      <w:r>
-        <w:t>sagittal</w:t>
-      </w:r>
-      <w:proofErr w:type="spellEnd"/>
-      <w:r>
-        <w:t xml:space="preserve">, coronal and </w:t>
-      </w:r>
-      <w:proofErr w:type="spellStart"/>
-      <w:r>
-        <w:t>lambdoid</w:t>
-      </w:r>
-      <w:proofErr w:type="spellEnd"/>
-      <w:r>
-        <w:t xml:space="preserve"> sutures defining the stereotaxic landmarks </w:t>
-      </w:r>
-      <w:proofErr w:type="spellStart"/>
-      <w:r>
-        <w:t>bregma</w:t>
-      </w:r>
-      <w:proofErr w:type="spellEnd"/>
-      <w:r>
-        <w:t xml:space="preserve"> and lambda.</w:t>
+        <w:t>Rodent skull surface diagram includes the sagittal, coronal and lambdoid sutures defining the stereotaxic landmarks bregma and lambda.</w:t>
       </w:r>
     </w:p>
     <w:p>
@@ -2899,15 +3055,7 @@
         </w:numPr>
       </w:pPr>
       <w:r>
-        <w:t xml:space="preserve">Verify alignment by measuring </w:t>
-      </w:r>
-      <w:proofErr w:type="spellStart"/>
-      <w:r>
-        <w:t>Bregma</w:t>
-      </w:r>
-      <w:proofErr w:type="spellEnd"/>
-      <w:r>
-        <w:t xml:space="preserve"> and Lambda coordinates</w:t>
+        <w:t>Verify alignment by measuring Bregma and Lambda coordinates</w:t>
       </w:r>
       <w:r>
         <w:t>. Y and Z coordinates should be the same.</w:t>
@@ -3143,7 +3291,7 @@
         </w:rPr>
         <w:lastRenderedPageBreak/>
         <w:drawing>
-          <wp:inline distT="0" distB="0" distL="0" distR="0">
+          <wp:inline distT="0" distB="0" distL="0" distR="0" wp14:anchorId="4A7BE95E" wp14:editId="0EB49FA1">
             <wp:extent cx="2525220" cy="3368040"/>
             <wp:effectExtent l="19050" t="0" r="8430" b="0"/>
             <wp:docPr id="5" name="Picture 1" descr="F:\_in vivo experiments\_Protocols\single wire positioning.JPG"/>
@@ -3160,7 +3308,7 @@
                     </pic:cNvPicPr>
                   </pic:nvPicPr>
                   <pic:blipFill>
-                    <a:blip r:embed="rId21" cstate="print"/>
+                    <a:blip r:embed="rId23" cstate="print"/>
                     <a:srcRect/>
                     <a:stretch>
                       <a:fillRect/>
@@ -3193,7 +3341,7 @@
           <w:noProof/>
         </w:rPr>
         <w:drawing>
-          <wp:inline distT="0" distB="0" distL="0" distR="0">
+          <wp:inline distT="0" distB="0" distL="0" distR="0" wp14:anchorId="425CAD38" wp14:editId="786E0CFD">
             <wp:extent cx="2523258" cy="3365423"/>
             <wp:effectExtent l="19050" t="0" r="0" b="0"/>
             <wp:docPr id="6" name="Picture 2" descr="F:\_in vivo experiments\_Protocols\single wire positioning_zoom.JPG"/>
@@ -3210,7 +3358,7 @@
                     </pic:cNvPicPr>
                   </pic:nvPicPr>
                   <pic:blipFill>
-                    <a:blip r:embed="rId22" cstate="print"/>
+                    <a:blip r:embed="rId24" cstate="print"/>
                     <a:srcRect/>
                     <a:stretch>
                       <a:fillRect/>
@@ -3263,25 +3411,8 @@
           <w:b/>
           <w:color w:val="FF0000"/>
         </w:rPr>
-        <w:t xml:space="preserve">, apply </w:t>
-      </w:r>
-      <w:proofErr w:type="spellStart"/>
-      <w:r>
-        <w:rPr>
-          <w:b/>
-          <w:color w:val="FF0000"/>
-        </w:rPr>
-        <w:t>vetbond</w:t>
-      </w:r>
-      <w:proofErr w:type="spellEnd"/>
-      <w:r>
-        <w:rPr>
-          <w:b/>
-          <w:color w:val="FF0000"/>
-        </w:rPr>
-        <w:t xml:space="preserve"> (medical </w:t>
-      </w:r>
-      <w:proofErr w:type="spellStart"/>
+        <w:t xml:space="preserve">, apply vetbond (medical </w:t>
+      </w:r>
       <w:r>
         <w:rPr>
           <w:b/>
@@ -3289,7 +3420,6 @@
         </w:rPr>
         <w:t>cyanoacrylate</w:t>
       </w:r>
-      <w:proofErr w:type="spellEnd"/>
       <w:r>
         <w:rPr>
           <w:b/>
@@ -3343,22 +3473,14 @@
         <w:t>OPTIONAL:  Implant EMG electrodes. 2cm silver wire soldered to right angle pins.</w:t>
       </w:r>
       <w:r>
-        <w:t xml:space="preserve"> Glue onto left/right </w:t>
-      </w:r>
-      <w:proofErr w:type="spellStart"/>
-      <w:r>
-        <w:t>nuchal</w:t>
-      </w:r>
-      <w:proofErr w:type="spellEnd"/>
-      <w:r>
-        <w:t xml:space="preserve"> (neck) muscles.</w:t>
+        <w:t xml:space="preserve"> Glue onto left/right nuchal (neck) muscles.</w:t>
       </w:r>
     </w:p>
     <w:p>
       <w:pPr>
         <w:sectPr>
-          <w:headerReference w:type="default" r:id="rId23"/>
-          <w:footerReference w:type="default" r:id="rId24"/>
+          <w:headerReference w:type="default" r:id="rId25"/>
+          <w:footerReference w:type="default" r:id="rId26"/>
           <w:pgSz w:w="12240" w:h="15840"/>
           <w:pgMar w:top="1440" w:right="1440" w:bottom="1440" w:left="1440" w:header="720" w:footer="720" w:gutter="0"/>
           <w:cols w:space="720"/>
@@ -3371,7 +3493,7 @@
         </w:rPr>
         <w:lastRenderedPageBreak/>
         <w:drawing>
-          <wp:inline distT="0" distB="0" distL="0" distR="0">
+          <wp:inline distT="0" distB="0" distL="0" distR="0" wp14:anchorId="30F54956" wp14:editId="4D0B32A5">
             <wp:extent cx="2862297" cy="3817620"/>
             <wp:effectExtent l="19050" t="0" r="0" b="0"/>
             <wp:docPr id="7" name="Picture 1" descr="C:\Users\kkam\Documents\GitHub\proj2\probes\_Surgery\neck EMG.JPG"/>
@@ -3388,7 +3510,7 @@
                     </pic:cNvPicPr>
                   </pic:nvPicPr>
                   <pic:blipFill>
-                    <a:blip r:embed="rId25" cstate="print"/>
+                    <a:blip r:embed="rId27" cstate="print"/>
                     <a:srcRect/>
                     <a:stretch>
                       <a:fillRect/>
@@ -3434,7 +3556,7 @@
       <w:tblPr>
         <w:tblW w:w="3680" w:type="dxa"/>
         <w:tblInd w:w="93" w:type="dxa"/>
-        <w:tblLook w:val="04A0"/>
+        <w:tblLook w:val="04A0" w:firstRow="1" w:lastRow="0" w:firstColumn="1" w:lastColumn="0" w:noHBand="0" w:noVBand="1"/>
       </w:tblPr>
       <w:tblGrid>
         <w:gridCol w:w="920"/>
@@ -3750,7 +3872,7 @@
         </w:rPr>
         <w:lastRenderedPageBreak/>
         <w:drawing>
-          <wp:inline distT="0" distB="0" distL="0" distR="0">
+          <wp:inline distT="0" distB="0" distL="0" distR="0" wp14:anchorId="41A2CBF1" wp14:editId="1D76BAE3">
             <wp:extent cx="1695450" cy="2286000"/>
             <wp:effectExtent l="19050" t="0" r="0" b="0"/>
             <wp:docPr id="16" name="Picture 1" descr="mouse skull.tif"/>
@@ -3765,7 +3887,7 @@
                     </pic:cNvPicPr>
                   </pic:nvPicPr>
                   <pic:blipFill>
-                    <a:blip r:embed="rId26" cstate="print"/>
+                    <a:blip r:embed="rId28" cstate="print"/>
                     <a:srcRect/>
                     <a:stretch>
                       <a:fillRect/>
@@ -3820,15 +3942,7 @@
       </w:pPr>
       <w:r>
         <w:lastRenderedPageBreak/>
-        <w:t xml:space="preserve">Raise #2 silver </w:t>
-      </w:r>
-      <w:proofErr w:type="gramStart"/>
-      <w:r>
-        <w:t>wire</w:t>
-      </w:r>
-      <w:proofErr w:type="gramEnd"/>
-      <w:r>
-        <w:t xml:space="preserve"> and w</w:t>
+        <w:t>Raise #2 silver wire and w</w:t>
       </w:r>
       <w:r>
         <w:t xml:space="preserve">rap </w:t>
@@ -3855,18 +3969,10 @@
         <w:t>Apply dental cement.</w:t>
       </w:r>
       <w:r>
-        <w:t xml:space="preserve"> 2.5 scoops and 22 </w:t>
-      </w:r>
-      <w:proofErr w:type="gramStart"/>
-      <w:r>
-        <w:t>drops</w:t>
-      </w:r>
-      <w:r>
-        <w:t>,</w:t>
-      </w:r>
-      <w:proofErr w:type="gramEnd"/>
-      <w:r>
-        <w:t xml:space="preserve"> use transfer pipette.</w:t>
+        <w:t xml:space="preserve"> 2.5 scoops and 22 drops</w:t>
+      </w:r>
+      <w:r>
+        <w:t>, use transfer pipette.</w:t>
       </w:r>
     </w:p>
     <w:p>
@@ -3881,13 +3987,8 @@
         <w:t xml:space="preserve">Verify </w:t>
       </w:r>
       <w:r>
-        <w:t xml:space="preserve">circuit with “Continuity tester” mode of </w:t>
-      </w:r>
-      <w:proofErr w:type="spellStart"/>
-      <w:r>
-        <w:t>multimeter</w:t>
-      </w:r>
-      <w:proofErr w:type="spellEnd"/>
+        <w:t>circuit with “Continuity tester” mode of multimeter</w:t>
+      </w:r>
       <w:r>
         <w:t>.</w:t>
       </w:r>
@@ -3913,26 +4014,10 @@
         </w:numPr>
       </w:pPr>
       <w:r>
-        <w:t xml:space="preserve">Inject lactated ringer </w:t>
-      </w:r>
-      <w:proofErr w:type="spellStart"/>
-      <w:r>
-        <w:t>soln</w:t>
-      </w:r>
-      <w:proofErr w:type="spellEnd"/>
-      <w:r>
-        <w:t xml:space="preserve"> for rehydration</w:t>
-      </w:r>
-      <w:r>
-        <w:t xml:space="preserve"> (0.75 </w:t>
-      </w:r>
-      <w:proofErr w:type="spellStart"/>
-      <w:r>
-        <w:t>mL</w:t>
-      </w:r>
-      <w:proofErr w:type="spellEnd"/>
-      <w:r>
-        <w:t>/ 30g mouse)</w:t>
+        <w:t>Inject lactated ringer soln for rehydration</w:t>
+      </w:r>
+      <w:r>
+        <w:t xml:space="preserve"> (0.75 mL/ 30g mouse)</w:t>
       </w:r>
       <w:r>
         <w:t>.</w:t>
@@ -3952,11 +4037,11 @@
       <w:pPr>
         <w:pStyle w:val="Heading1"/>
       </w:pPr>
-      <w:bookmarkStart w:id="9" w:name="_Toc410306537"/>
+      <w:bookmarkStart w:id="11" w:name="_Toc459122723"/>
       <w:r>
         <w:t>References</w:t>
       </w:r>
-      <w:bookmarkEnd w:id="9"/>
+      <w:bookmarkEnd w:id="11"/>
     </w:p>
     <w:p>
       <w:pPr>
@@ -3967,29 +4052,8 @@
         </w:numPr>
         <w:spacing w:line="240" w:lineRule="auto"/>
       </w:pPr>
-      <w:proofErr w:type="spellStart"/>
-      <w:r>
-        <w:t>Nicolelis</w:t>
-      </w:r>
-      <w:proofErr w:type="spellEnd"/>
-      <w:r>
-        <w:t xml:space="preserve"> MAL, editor. Methods for Neural Ensemble Recordings. 2nd edition. Boca Raton (FL): CRC Press/Taylor &amp; Francis; 2008. Chapter 2Surgical Techniques for Chronic Implantation of Microwire Arrays in Rodents and Primates. Laura M. O. Oliveira and </w:t>
-      </w:r>
-      <w:proofErr w:type="spellStart"/>
-      <w:r>
-        <w:t>Dragan</w:t>
-      </w:r>
-      <w:proofErr w:type="spellEnd"/>
-      <w:r>
-        <w:t xml:space="preserve"> </w:t>
-      </w:r>
-      <w:proofErr w:type="spellStart"/>
-      <w:r>
-        <w:t>Dimitrov</w:t>
-      </w:r>
-      <w:proofErr w:type="spellEnd"/>
-      <w:r>
-        <w:t>.</w:t>
+      <w:r>
+        <w:t>Nicolelis MAL, editor. Methods for Neural Ensemble Recordings. 2nd edition. Boca Raton (FL): CRC Press/Taylor &amp; Francis; 2008. Chapter 2Surgical Techniques for Chronic Implantation of Microwire Arrays in Rodents and Primates. Laura M. O. Oliveira and Dragan Dimitrov.</w:t>
       </w:r>
     </w:p>
     <w:p>
@@ -4001,29 +4065,8 @@
         </w:numPr>
         <w:spacing w:line="240" w:lineRule="auto"/>
       </w:pPr>
-      <w:proofErr w:type="spellStart"/>
-      <w:r>
-        <w:t>Nicolelis</w:t>
-      </w:r>
-      <w:proofErr w:type="spellEnd"/>
-      <w:r>
-        <w:t xml:space="preserve"> MAL, editor. Methods for Neural Ensemble Recordings. 2nd edition. Boca Raton (FL): CRC Press/Taylor &amp; Francis; 2008. Chapter 5 Chronic Recordings in Transgenic Mice. </w:t>
-      </w:r>
-      <w:proofErr w:type="spellStart"/>
-      <w:r>
-        <w:t>Kafui</w:t>
-      </w:r>
-      <w:proofErr w:type="spellEnd"/>
-      <w:r>
-        <w:t xml:space="preserve"> </w:t>
-      </w:r>
-      <w:proofErr w:type="spellStart"/>
-      <w:r>
-        <w:t>Dzirasa</w:t>
-      </w:r>
-      <w:proofErr w:type="spellEnd"/>
-      <w:r>
-        <w:t>.</w:t>
+      <w:r>
+        <w:t>Nicolelis MAL, editor. Methods for Neural Ensemble Recordings. 2nd edition. Boca Raton (FL): CRC Press/Taylor &amp; Francis; 2008. Chapter 5 Chronic Recordings in Transgenic Mice. Kafui Dzirasa.</w:t>
       </w:r>
     </w:p>
     <w:p>
@@ -4035,55 +4078,8 @@
         </w:numPr>
         <w:spacing w:line="240" w:lineRule="auto"/>
       </w:pPr>
-      <w:proofErr w:type="spellStart"/>
-      <w:r>
-        <w:t>Curr</w:t>
-      </w:r>
-      <w:proofErr w:type="spellEnd"/>
-      <w:r>
-        <w:t xml:space="preserve"> </w:t>
-      </w:r>
-      <w:proofErr w:type="spellStart"/>
-      <w:r>
-        <w:t>Protoc</w:t>
-      </w:r>
-      <w:proofErr w:type="spellEnd"/>
-      <w:r>
-        <w:t xml:space="preserve"> Mouse Biol. 2012 Mar 1</w:t>
-      </w:r>
-      <w:proofErr w:type="gramStart"/>
-      <w:r>
-        <w:t>;2</w:t>
-      </w:r>
-      <w:proofErr w:type="gramEnd"/>
-      <w:r>
-        <w:t xml:space="preserve">(1):55-74. </w:t>
-      </w:r>
-      <w:proofErr w:type="spellStart"/>
-      <w:proofErr w:type="gramStart"/>
-      <w:r>
-        <w:t>doi</w:t>
-      </w:r>
-      <w:proofErr w:type="spellEnd"/>
-      <w:proofErr w:type="gramEnd"/>
-      <w:r>
-        <w:t xml:space="preserve">: 10.1002/9780470942390.mo110126. Sleep and EEG </w:t>
-      </w:r>
-      <w:proofErr w:type="spellStart"/>
-      <w:r>
-        <w:t>Phenotyping</w:t>
-      </w:r>
-      <w:proofErr w:type="spellEnd"/>
-      <w:r>
-        <w:t xml:space="preserve"> in Mice. </w:t>
-      </w:r>
-      <w:proofErr w:type="spellStart"/>
-      <w:r>
-        <w:t>Mang</w:t>
-      </w:r>
-      <w:proofErr w:type="spellEnd"/>
-      <w:r>
-        <w:t xml:space="preserve"> GM, Franken P.</w:t>
+      <w:r>
+        <w:t>Curr Protoc Mouse Biol. 2012 Mar 1;2(1):55-74. doi: 10.1002/9780470942390.mo110126. Sleep and EEG Phenotyping in Mice. Mang GM, Franken P.</w:t>
       </w:r>
     </w:p>
     <w:p>
@@ -4096,57 +4092,7 @@
         <w:spacing w:line="240" w:lineRule="auto"/>
       </w:pPr>
       <w:r>
-        <w:t xml:space="preserve">J </w:t>
-      </w:r>
-      <w:proofErr w:type="spellStart"/>
-      <w:r>
-        <w:t>Neurosci</w:t>
-      </w:r>
-      <w:proofErr w:type="spellEnd"/>
-      <w:r>
-        <w:t xml:space="preserve"> Methods. 2009 Mar 15</w:t>
-      </w:r>
-      <w:proofErr w:type="gramStart"/>
-      <w:r>
-        <w:t>;177</w:t>
-      </w:r>
-      <w:proofErr w:type="gramEnd"/>
-      <w:r>
-        <w:t xml:space="preserve">(2):355-60. </w:t>
-      </w:r>
-      <w:proofErr w:type="spellStart"/>
-      <w:proofErr w:type="gramStart"/>
-      <w:r>
-        <w:t>doi</w:t>
-      </w:r>
-      <w:proofErr w:type="spellEnd"/>
-      <w:proofErr w:type="gramEnd"/>
-      <w:r>
-        <w:t xml:space="preserve">: 10.1016/j.jneumeth.2008.10.020. </w:t>
-      </w:r>
-      <w:proofErr w:type="spellStart"/>
-      <w:r>
-        <w:t>Epub</w:t>
-      </w:r>
-      <w:proofErr w:type="spellEnd"/>
-      <w:r>
-        <w:t xml:space="preserve"> 2008 Nov 1. Neck electromyography is an effective measure of fear behavior. </w:t>
-      </w:r>
-      <w:proofErr w:type="spellStart"/>
-      <w:r>
-        <w:t>Steenland</w:t>
-      </w:r>
-      <w:proofErr w:type="spellEnd"/>
-      <w:r>
-        <w:t xml:space="preserve"> HW, </w:t>
-      </w:r>
-      <w:proofErr w:type="spellStart"/>
-      <w:r>
-        <w:t>Zhuo</w:t>
-      </w:r>
-      <w:proofErr w:type="spellEnd"/>
-      <w:r>
-        <w:t xml:space="preserve"> M.</w:t>
+        <w:t>J Neurosci Methods. 2009 Mar 15;177(2):355-60. doi: 10.1016/j.jneumeth.2008.10.020. Epub 2008 Nov 1. Neck electromyography is an effective measure of fear behavior. Steenland HW, Zhuo M.</w:t>
       </w:r>
     </w:p>
     <w:p>
@@ -4159,25 +4105,7 @@
         <w:spacing w:line="240" w:lineRule="auto"/>
       </w:pPr>
       <w:r>
-        <w:t>Methods Mol Biol. 2012</w:t>
-      </w:r>
-      <w:proofErr w:type="gramStart"/>
-      <w:r>
-        <w:t>;821:373</w:t>
-      </w:r>
-      <w:proofErr w:type="gramEnd"/>
-      <w:r>
-        <w:t xml:space="preserve">-91. </w:t>
-      </w:r>
-      <w:proofErr w:type="spellStart"/>
-      <w:proofErr w:type="gramStart"/>
-      <w:r>
-        <w:t>doi</w:t>
-      </w:r>
-      <w:proofErr w:type="spellEnd"/>
-      <w:proofErr w:type="gramEnd"/>
-      <w:r>
-        <w:t>: 10.1007/978-1-61779-430-8_24.</w:t>
+        <w:t>Methods Mol Biol. 2012;821:373-91. doi: 10.1007/978-1-61779-430-8_24.</w:t>
       </w:r>
     </w:p>
     <w:p>
@@ -4190,23 +4118,7 @@
         <w:spacing w:line="240" w:lineRule="auto"/>
       </w:pPr>
       <w:r>
-        <w:t xml:space="preserve">Video-EEG monitoring methods for characterizing rodent models of tuberous sclerosis and epilepsy. </w:t>
-      </w:r>
-      <w:proofErr w:type="spellStart"/>
-      <w:r>
-        <w:t>Rensing</w:t>
-      </w:r>
-      <w:proofErr w:type="spellEnd"/>
-      <w:r>
-        <w:t xml:space="preserve"> NR, </w:t>
-      </w:r>
-      <w:proofErr w:type="spellStart"/>
-      <w:r>
-        <w:t>Guo</w:t>
-      </w:r>
-      <w:proofErr w:type="spellEnd"/>
-      <w:r>
-        <w:t xml:space="preserve"> D, Wong M.</w:t>
+        <w:t>Video-EEG monitoring methods for characterizing rodent models of tuberous sclerosis and epilepsy. Rensing NR, Guo D, Wong M.</w:t>
       </w:r>
     </w:p>
     <w:p>
@@ -4218,47 +4130,8 @@
         </w:numPr>
         <w:spacing w:line="240" w:lineRule="auto"/>
       </w:pPr>
-      <w:proofErr w:type="spellStart"/>
-      <w:r>
-        <w:t>Curr</w:t>
-      </w:r>
-      <w:proofErr w:type="spellEnd"/>
-      <w:r>
-        <w:t xml:space="preserve"> </w:t>
-      </w:r>
-      <w:proofErr w:type="spellStart"/>
-      <w:r>
-        <w:t>Protoc</w:t>
-      </w:r>
-      <w:proofErr w:type="spellEnd"/>
-      <w:r>
-        <w:t xml:space="preserve"> Mouse Biol. 2012 Sep 1</w:t>
-      </w:r>
-      <w:proofErr w:type="gramStart"/>
-      <w:r>
-        <w:t>;2</w:t>
-      </w:r>
-      <w:proofErr w:type="gramEnd"/>
-      <w:r>
-        <w:t xml:space="preserve">(3):273-94. </w:t>
-      </w:r>
-      <w:proofErr w:type="spellStart"/>
-      <w:proofErr w:type="gramStart"/>
-      <w:r>
-        <w:t>doi</w:t>
-      </w:r>
-      <w:proofErr w:type="spellEnd"/>
-      <w:proofErr w:type="gramEnd"/>
-      <w:r>
-        <w:t xml:space="preserve">: 10.1002/9780470942390.mo120089. In Vitro and In Vivo Recording of Local Field Potential Oscillations in Mouse Hippocampus. Forsyth LH, </w:t>
-      </w:r>
-      <w:proofErr w:type="spellStart"/>
-      <w:r>
-        <w:t>Witton</w:t>
-      </w:r>
-      <w:proofErr w:type="spellEnd"/>
-      <w:r>
-        <w:t xml:space="preserve"> J, Brown JT, Randall AD, Jones MW.</w:t>
+      <w:r>
+        <w:t>Curr Protoc Mouse Biol. 2012 Sep 1;2(3):273-94. doi: 10.1002/9780470942390.mo120089. In Vitro and In Vivo Recording of Local Field Potential Oscillations in Mouse Hippocampus. Forsyth LH, Witton J, Brown JT, Randall AD, Jones MW.</w:t>
       </w:r>
     </w:p>
     <w:p>
@@ -4271,47 +4144,7 @@
         <w:spacing w:line="240" w:lineRule="auto"/>
       </w:pPr>
       <w:r>
-        <w:t xml:space="preserve">Nat </w:t>
-      </w:r>
-      <w:proofErr w:type="spellStart"/>
-      <w:r>
-        <w:t>Protoc</w:t>
-      </w:r>
-      <w:proofErr w:type="spellEnd"/>
-      <w:r>
-        <w:t>. 2006</w:t>
-      </w:r>
-      <w:proofErr w:type="gramStart"/>
-      <w:r>
-        <w:t>;1</w:t>
-      </w:r>
-      <w:proofErr w:type="gramEnd"/>
-      <w:r>
-        <w:t xml:space="preserve">(6):3166-73. Stereotaxic gene delivery in the rodent brain. Cetin A, Komai S, </w:t>
-      </w:r>
-      <w:proofErr w:type="spellStart"/>
-      <w:r>
-        <w:t>Eliava</w:t>
-      </w:r>
-      <w:proofErr w:type="spellEnd"/>
-      <w:r>
-        <w:t xml:space="preserve"> M, </w:t>
-      </w:r>
-      <w:proofErr w:type="spellStart"/>
-      <w:r>
-        <w:t>Seeburg</w:t>
-      </w:r>
-      <w:proofErr w:type="spellEnd"/>
-      <w:r>
-        <w:t xml:space="preserve"> PH, </w:t>
-      </w:r>
-      <w:proofErr w:type="spellStart"/>
-      <w:r>
-        <w:t>Osten</w:t>
-      </w:r>
-      <w:proofErr w:type="spellEnd"/>
-      <w:r>
-        <w:t xml:space="preserve"> P.</w:t>
+        <w:t>Nat Protoc. 2006;1(6):3166-73. Stereotaxic gene delivery in the rodent brain. Cetin A, Komai S, Eliava M, Seeburg PH, Osten P.</w:t>
       </w:r>
     </w:p>
     <w:p>
@@ -4323,7 +4156,7 @@
         </w:numPr>
         <w:spacing w:line="240" w:lineRule="auto"/>
       </w:pPr>
-      <w:hyperlink r:id="rId27" w:history="1">
+      <w:hyperlink r:id="rId29" w:history="1">
         <w:r>
           <w:rPr>
             <w:rStyle w:val="Hyperlink"/>
@@ -4335,63 +4168,7 @@
             <w:szCs w:val="18"/>
             <w:shd w:val="clear" w:color="auto" w:fill="FFFFFF"/>
           </w:rPr>
-          <w:t xml:space="preserve">A mouse model of </w:t>
-        </w:r>
-        <w:proofErr w:type="spellStart"/>
-        <w:r>
-          <w:rPr>
-            <w:rStyle w:val="Hyperlink"/>
-            <w:rFonts w:ascii="Verdana" w:hAnsi="Verdana"/>
-            <w:b/>
-            <w:bCs/>
-            <w:color w:val="4F1B85"/>
-            <w:sz w:val="18"/>
-            <w:szCs w:val="18"/>
-            <w:shd w:val="clear" w:color="auto" w:fill="FFFFFF"/>
-          </w:rPr>
-          <w:t>intracerebral</w:t>
-        </w:r>
-        <w:proofErr w:type="spellEnd"/>
-        <w:r>
-          <w:rPr>
-            <w:rStyle w:val="Hyperlink"/>
-            <w:rFonts w:ascii="Verdana" w:hAnsi="Verdana"/>
-            <w:b/>
-            <w:bCs/>
-            <w:color w:val="4F1B85"/>
-            <w:sz w:val="18"/>
-            <w:szCs w:val="18"/>
-            <w:shd w:val="clear" w:color="auto" w:fill="FFFFFF"/>
-          </w:rPr>
-          <w:t xml:space="preserve"> hemorrhage using </w:t>
-        </w:r>
-        <w:proofErr w:type="spellStart"/>
-        <w:r>
-          <w:rPr>
-            <w:rStyle w:val="Hyperlink"/>
-            <w:rFonts w:ascii="Verdana" w:hAnsi="Verdana"/>
-            <w:b/>
-            <w:bCs/>
-            <w:color w:val="4F1B85"/>
-            <w:sz w:val="18"/>
-            <w:szCs w:val="18"/>
-            <w:shd w:val="clear" w:color="auto" w:fill="FFFFFF"/>
-          </w:rPr>
-          <w:t>autologous</w:t>
-        </w:r>
-        <w:proofErr w:type="spellEnd"/>
-        <w:r>
-          <w:rPr>
-            <w:rStyle w:val="Hyperlink"/>
-            <w:rFonts w:ascii="Verdana" w:hAnsi="Verdana"/>
-            <w:b/>
-            <w:bCs/>
-            <w:color w:val="4F1B85"/>
-            <w:sz w:val="18"/>
-            <w:szCs w:val="18"/>
-            <w:shd w:val="clear" w:color="auto" w:fill="FFFFFF"/>
-          </w:rPr>
-          <w:t xml:space="preserve"> blood infusion</w:t>
+          <w:t>A mouse model of intracerebral hemorrhage using autologous blood infusion</w:t>
         </w:r>
       </w:hyperlink>
     </w:p>
@@ -4407,7 +4184,7 @@
 </file>
 
 <file path=word/endnotes.xml><?xml version="1.0" encoding="utf-8"?>
-<w:endnotes xmlns:ve="http://schemas.openxmlformats.org/markup-compatibility/2006" xmlns:o="urn:schemas-microsoft-com:office:office" xmlns:r="http://schemas.openxmlformats.org/officeDocument/2006/relationships" xmlns:m="http://schemas.openxmlformats.org/officeDocument/2006/math" xmlns:v="urn:schemas-microsoft-com:vml" xmlns:wp="http://schemas.openxmlformats.org/drawingml/2006/wordprocessingDrawing" xmlns:w10="urn:schemas-microsoft-com:office:word" xmlns:w="http://schemas.openxmlformats.org/wordprocessingml/2006/main" xmlns:wne="http://schemas.microsoft.com/office/word/2006/wordml">
+<w:endnotes xmlns:wpc="http://schemas.microsoft.com/office/word/2010/wordprocessingCanvas" xmlns:mc="http://schemas.openxmlformats.org/markup-compatibility/2006" xmlns:o="urn:schemas-microsoft-com:office:office" xmlns:r="http://schemas.openxmlformats.org/officeDocument/2006/relationships" xmlns:m="http://schemas.openxmlformats.org/officeDocument/2006/math" xmlns:v="urn:schemas-microsoft-com:vml" xmlns:wp14="http://schemas.microsoft.com/office/word/2010/wordprocessingDrawing" xmlns:wp="http://schemas.openxmlformats.org/drawingml/2006/wordprocessingDrawing" xmlns:w10="urn:schemas-microsoft-com:office:word" xmlns:w="http://schemas.openxmlformats.org/wordprocessingml/2006/main" xmlns:w14="http://schemas.microsoft.com/office/word/2010/wordml" xmlns:wpg="http://schemas.microsoft.com/office/word/2010/wordprocessingGroup" xmlns:wpi="http://schemas.microsoft.com/office/word/2010/wordprocessingInk" xmlns:wne="http://schemas.microsoft.com/office/word/2006/wordml" xmlns:wps="http://schemas.microsoft.com/office/word/2010/wordprocessingShape" mc:Ignorable="w14 wp14">
   <w:endnote w:type="separator" w:id="-1">
     <w:p>
       <w:pPr>
@@ -4432,7 +4209,7 @@
 </file>
 
 <file path=word/footer1.xml><?xml version="1.0" encoding="utf-8"?>
-<w:ftr xmlns:ve="http://schemas.openxmlformats.org/markup-compatibility/2006" xmlns:o="urn:schemas-microsoft-com:office:office" xmlns:r="http://schemas.openxmlformats.org/officeDocument/2006/relationships" xmlns:m="http://schemas.openxmlformats.org/officeDocument/2006/math" xmlns:v="urn:schemas-microsoft-com:vml" xmlns:wp="http://schemas.openxmlformats.org/drawingml/2006/wordprocessingDrawing" xmlns:w10="urn:schemas-microsoft-com:office:word" xmlns:w="http://schemas.openxmlformats.org/wordprocessingml/2006/main" xmlns:wne="http://schemas.microsoft.com/office/word/2006/wordml">
+<w:ftr xmlns:wpc="http://schemas.microsoft.com/office/word/2010/wordprocessingCanvas" xmlns:mc="http://schemas.openxmlformats.org/markup-compatibility/2006" xmlns:o="urn:schemas-microsoft-com:office:office" xmlns:r="http://schemas.openxmlformats.org/officeDocument/2006/relationships" xmlns:m="http://schemas.openxmlformats.org/officeDocument/2006/math" xmlns:v="urn:schemas-microsoft-com:vml" xmlns:wp14="http://schemas.microsoft.com/office/word/2010/wordprocessingDrawing" xmlns:wp="http://schemas.openxmlformats.org/drawingml/2006/wordprocessingDrawing" xmlns:w10="urn:schemas-microsoft-com:office:word" xmlns:w="http://schemas.openxmlformats.org/wordprocessingml/2006/main" xmlns:w14="http://schemas.microsoft.com/office/word/2010/wordml" xmlns:wpg="http://schemas.microsoft.com/office/word/2010/wordprocessingGroup" xmlns:wpi="http://schemas.microsoft.com/office/word/2010/wordprocessingInk" xmlns:wne="http://schemas.microsoft.com/office/word/2006/wordml" xmlns:wps="http://schemas.microsoft.com/office/word/2010/wordprocessingShape" mc:Ignorable="w14 wp14">
   <w:sdt>
     <w:sdtPr>
       <w:id w:val="1057557876"/>
@@ -4441,6 +4218,7 @@
         <w:docPartUnique/>
       </w:docPartObj>
     </w:sdtPr>
+    <w:sdtEndPr/>
     <w:sdtContent>
       <w:sdt>
         <w:sdtPr>
@@ -4450,6 +4228,7 @@
             <w:docPartUnique/>
           </w:docPartObj>
         </w:sdtPr>
+        <w:sdtEndPr/>
         <w:sdtContent>
           <w:p>
             <w:pPr>
@@ -4486,7 +4265,7 @@
                 <w:b/>
                 <w:noProof/>
               </w:rPr>
-              <w:t>5</w:t>
+              <w:t>1</w:t>
             </w:r>
             <w:r>
               <w:rPr>
@@ -4526,7 +4305,7 @@
                 <w:b/>
                 <w:noProof/>
               </w:rPr>
-              <w:t>9</w:t>
+              <w:t>11</w:t>
             </w:r>
             <w:r>
               <w:rPr>
@@ -4549,20 +4328,33 @@
     <w:r>
       <w:t xml:space="preserve">KK: Updated on </w:t>
     </w:r>
-    <w:fldSimple w:instr=" DATE \@ &quot;M/d/yyyy&quot; ">
-      <w:r>
-        <w:rPr>
-          <w:noProof/>
-        </w:rPr>
-        <w:t>3/29/2016</w:t>
-      </w:r>
-    </w:fldSimple>
+    <w:r>
+      <w:fldChar w:fldCharType="begin"/>
+    </w:r>
+    <w:r>
+      <w:instrText xml:space="preserve"> DATE \@ "M/d/yyyy" </w:instrText>
+    </w:r>
+    <w:r>
+      <w:fldChar w:fldCharType="separate"/>
+    </w:r>
+    <w:r>
+      <w:rPr>
+        <w:noProof/>
+      </w:rPr>
+      <w:t>8/16/2016</w:t>
+    </w:r>
+    <w:r>
+      <w:rPr>
+        <w:noProof/>
+      </w:rPr>
+      <w:fldChar w:fldCharType="end"/>
+    </w:r>
   </w:p>
 </w:ftr>
 </file>
 
 <file path=word/footnotes.xml><?xml version="1.0" encoding="utf-8"?>
-<w:footnotes xmlns:ve="http://schemas.openxmlformats.org/markup-compatibility/2006" xmlns:o="urn:schemas-microsoft-com:office:office" xmlns:r="http://schemas.openxmlformats.org/officeDocument/2006/relationships" xmlns:m="http://schemas.openxmlformats.org/officeDocument/2006/math" xmlns:v="urn:schemas-microsoft-com:vml" xmlns:wp="http://schemas.openxmlformats.org/drawingml/2006/wordprocessingDrawing" xmlns:w10="urn:schemas-microsoft-com:office:word" xmlns:w="http://schemas.openxmlformats.org/wordprocessingml/2006/main" xmlns:wne="http://schemas.microsoft.com/office/word/2006/wordml">
+<w:footnotes xmlns:wpc="http://schemas.microsoft.com/office/word/2010/wordprocessingCanvas" xmlns:mc="http://schemas.openxmlformats.org/markup-compatibility/2006" xmlns:o="urn:schemas-microsoft-com:office:office" xmlns:r="http://schemas.openxmlformats.org/officeDocument/2006/relationships" xmlns:m="http://schemas.openxmlformats.org/officeDocument/2006/math" xmlns:v="urn:schemas-microsoft-com:vml" xmlns:wp14="http://schemas.microsoft.com/office/word/2010/wordprocessingDrawing" xmlns:wp="http://schemas.openxmlformats.org/drawingml/2006/wordprocessingDrawing" xmlns:w10="urn:schemas-microsoft-com:office:word" xmlns:w="http://schemas.openxmlformats.org/wordprocessingml/2006/main" xmlns:w14="http://schemas.microsoft.com/office/word/2010/wordml" xmlns:wpg="http://schemas.microsoft.com/office/word/2010/wordprocessingGroup" xmlns:wpi="http://schemas.microsoft.com/office/word/2010/wordprocessingInk" xmlns:wne="http://schemas.microsoft.com/office/word/2006/wordml" xmlns:wps="http://schemas.microsoft.com/office/word/2010/wordprocessingShape" mc:Ignorable="w14 wp14">
   <w:footnote w:type="separator" w:id="-1">
     <w:p>
       <w:pPr>
@@ -4587,7 +4379,7 @@
 </file>
 
 <file path=word/header1.xml><?xml version="1.0" encoding="utf-8"?>
-<w:hdr xmlns:ve="http://schemas.openxmlformats.org/markup-compatibility/2006" xmlns:o="urn:schemas-microsoft-com:office:office" xmlns:r="http://schemas.openxmlformats.org/officeDocument/2006/relationships" xmlns:m="http://schemas.openxmlformats.org/officeDocument/2006/math" xmlns:v="urn:schemas-microsoft-com:vml" xmlns:wp="http://schemas.openxmlformats.org/drawingml/2006/wordprocessingDrawing" xmlns:w10="urn:schemas-microsoft-com:office:word" xmlns:w="http://schemas.openxmlformats.org/wordprocessingml/2006/main" xmlns:wne="http://schemas.microsoft.com/office/word/2006/wordml">
+<w:hdr xmlns:wpc="http://schemas.microsoft.com/office/word/2010/wordprocessingCanvas" xmlns:mc="http://schemas.openxmlformats.org/markup-compatibility/2006" xmlns:o="urn:schemas-microsoft-com:office:office" xmlns:r="http://schemas.openxmlformats.org/officeDocument/2006/relationships" xmlns:m="http://schemas.openxmlformats.org/officeDocument/2006/math" xmlns:v="urn:schemas-microsoft-com:vml" xmlns:wp14="http://schemas.microsoft.com/office/word/2010/wordprocessingDrawing" xmlns:wp="http://schemas.openxmlformats.org/drawingml/2006/wordprocessingDrawing" xmlns:w10="urn:schemas-microsoft-com:office:word" xmlns:w="http://schemas.openxmlformats.org/wordprocessingml/2006/main" xmlns:w14="http://schemas.microsoft.com/office/word/2010/wordml" xmlns:wpg="http://schemas.microsoft.com/office/word/2010/wordprocessingGroup" xmlns:wpi="http://schemas.microsoft.com/office/word/2010/wordprocessingInk" xmlns:wne="http://schemas.microsoft.com/office/word/2006/wordml" xmlns:wps="http://schemas.microsoft.com/office/word/2010/wordprocessingShape" mc:Ignorable="w14 wp14">
   <w:p>
     <w:pPr>
       <w:pStyle w:val="Header"/>
@@ -4612,7 +4404,7 @@
           <v:path arrowok="t" fillok="f" o:connecttype="none"/>
           <o:lock v:ext="edit" shapetype="t"/>
         </v:shapetype>
-        <v:shape id="_x0000_s2049" type="#_x0000_t32" style="position:absolute;margin-left:.75pt;margin-top:11.3pt;width:465.75pt;height:0;z-index:251658240" o:connectortype="straight"/>
+        <v:shape id="_x0000_s2049" type="#_x0000_t32" style="position:absolute;left:0;text-align:left;margin-left:.75pt;margin-top:11.3pt;width:465.75pt;height:0;z-index:251658240" o:connectortype="straight"/>
       </w:pict>
     </w:r>
   </w:p>
@@ -4620,7 +4412,7 @@
 </file>
 
 <file path=word/numbering.xml><?xml version="1.0" encoding="utf-8"?>
-<w:numbering xmlns:ve="http://schemas.openxmlformats.org/markup-compatibility/2006" xmlns:o="urn:schemas-microsoft-com:office:office" xmlns:r="http://schemas.openxmlformats.org/officeDocument/2006/relationships" xmlns:m="http://schemas.openxmlformats.org/officeDocument/2006/math" xmlns:v="urn:schemas-microsoft-com:vml" xmlns:wp="http://schemas.openxmlformats.org/drawingml/2006/wordprocessingDrawing" xmlns:w10="urn:schemas-microsoft-com:office:word" xmlns:w="http://schemas.openxmlformats.org/wordprocessingml/2006/main" xmlns:wne="http://schemas.microsoft.com/office/word/2006/wordml">
+<w:numbering xmlns:wpc="http://schemas.microsoft.com/office/word/2010/wordprocessingCanvas" xmlns:mc="http://schemas.openxmlformats.org/markup-compatibility/2006" xmlns:o="urn:schemas-microsoft-com:office:office" xmlns:r="http://schemas.openxmlformats.org/officeDocument/2006/relationships" xmlns:m="http://schemas.openxmlformats.org/officeDocument/2006/math" xmlns:v="urn:schemas-microsoft-com:vml" xmlns:wp14="http://schemas.microsoft.com/office/word/2010/wordprocessingDrawing" xmlns:wp="http://schemas.openxmlformats.org/drawingml/2006/wordprocessingDrawing" xmlns:w10="urn:schemas-microsoft-com:office:word" xmlns:w="http://schemas.openxmlformats.org/wordprocessingml/2006/main" xmlns:w14="http://schemas.microsoft.com/office/word/2010/wordml" xmlns:wpg="http://schemas.microsoft.com/office/word/2010/wordprocessingGroup" xmlns:wpi="http://schemas.microsoft.com/office/word/2010/wordprocessingInk" xmlns:wne="http://schemas.microsoft.com/office/word/2006/wordml" xmlns:wps="http://schemas.microsoft.com/office/word/2010/wordprocessingShape" mc:Ignorable="w14 wp14">
   <w:abstractNum w:abstractNumId="0">
     <w:nsid w:val="01AB3033"/>
     <w:multiLevelType w:val="hybridMultilevel"/>
@@ -4708,6 +4500,92 @@
     </w:lvl>
   </w:abstractNum>
   <w:abstractNum w:abstractNumId="1">
+    <w:nsid w:val="08794840"/>
+    <w:multiLevelType w:val="hybridMultilevel"/>
+    <w:tmpl w:val="0FD47828"/>
+    <w:lvl w:ilvl="0" w:tplc="0409000F">
+      <w:start w:val="1"/>
+      <w:numFmt w:val="decimal"/>
+      <w:lvlText w:val="%1."/>
+      <w:lvlJc w:val="left"/>
+      <w:pPr>
+        <w:ind w:left="720" w:hanging="360"/>
+      </w:pPr>
+    </w:lvl>
+    <w:lvl w:ilvl="1" w:tplc="04090019">
+      <w:start w:val="1"/>
+      <w:numFmt w:val="lowerLetter"/>
+      <w:lvlText w:val="%2."/>
+      <w:lvlJc w:val="left"/>
+      <w:pPr>
+        <w:ind w:left="1440" w:hanging="360"/>
+      </w:pPr>
+    </w:lvl>
+    <w:lvl w:ilvl="2" w:tplc="0409001B" w:tentative="1">
+      <w:start w:val="1"/>
+      <w:numFmt w:val="lowerRoman"/>
+      <w:lvlText w:val="%3."/>
+      <w:lvlJc w:val="right"/>
+      <w:pPr>
+        <w:ind w:left="2160" w:hanging="180"/>
+      </w:pPr>
+    </w:lvl>
+    <w:lvl w:ilvl="3" w:tplc="0409000F" w:tentative="1">
+      <w:start w:val="1"/>
+      <w:numFmt w:val="decimal"/>
+      <w:lvlText w:val="%4."/>
+      <w:lvlJc w:val="left"/>
+      <w:pPr>
+        <w:ind w:left="2880" w:hanging="360"/>
+      </w:pPr>
+    </w:lvl>
+    <w:lvl w:ilvl="4" w:tplc="04090019" w:tentative="1">
+      <w:start w:val="1"/>
+      <w:numFmt w:val="lowerLetter"/>
+      <w:lvlText w:val="%5."/>
+      <w:lvlJc w:val="left"/>
+      <w:pPr>
+        <w:ind w:left="3600" w:hanging="360"/>
+      </w:pPr>
+    </w:lvl>
+    <w:lvl w:ilvl="5" w:tplc="0409001B" w:tentative="1">
+      <w:start w:val="1"/>
+      <w:numFmt w:val="lowerRoman"/>
+      <w:lvlText w:val="%6."/>
+      <w:lvlJc w:val="right"/>
+      <w:pPr>
+        <w:ind w:left="4320" w:hanging="180"/>
+      </w:pPr>
+    </w:lvl>
+    <w:lvl w:ilvl="6" w:tplc="0409000F" w:tentative="1">
+      <w:start w:val="1"/>
+      <w:numFmt w:val="decimal"/>
+      <w:lvlText w:val="%7."/>
+      <w:lvlJc w:val="left"/>
+      <w:pPr>
+        <w:ind w:left="5040" w:hanging="360"/>
+      </w:pPr>
+    </w:lvl>
+    <w:lvl w:ilvl="7" w:tplc="04090019" w:tentative="1">
+      <w:start w:val="1"/>
+      <w:numFmt w:val="lowerLetter"/>
+      <w:lvlText w:val="%8."/>
+      <w:lvlJc w:val="left"/>
+      <w:pPr>
+        <w:ind w:left="5760" w:hanging="360"/>
+      </w:pPr>
+    </w:lvl>
+    <w:lvl w:ilvl="8" w:tplc="0409001B" w:tentative="1">
+      <w:start w:val="1"/>
+      <w:numFmt w:val="lowerRoman"/>
+      <w:lvlText w:val="%9."/>
+      <w:lvlJc w:val="right"/>
+      <w:pPr>
+        <w:ind w:left="6480" w:hanging="180"/>
+      </w:pPr>
+    </w:lvl>
+  </w:abstractNum>
+  <w:abstractNum w:abstractNumId="2">
     <w:nsid w:val="08C46712"/>
     <w:multiLevelType w:val="hybridMultilevel"/>
     <w:tmpl w:val="D016516E"/>
@@ -4820,7 +4698,7 @@
       </w:rPr>
     </w:lvl>
   </w:abstractNum>
-  <w:abstractNum w:abstractNumId="2">
+  <w:abstractNum w:abstractNumId="3">
     <w:nsid w:val="09B51F80"/>
     <w:multiLevelType w:val="hybridMultilevel"/>
     <w:tmpl w:val="5D760BDE"/>
@@ -4906,7 +4784,120 @@
       </w:pPr>
     </w:lvl>
   </w:abstractNum>
-  <w:abstractNum w:abstractNumId="3">
+  <w:abstractNum w:abstractNumId="4">
+    <w:nsid w:val="0BB01DE0"/>
+    <w:multiLevelType w:val="hybridMultilevel"/>
+    <w:tmpl w:val="B63007E4"/>
+    <w:lvl w:ilvl="0" w:tplc="04090001">
+      <w:start w:val="1"/>
+      <w:numFmt w:val="bullet"/>
+      <w:lvlText w:val=""/>
+      <w:lvlJc w:val="left"/>
+      <w:pPr>
+        <w:ind w:left="720" w:hanging="360"/>
+      </w:pPr>
+      <w:rPr>
+        <w:rFonts w:ascii="Symbol" w:hAnsi="Symbol" w:hint="default"/>
+      </w:rPr>
+    </w:lvl>
+    <w:lvl w:ilvl="1" w:tplc="04090003">
+      <w:start w:val="1"/>
+      <w:numFmt w:val="bullet"/>
+      <w:lvlText w:val="o"/>
+      <w:lvlJc w:val="left"/>
+      <w:pPr>
+        <w:ind w:left="1440" w:hanging="360"/>
+      </w:pPr>
+      <w:rPr>
+        <w:rFonts w:ascii="Courier New" w:hAnsi="Courier New" w:cs="Courier New" w:hint="default"/>
+      </w:rPr>
+    </w:lvl>
+    <w:lvl w:ilvl="2" w:tplc="04090005" w:tentative="1">
+      <w:start w:val="1"/>
+      <w:numFmt w:val="bullet"/>
+      <w:lvlText w:val=""/>
+      <w:lvlJc w:val="left"/>
+      <w:pPr>
+        <w:ind w:left="2160" w:hanging="360"/>
+      </w:pPr>
+      <w:rPr>
+        <w:rFonts w:ascii="Wingdings" w:hAnsi="Wingdings" w:hint="default"/>
+      </w:rPr>
+    </w:lvl>
+    <w:lvl w:ilvl="3" w:tplc="04090001" w:tentative="1">
+      <w:start w:val="1"/>
+      <w:numFmt w:val="bullet"/>
+      <w:lvlText w:val=""/>
+      <w:lvlJc w:val="left"/>
+      <w:pPr>
+        <w:ind w:left="2880" w:hanging="360"/>
+      </w:pPr>
+      <w:rPr>
+        <w:rFonts w:ascii="Symbol" w:hAnsi="Symbol" w:hint="default"/>
+      </w:rPr>
+    </w:lvl>
+    <w:lvl w:ilvl="4" w:tplc="04090003" w:tentative="1">
+      <w:start w:val="1"/>
+      <w:numFmt w:val="bullet"/>
+      <w:lvlText w:val="o"/>
+      <w:lvlJc w:val="left"/>
+      <w:pPr>
+        <w:ind w:left="3600" w:hanging="360"/>
+      </w:pPr>
+      <w:rPr>
+        <w:rFonts w:ascii="Courier New" w:hAnsi="Courier New" w:cs="Courier New" w:hint="default"/>
+      </w:rPr>
+    </w:lvl>
+    <w:lvl w:ilvl="5" w:tplc="04090005" w:tentative="1">
+      <w:start w:val="1"/>
+      <w:numFmt w:val="bullet"/>
+      <w:lvlText w:val=""/>
+      <w:lvlJc w:val="left"/>
+      <w:pPr>
+        <w:ind w:left="4320" w:hanging="360"/>
+      </w:pPr>
+      <w:rPr>
+        <w:rFonts w:ascii="Wingdings" w:hAnsi="Wingdings" w:hint="default"/>
+      </w:rPr>
+    </w:lvl>
+    <w:lvl w:ilvl="6" w:tplc="04090001" w:tentative="1">
+      <w:start w:val="1"/>
+      <w:numFmt w:val="bullet"/>
+      <w:lvlText w:val=""/>
+      <w:lvlJc w:val="left"/>
+      <w:pPr>
+        <w:ind w:left="5040" w:hanging="360"/>
+      </w:pPr>
+      <w:rPr>
+        <w:rFonts w:ascii="Symbol" w:hAnsi="Symbol" w:hint="default"/>
+      </w:rPr>
+    </w:lvl>
+    <w:lvl w:ilvl="7" w:tplc="04090003" w:tentative="1">
+      <w:start w:val="1"/>
+      <w:numFmt w:val="bullet"/>
+      <w:lvlText w:val="o"/>
+      <w:lvlJc w:val="left"/>
+      <w:pPr>
+        <w:ind w:left="5760" w:hanging="360"/>
+      </w:pPr>
+      <w:rPr>
+        <w:rFonts w:ascii="Courier New" w:hAnsi="Courier New" w:cs="Courier New" w:hint="default"/>
+      </w:rPr>
+    </w:lvl>
+    <w:lvl w:ilvl="8" w:tplc="04090005" w:tentative="1">
+      <w:start w:val="1"/>
+      <w:numFmt w:val="bullet"/>
+      <w:lvlText w:val=""/>
+      <w:lvlJc w:val="left"/>
+      <w:pPr>
+        <w:ind w:left="6480" w:hanging="360"/>
+      </w:pPr>
+      <w:rPr>
+        <w:rFonts w:ascii="Wingdings" w:hAnsi="Wingdings" w:hint="default"/>
+      </w:rPr>
+    </w:lvl>
+  </w:abstractNum>
+  <w:abstractNum w:abstractNumId="5">
     <w:nsid w:val="13E456BF"/>
     <w:multiLevelType w:val="hybridMultilevel"/>
     <w:tmpl w:val="3EBCFCFE"/>
@@ -4992,7 +4983,7 @@
       </w:pPr>
     </w:lvl>
   </w:abstractNum>
-  <w:abstractNum w:abstractNumId="4">
+  <w:abstractNum w:abstractNumId="6">
     <w:nsid w:val="23D422D4"/>
     <w:multiLevelType w:val="hybridMultilevel"/>
     <w:tmpl w:val="BDB6AA5E"/>
@@ -5105,7 +5096,7 @@
       </w:rPr>
     </w:lvl>
   </w:abstractNum>
-  <w:abstractNum w:abstractNumId="5">
+  <w:abstractNum w:abstractNumId="7">
     <w:nsid w:val="26A413AF"/>
     <w:multiLevelType w:val="hybridMultilevel"/>
     <w:tmpl w:val="311A1B1C"/>
@@ -5191,7 +5182,7 @@
       </w:pPr>
     </w:lvl>
   </w:abstractNum>
-  <w:abstractNum w:abstractNumId="6">
+  <w:abstractNum w:abstractNumId="8">
     <w:nsid w:val="32186E56"/>
     <w:multiLevelType w:val="hybridMultilevel"/>
     <w:tmpl w:val="04349D70"/>
@@ -5277,7 +5268,93 @@
       </w:pPr>
     </w:lvl>
   </w:abstractNum>
-  <w:abstractNum w:abstractNumId="7">
+  <w:abstractNum w:abstractNumId="9">
+    <w:nsid w:val="3F847C41"/>
+    <w:multiLevelType w:val="hybridMultilevel"/>
+    <w:tmpl w:val="1D2EC886"/>
+    <w:lvl w:ilvl="0" w:tplc="0409000F">
+      <w:start w:val="1"/>
+      <w:numFmt w:val="decimal"/>
+      <w:lvlText w:val="%1."/>
+      <w:lvlJc w:val="left"/>
+      <w:pPr>
+        <w:ind w:left="720" w:hanging="360"/>
+      </w:pPr>
+    </w:lvl>
+    <w:lvl w:ilvl="1" w:tplc="04090019">
+      <w:start w:val="1"/>
+      <w:numFmt w:val="lowerLetter"/>
+      <w:lvlText w:val="%2."/>
+      <w:lvlJc w:val="left"/>
+      <w:pPr>
+        <w:ind w:left="1440" w:hanging="360"/>
+      </w:pPr>
+    </w:lvl>
+    <w:lvl w:ilvl="2" w:tplc="0409001B" w:tentative="1">
+      <w:start w:val="1"/>
+      <w:numFmt w:val="lowerRoman"/>
+      <w:lvlText w:val="%3."/>
+      <w:lvlJc w:val="right"/>
+      <w:pPr>
+        <w:ind w:left="2160" w:hanging="180"/>
+      </w:pPr>
+    </w:lvl>
+    <w:lvl w:ilvl="3" w:tplc="0409000F" w:tentative="1">
+      <w:start w:val="1"/>
+      <w:numFmt w:val="decimal"/>
+      <w:lvlText w:val="%4."/>
+      <w:lvlJc w:val="left"/>
+      <w:pPr>
+        <w:ind w:left="2880" w:hanging="360"/>
+      </w:pPr>
+    </w:lvl>
+    <w:lvl w:ilvl="4" w:tplc="04090019" w:tentative="1">
+      <w:start w:val="1"/>
+      <w:numFmt w:val="lowerLetter"/>
+      <w:lvlText w:val="%5."/>
+      <w:lvlJc w:val="left"/>
+      <w:pPr>
+        <w:ind w:left="3600" w:hanging="360"/>
+      </w:pPr>
+    </w:lvl>
+    <w:lvl w:ilvl="5" w:tplc="0409001B" w:tentative="1">
+      <w:start w:val="1"/>
+      <w:numFmt w:val="lowerRoman"/>
+      <w:lvlText w:val="%6."/>
+      <w:lvlJc w:val="right"/>
+      <w:pPr>
+        <w:ind w:left="4320" w:hanging="180"/>
+      </w:pPr>
+    </w:lvl>
+    <w:lvl w:ilvl="6" w:tplc="0409000F" w:tentative="1">
+      <w:start w:val="1"/>
+      <w:numFmt w:val="decimal"/>
+      <w:lvlText w:val="%7."/>
+      <w:lvlJc w:val="left"/>
+      <w:pPr>
+        <w:ind w:left="5040" w:hanging="360"/>
+      </w:pPr>
+    </w:lvl>
+    <w:lvl w:ilvl="7" w:tplc="04090019" w:tentative="1">
+      <w:start w:val="1"/>
+      <w:numFmt w:val="lowerLetter"/>
+      <w:lvlText w:val="%8."/>
+      <w:lvlJc w:val="left"/>
+      <w:pPr>
+        <w:ind w:left="5760" w:hanging="360"/>
+      </w:pPr>
+    </w:lvl>
+    <w:lvl w:ilvl="8" w:tplc="0409001B" w:tentative="1">
+      <w:start w:val="1"/>
+      <w:numFmt w:val="lowerRoman"/>
+      <w:lvlText w:val="%9."/>
+      <w:lvlJc w:val="right"/>
+      <w:pPr>
+        <w:ind w:left="6480" w:hanging="180"/>
+      </w:pPr>
+    </w:lvl>
+  </w:abstractNum>
+  <w:abstractNum w:abstractNumId="10">
     <w:nsid w:val="405B26F7"/>
     <w:multiLevelType w:val="hybridMultilevel"/>
     <w:tmpl w:val="0B9CA358"/>
@@ -5363,7 +5440,179 @@
       </w:pPr>
     </w:lvl>
   </w:abstractNum>
-  <w:abstractNum w:abstractNumId="8">
+  <w:abstractNum w:abstractNumId="11">
+    <w:nsid w:val="44C45A36"/>
+    <w:multiLevelType w:val="hybridMultilevel"/>
+    <w:tmpl w:val="0A92CDDA"/>
+    <w:lvl w:ilvl="0" w:tplc="0409000F">
+      <w:start w:val="1"/>
+      <w:numFmt w:val="decimal"/>
+      <w:lvlText w:val="%1."/>
+      <w:lvlJc w:val="left"/>
+      <w:pPr>
+        <w:ind w:left="720" w:hanging="360"/>
+      </w:pPr>
+    </w:lvl>
+    <w:lvl w:ilvl="1" w:tplc="04090019">
+      <w:start w:val="1"/>
+      <w:numFmt w:val="lowerLetter"/>
+      <w:lvlText w:val="%2."/>
+      <w:lvlJc w:val="left"/>
+      <w:pPr>
+        <w:ind w:left="1440" w:hanging="360"/>
+      </w:pPr>
+    </w:lvl>
+    <w:lvl w:ilvl="2" w:tplc="0409001B" w:tentative="1">
+      <w:start w:val="1"/>
+      <w:numFmt w:val="lowerRoman"/>
+      <w:lvlText w:val="%3."/>
+      <w:lvlJc w:val="right"/>
+      <w:pPr>
+        <w:ind w:left="2160" w:hanging="180"/>
+      </w:pPr>
+    </w:lvl>
+    <w:lvl w:ilvl="3" w:tplc="0409000F" w:tentative="1">
+      <w:start w:val="1"/>
+      <w:numFmt w:val="decimal"/>
+      <w:lvlText w:val="%4."/>
+      <w:lvlJc w:val="left"/>
+      <w:pPr>
+        <w:ind w:left="2880" w:hanging="360"/>
+      </w:pPr>
+    </w:lvl>
+    <w:lvl w:ilvl="4" w:tplc="04090019" w:tentative="1">
+      <w:start w:val="1"/>
+      <w:numFmt w:val="lowerLetter"/>
+      <w:lvlText w:val="%5."/>
+      <w:lvlJc w:val="left"/>
+      <w:pPr>
+        <w:ind w:left="3600" w:hanging="360"/>
+      </w:pPr>
+    </w:lvl>
+    <w:lvl w:ilvl="5" w:tplc="0409001B" w:tentative="1">
+      <w:start w:val="1"/>
+      <w:numFmt w:val="lowerRoman"/>
+      <w:lvlText w:val="%6."/>
+      <w:lvlJc w:val="right"/>
+      <w:pPr>
+        <w:ind w:left="4320" w:hanging="180"/>
+      </w:pPr>
+    </w:lvl>
+    <w:lvl w:ilvl="6" w:tplc="0409000F" w:tentative="1">
+      <w:start w:val="1"/>
+      <w:numFmt w:val="decimal"/>
+      <w:lvlText w:val="%7."/>
+      <w:lvlJc w:val="left"/>
+      <w:pPr>
+        <w:ind w:left="5040" w:hanging="360"/>
+      </w:pPr>
+    </w:lvl>
+    <w:lvl w:ilvl="7" w:tplc="04090019" w:tentative="1">
+      <w:start w:val="1"/>
+      <w:numFmt w:val="lowerLetter"/>
+      <w:lvlText w:val="%8."/>
+      <w:lvlJc w:val="left"/>
+      <w:pPr>
+        <w:ind w:left="5760" w:hanging="360"/>
+      </w:pPr>
+    </w:lvl>
+    <w:lvl w:ilvl="8" w:tplc="0409001B" w:tentative="1">
+      <w:start w:val="1"/>
+      <w:numFmt w:val="lowerRoman"/>
+      <w:lvlText w:val="%9."/>
+      <w:lvlJc w:val="right"/>
+      <w:pPr>
+        <w:ind w:left="6480" w:hanging="180"/>
+      </w:pPr>
+    </w:lvl>
+  </w:abstractNum>
+  <w:abstractNum w:abstractNumId="12">
+    <w:nsid w:val="452C6CD4"/>
+    <w:multiLevelType w:val="hybridMultilevel"/>
+    <w:tmpl w:val="8C7ABBF4"/>
+    <w:lvl w:ilvl="0" w:tplc="0409000F">
+      <w:start w:val="1"/>
+      <w:numFmt w:val="decimal"/>
+      <w:lvlText w:val="%1."/>
+      <w:lvlJc w:val="left"/>
+      <w:pPr>
+        <w:ind w:left="720" w:hanging="360"/>
+      </w:pPr>
+    </w:lvl>
+    <w:lvl w:ilvl="1" w:tplc="04090019">
+      <w:start w:val="1"/>
+      <w:numFmt w:val="lowerLetter"/>
+      <w:lvlText w:val="%2."/>
+      <w:lvlJc w:val="left"/>
+      <w:pPr>
+        <w:ind w:left="1440" w:hanging="360"/>
+      </w:pPr>
+    </w:lvl>
+    <w:lvl w:ilvl="2" w:tplc="0409001B" w:tentative="1">
+      <w:start w:val="1"/>
+      <w:numFmt w:val="lowerRoman"/>
+      <w:lvlText w:val="%3."/>
+      <w:lvlJc w:val="right"/>
+      <w:pPr>
+        <w:ind w:left="2160" w:hanging="180"/>
+      </w:pPr>
+    </w:lvl>
+    <w:lvl w:ilvl="3" w:tplc="0409000F" w:tentative="1">
+      <w:start w:val="1"/>
+      <w:numFmt w:val="decimal"/>
+      <w:lvlText w:val="%4."/>
+      <w:lvlJc w:val="left"/>
+      <w:pPr>
+        <w:ind w:left="2880" w:hanging="360"/>
+      </w:pPr>
+    </w:lvl>
+    <w:lvl w:ilvl="4" w:tplc="04090019" w:tentative="1">
+      <w:start w:val="1"/>
+      <w:numFmt w:val="lowerLetter"/>
+      <w:lvlText w:val="%5."/>
+      <w:lvlJc w:val="left"/>
+      <w:pPr>
+        <w:ind w:left="3600" w:hanging="360"/>
+      </w:pPr>
+    </w:lvl>
+    <w:lvl w:ilvl="5" w:tplc="0409001B" w:tentative="1">
+      <w:start w:val="1"/>
+      <w:numFmt w:val="lowerRoman"/>
+      <w:lvlText w:val="%6."/>
+      <w:lvlJc w:val="right"/>
+      <w:pPr>
+        <w:ind w:left="4320" w:hanging="180"/>
+      </w:pPr>
+    </w:lvl>
+    <w:lvl w:ilvl="6" w:tplc="0409000F" w:tentative="1">
+      <w:start w:val="1"/>
+      <w:numFmt w:val="decimal"/>
+      <w:lvlText w:val="%7."/>
+      <w:lvlJc w:val="left"/>
+      <w:pPr>
+        <w:ind w:left="5040" w:hanging="360"/>
+      </w:pPr>
+    </w:lvl>
+    <w:lvl w:ilvl="7" w:tplc="04090019" w:tentative="1">
+      <w:start w:val="1"/>
+      <w:numFmt w:val="lowerLetter"/>
+      <w:lvlText w:val="%8."/>
+      <w:lvlJc w:val="left"/>
+      <w:pPr>
+        <w:ind w:left="5760" w:hanging="360"/>
+      </w:pPr>
+    </w:lvl>
+    <w:lvl w:ilvl="8" w:tplc="0409001B" w:tentative="1">
+      <w:start w:val="1"/>
+      <w:numFmt w:val="lowerRoman"/>
+      <w:lvlText w:val="%9."/>
+      <w:lvlJc w:val="right"/>
+      <w:pPr>
+        <w:ind w:left="6480" w:hanging="180"/>
+      </w:pPr>
+    </w:lvl>
+  </w:abstractNum>
+  <w:abstractNum w:abstractNumId="13">
     <w:nsid w:val="4BB060D8"/>
     <w:multiLevelType w:val="hybridMultilevel"/>
     <w:tmpl w:val="3904979E"/>
@@ -5449,7 +5698,7 @@
       </w:pPr>
     </w:lvl>
   </w:abstractNum>
-  <w:abstractNum w:abstractNumId="9">
+  <w:abstractNum w:abstractNumId="14">
     <w:nsid w:val="51F271D9"/>
     <w:multiLevelType w:val="hybridMultilevel"/>
     <w:tmpl w:val="C9D45786"/>
@@ -5562,7 +5811,7 @@
       </w:rPr>
     </w:lvl>
   </w:abstractNum>
-  <w:abstractNum w:abstractNumId="10">
+  <w:abstractNum w:abstractNumId="15">
     <w:nsid w:val="5A390114"/>
     <w:multiLevelType w:val="hybridMultilevel"/>
     <w:tmpl w:val="311A1B1C"/>
@@ -5648,7 +5897,7 @@
       </w:pPr>
     </w:lvl>
   </w:abstractNum>
-  <w:abstractNum w:abstractNumId="11">
+  <w:abstractNum w:abstractNumId="16">
     <w:nsid w:val="614A0C70"/>
     <w:multiLevelType w:val="hybridMultilevel"/>
     <w:tmpl w:val="B16ADC44"/>
@@ -5734,7 +5983,7 @@
       </w:pPr>
     </w:lvl>
   </w:abstractNum>
-  <w:abstractNum w:abstractNumId="12">
+  <w:abstractNum w:abstractNumId="17">
     <w:nsid w:val="72B31C57"/>
     <w:multiLevelType w:val="hybridMultilevel"/>
     <w:tmpl w:val="CB286DD0"/>
@@ -5820,7 +6069,7 @@
       </w:pPr>
     </w:lvl>
   </w:abstractNum>
-  <w:abstractNum w:abstractNumId="13">
+  <w:abstractNum w:abstractNumId="18">
     <w:nsid w:val="748B43B0"/>
     <w:multiLevelType w:val="hybridMultilevel"/>
     <w:tmpl w:val="F30A4CBE"/>
@@ -5906,7 +6155,7 @@
       </w:pPr>
     </w:lvl>
   </w:abstractNum>
-  <w:abstractNum w:abstractNumId="14">
+  <w:abstractNum w:abstractNumId="19">
     <w:nsid w:val="776248A2"/>
     <w:multiLevelType w:val="hybridMultilevel"/>
     <w:tmpl w:val="BECC297E"/>
@@ -5993,59 +6242,74 @@
     </w:lvl>
   </w:abstractNum>
   <w:num w:numId="1">
-    <w:abstractNumId w:val="1"/>
+    <w:abstractNumId w:val="2"/>
   </w:num>
   <w:num w:numId="2">
-    <w:abstractNumId w:val="14"/>
+    <w:abstractNumId w:val="19"/>
   </w:num>
   <w:num w:numId="3">
+    <w:abstractNumId w:val="13"/>
+  </w:num>
+  <w:num w:numId="4">
+    <w:abstractNumId w:val="18"/>
+  </w:num>
+  <w:num w:numId="5">
+    <w:abstractNumId w:val="6"/>
+  </w:num>
+  <w:num w:numId="6">
     <w:abstractNumId w:val="8"/>
   </w:num>
-  <w:num w:numId="4">
-    <w:abstractNumId w:val="13"/>
-  </w:num>
-  <w:num w:numId="5">
-    <w:abstractNumId w:val="4"/>
-  </w:num>
-  <w:num w:numId="6">
-    <w:abstractNumId w:val="6"/>
-  </w:num>
   <w:num w:numId="7">
-    <w:abstractNumId w:val="12"/>
+    <w:abstractNumId w:val="17"/>
   </w:num>
   <w:num w:numId="8">
-    <w:abstractNumId w:val="3"/>
+    <w:abstractNumId w:val="5"/>
   </w:num>
   <w:num w:numId="9">
     <w:abstractNumId w:val="0"/>
   </w:num>
   <w:num w:numId="10">
-    <w:abstractNumId w:val="5"/>
+    <w:abstractNumId w:val="7"/>
   </w:num>
   <w:num w:numId="11">
+    <w:abstractNumId w:val="15"/>
+  </w:num>
+  <w:num w:numId="12">
+    <w:abstractNumId w:val="3"/>
+  </w:num>
+  <w:num w:numId="13">
     <w:abstractNumId w:val="10"/>
   </w:num>
-  <w:num w:numId="12">
-    <w:abstractNumId w:val="2"/>
+  <w:num w:numId="14">
+    <w:abstractNumId w:val="14"/>
   </w:num>
-  <w:num w:numId="13">
-    <w:abstractNumId w:val="7"/>
+  <w:num w:numId="15">
+    <w:abstractNumId w:val="16"/>
   </w:num>
-  <w:num w:numId="14">
+  <w:num w:numId="16">
+    <w:abstractNumId w:val="11"/>
+  </w:num>
+  <w:num w:numId="17">
     <w:abstractNumId w:val="9"/>
   </w:num>
-  <w:num w:numId="15">
-    <w:abstractNumId w:val="11"/>
+  <w:num w:numId="18">
+    <w:abstractNumId w:val="4"/>
+  </w:num>
+  <w:num w:numId="19">
+    <w:abstractNumId w:val="12"/>
+  </w:num>
+  <w:num w:numId="20">
+    <w:abstractNumId w:val="1"/>
   </w:num>
 </w:numbering>
 </file>
 
 <file path=word/styles.xml><?xml version="1.0" encoding="utf-8"?>
-<w:styles xmlns:r="http://schemas.openxmlformats.org/officeDocument/2006/relationships" xmlns:w="http://schemas.openxmlformats.org/wordprocessingml/2006/main">
+<w:styles xmlns:mc="http://schemas.openxmlformats.org/markup-compatibility/2006" xmlns:r="http://schemas.openxmlformats.org/officeDocument/2006/relationships" xmlns:w="http://schemas.openxmlformats.org/wordprocessingml/2006/main" xmlns:w14="http://schemas.microsoft.com/office/word/2010/wordml" mc:Ignorable="w14">
   <w:docDefaults>
     <w:rPrDefault>
       <w:rPr>
-        <w:rFonts w:asciiTheme="minorHAnsi" w:eastAsiaTheme="minorHAnsi" w:hAnsiTheme="minorHAnsi" w:cstheme="minorBidi"/>
+        <w:rFonts w:asciiTheme="minorHAnsi" w:eastAsiaTheme="minorEastAsia" w:hAnsiTheme="minorHAnsi" w:cstheme="minorBidi"/>
         <w:sz w:val="22"/>
         <w:szCs w:val="22"/>
         <w:lang w:val="en-US" w:eastAsia="en-US" w:bidi="ar-SA"/>
@@ -6053,7 +6317,8 @@
     </w:rPrDefault>
     <w:pPrDefault>
       <w:pPr>
-        <w:spacing w:after="200" w:line="276" w:lineRule="auto"/>
+        <w:spacing w:after="240" w:line="480" w:lineRule="auto"/>
+        <w:ind w:firstLine="360"/>
       </w:pPr>
     </w:pPrDefault>
   </w:docDefaults>
@@ -6199,7 +6464,7 @@
   <w:style w:type="paragraph" w:default="1" w:styleId="Normal">
     <w:name w:val="Normal"/>
     <w:qFormat/>
-    <w:rsid w:val="00490BA0"/>
+    <w:rsid w:val="002928AA"/>
   </w:style>
   <w:style w:type="paragraph" w:styleId="Heading1">
     <w:name w:val="heading 1"/>
@@ -6208,20 +6473,20 @@
     <w:link w:val="Heading1Char"/>
     <w:uiPriority w:val="9"/>
     <w:qFormat/>
-    <w:rsid w:val="002F66A6"/>
+    <w:rsid w:val="002928AA"/>
     <w:pPr>
-      <w:keepNext/>
-      <w:keepLines/>
-      <w:spacing w:before="480" w:after="0"/>
+      <w:spacing w:before="600" w:after="0" w:line="360" w:lineRule="auto"/>
+      <w:ind w:firstLine="0"/>
       <w:outlineLvl w:val="0"/>
     </w:pPr>
     <w:rPr>
       <w:rFonts w:asciiTheme="majorHAnsi" w:eastAsiaTheme="majorEastAsia" w:hAnsiTheme="majorHAnsi" w:cstheme="majorBidi"/>
       <w:b/>
       <w:bCs/>
-      <w:color w:val="365F91" w:themeColor="accent1" w:themeShade="BF"/>
-      <w:sz w:val="28"/>
-      <w:szCs w:val="28"/>
+      <w:i/>
+      <w:iCs/>
+      <w:sz w:val="32"/>
+      <w:szCs w:val="32"/>
     </w:rPr>
   </w:style>
   <w:style w:type="paragraph" w:styleId="Heading2">
@@ -6232,20 +6497,189 @@
     <w:uiPriority w:val="9"/>
     <w:unhideWhenUsed/>
     <w:qFormat/>
-    <w:rsid w:val="00D82204"/>
+    <w:rsid w:val="002928AA"/>
     <w:pPr>
-      <w:keepNext/>
-      <w:keepLines/>
-      <w:spacing w:before="200" w:after="0"/>
+      <w:spacing w:before="320" w:after="0" w:line="360" w:lineRule="auto"/>
+      <w:ind w:firstLine="0"/>
       <w:outlineLvl w:val="1"/>
     </w:pPr>
     <w:rPr>
       <w:rFonts w:asciiTheme="majorHAnsi" w:eastAsiaTheme="majorEastAsia" w:hAnsiTheme="majorHAnsi" w:cstheme="majorBidi"/>
       <w:b/>
       <w:bCs/>
-      <w:color w:val="4F81BD" w:themeColor="accent1"/>
+      <w:i/>
+      <w:iCs/>
+      <w:sz w:val="28"/>
+      <w:szCs w:val="28"/>
+    </w:rPr>
+  </w:style>
+  <w:style w:type="paragraph" w:styleId="Heading3">
+    <w:name w:val="heading 3"/>
+    <w:basedOn w:val="Normal"/>
+    <w:next w:val="Normal"/>
+    <w:link w:val="Heading3Char"/>
+    <w:uiPriority w:val="9"/>
+    <w:semiHidden/>
+    <w:unhideWhenUsed/>
+    <w:qFormat/>
+    <w:rsid w:val="002928AA"/>
+    <w:pPr>
+      <w:spacing w:before="320" w:after="0" w:line="360" w:lineRule="auto"/>
+      <w:ind w:firstLine="0"/>
+      <w:outlineLvl w:val="2"/>
+    </w:pPr>
+    <w:rPr>
+      <w:rFonts w:asciiTheme="majorHAnsi" w:eastAsiaTheme="majorEastAsia" w:hAnsiTheme="majorHAnsi" w:cstheme="majorBidi"/>
+      <w:b/>
+      <w:bCs/>
+      <w:i/>
+      <w:iCs/>
       <w:sz w:val="26"/>
       <w:szCs w:val="26"/>
+    </w:rPr>
+  </w:style>
+  <w:style w:type="paragraph" w:styleId="Heading4">
+    <w:name w:val="heading 4"/>
+    <w:basedOn w:val="Normal"/>
+    <w:next w:val="Normal"/>
+    <w:link w:val="Heading4Char"/>
+    <w:uiPriority w:val="9"/>
+    <w:semiHidden/>
+    <w:unhideWhenUsed/>
+    <w:qFormat/>
+    <w:rsid w:val="002928AA"/>
+    <w:pPr>
+      <w:spacing w:before="280" w:after="0" w:line="360" w:lineRule="auto"/>
+      <w:ind w:firstLine="0"/>
+      <w:outlineLvl w:val="3"/>
+    </w:pPr>
+    <w:rPr>
+      <w:rFonts w:asciiTheme="majorHAnsi" w:eastAsiaTheme="majorEastAsia" w:hAnsiTheme="majorHAnsi" w:cstheme="majorBidi"/>
+      <w:b/>
+      <w:bCs/>
+      <w:i/>
+      <w:iCs/>
+      <w:sz w:val="24"/>
+      <w:szCs w:val="24"/>
+    </w:rPr>
+  </w:style>
+  <w:style w:type="paragraph" w:styleId="Heading5">
+    <w:name w:val="heading 5"/>
+    <w:basedOn w:val="Normal"/>
+    <w:next w:val="Normal"/>
+    <w:link w:val="Heading5Char"/>
+    <w:uiPriority w:val="9"/>
+    <w:semiHidden/>
+    <w:unhideWhenUsed/>
+    <w:qFormat/>
+    <w:rsid w:val="002928AA"/>
+    <w:pPr>
+      <w:spacing w:before="280" w:after="0" w:line="360" w:lineRule="auto"/>
+      <w:ind w:firstLine="0"/>
+      <w:outlineLvl w:val="4"/>
+    </w:pPr>
+    <w:rPr>
+      <w:rFonts w:asciiTheme="majorHAnsi" w:eastAsiaTheme="majorEastAsia" w:hAnsiTheme="majorHAnsi" w:cstheme="majorBidi"/>
+      <w:b/>
+      <w:bCs/>
+      <w:i/>
+      <w:iCs/>
+    </w:rPr>
+  </w:style>
+  <w:style w:type="paragraph" w:styleId="Heading6">
+    <w:name w:val="heading 6"/>
+    <w:basedOn w:val="Normal"/>
+    <w:next w:val="Normal"/>
+    <w:link w:val="Heading6Char"/>
+    <w:uiPriority w:val="9"/>
+    <w:semiHidden/>
+    <w:unhideWhenUsed/>
+    <w:qFormat/>
+    <w:rsid w:val="002928AA"/>
+    <w:pPr>
+      <w:spacing w:before="280" w:after="80" w:line="360" w:lineRule="auto"/>
+      <w:ind w:firstLine="0"/>
+      <w:outlineLvl w:val="5"/>
+    </w:pPr>
+    <w:rPr>
+      <w:rFonts w:asciiTheme="majorHAnsi" w:eastAsiaTheme="majorEastAsia" w:hAnsiTheme="majorHAnsi" w:cstheme="majorBidi"/>
+      <w:b/>
+      <w:bCs/>
+      <w:i/>
+      <w:iCs/>
+    </w:rPr>
+  </w:style>
+  <w:style w:type="paragraph" w:styleId="Heading7">
+    <w:name w:val="heading 7"/>
+    <w:basedOn w:val="Normal"/>
+    <w:next w:val="Normal"/>
+    <w:link w:val="Heading7Char"/>
+    <w:uiPriority w:val="9"/>
+    <w:semiHidden/>
+    <w:unhideWhenUsed/>
+    <w:qFormat/>
+    <w:rsid w:val="002928AA"/>
+    <w:pPr>
+      <w:spacing w:before="280" w:after="0" w:line="360" w:lineRule="auto"/>
+      <w:ind w:firstLine="0"/>
+      <w:outlineLvl w:val="6"/>
+    </w:pPr>
+    <w:rPr>
+      <w:rFonts w:asciiTheme="majorHAnsi" w:eastAsiaTheme="majorEastAsia" w:hAnsiTheme="majorHAnsi" w:cstheme="majorBidi"/>
+      <w:b/>
+      <w:bCs/>
+      <w:i/>
+      <w:iCs/>
+      <w:sz w:val="20"/>
+      <w:szCs w:val="20"/>
+    </w:rPr>
+  </w:style>
+  <w:style w:type="paragraph" w:styleId="Heading8">
+    <w:name w:val="heading 8"/>
+    <w:basedOn w:val="Normal"/>
+    <w:next w:val="Normal"/>
+    <w:link w:val="Heading8Char"/>
+    <w:uiPriority w:val="9"/>
+    <w:semiHidden/>
+    <w:unhideWhenUsed/>
+    <w:qFormat/>
+    <w:rsid w:val="002928AA"/>
+    <w:pPr>
+      <w:spacing w:before="280" w:after="0" w:line="360" w:lineRule="auto"/>
+      <w:ind w:firstLine="0"/>
+      <w:outlineLvl w:val="7"/>
+    </w:pPr>
+    <w:rPr>
+      <w:rFonts w:asciiTheme="majorHAnsi" w:eastAsiaTheme="majorEastAsia" w:hAnsiTheme="majorHAnsi" w:cstheme="majorBidi"/>
+      <w:b/>
+      <w:bCs/>
+      <w:i/>
+      <w:iCs/>
+      <w:sz w:val="18"/>
+      <w:szCs w:val="18"/>
+    </w:rPr>
+  </w:style>
+  <w:style w:type="paragraph" w:styleId="Heading9">
+    <w:name w:val="heading 9"/>
+    <w:basedOn w:val="Normal"/>
+    <w:next w:val="Normal"/>
+    <w:link w:val="Heading9Char"/>
+    <w:uiPriority w:val="9"/>
+    <w:semiHidden/>
+    <w:unhideWhenUsed/>
+    <w:qFormat/>
+    <w:rsid w:val="002928AA"/>
+    <w:pPr>
+      <w:spacing w:before="280" w:after="0" w:line="360" w:lineRule="auto"/>
+      <w:ind w:firstLine="0"/>
+      <w:outlineLvl w:val="8"/>
+    </w:pPr>
+    <w:rPr>
+      <w:rFonts w:asciiTheme="majorHAnsi" w:eastAsiaTheme="majorEastAsia" w:hAnsiTheme="majorHAnsi" w:cstheme="majorBidi"/>
+      <w:i/>
+      <w:iCs/>
+      <w:sz w:val="18"/>
+      <w:szCs w:val="18"/>
     </w:rPr>
   </w:style>
   <w:style w:type="character" w:default="1" w:styleId="DefaultParagraphFont">
@@ -6259,7 +6693,6 @@
     <w:uiPriority w:val="99"/>
     <w:semiHidden/>
     <w:unhideWhenUsed/>
-    <w:qFormat/>
     <w:tblPr>
       <w:tblInd w:w="0" w:type="dxa"/>
       <w:tblCellMar>
@@ -6281,7 +6714,7 @@
     <w:basedOn w:val="Normal"/>
     <w:uiPriority w:val="34"/>
     <w:qFormat/>
-    <w:rsid w:val="00AD56A2"/>
+    <w:rsid w:val="002928AA"/>
     <w:pPr>
       <w:ind w:left="720"/>
       <w:contextualSpacing/>
@@ -6300,22 +6733,26 @@
   </w:style>
   <w:style w:type="character" w:styleId="Emphasis">
     <w:name w:val="Emphasis"/>
-    <w:basedOn w:val="DefaultParagraphFont"/>
     <w:uiPriority w:val="20"/>
     <w:qFormat/>
-    <w:rsid w:val="001D5B95"/>
+    <w:rsid w:val="002928AA"/>
     <w:rPr>
+      <w:b/>
+      <w:bCs/>
       <w:i/>
       <w:iCs/>
+      <w:color w:val="auto"/>
     </w:rPr>
   </w:style>
   <w:style w:type="paragraph" w:styleId="NoSpacing">
     <w:name w:val="No Spacing"/>
+    <w:basedOn w:val="Normal"/>
     <w:uiPriority w:val="1"/>
     <w:qFormat/>
-    <w:rsid w:val="0044655B"/>
+    <w:rsid w:val="002928AA"/>
     <w:pPr>
       <w:spacing w:after="0" w:line="240" w:lineRule="auto"/>
+      <w:ind w:firstLine="0"/>
     </w:pPr>
   </w:style>
   <w:style w:type="paragraph" w:styleId="Header">
@@ -6397,14 +6834,15 @@
     <w:basedOn w:val="DefaultParagraphFont"/>
     <w:link w:val="Heading1"/>
     <w:uiPriority w:val="9"/>
-    <w:rsid w:val="002F66A6"/>
+    <w:rsid w:val="002928AA"/>
     <w:rPr>
       <w:rFonts w:asciiTheme="majorHAnsi" w:eastAsiaTheme="majorEastAsia" w:hAnsiTheme="majorHAnsi" w:cstheme="majorBidi"/>
       <w:b/>
       <w:bCs/>
-      <w:color w:val="365F91" w:themeColor="accent1" w:themeShade="BF"/>
-      <w:sz w:val="28"/>
-      <w:szCs w:val="28"/>
+      <w:i/>
+      <w:iCs/>
+      <w:sz w:val="32"/>
+      <w:szCs w:val="32"/>
     </w:rPr>
   </w:style>
   <w:style w:type="paragraph" w:styleId="TOCHeading">
@@ -6415,10 +6853,13 @@
     <w:semiHidden/>
     <w:unhideWhenUsed/>
     <w:qFormat/>
-    <w:rsid w:val="002F66A6"/>
+    <w:rsid w:val="002928AA"/>
     <w:pPr>
       <w:outlineLvl w:val="9"/>
     </w:pPr>
+    <w:rPr>
+      <w:lang w:bidi="en-US"/>
+    </w:rPr>
   </w:style>
   <w:style w:type="paragraph" w:styleId="TOC1">
     <w:name w:val="toc 1"/>
@@ -6439,14 +6880,10 @@
     <w:uiPriority w:val="35"/>
     <w:unhideWhenUsed/>
     <w:qFormat/>
-    <w:rsid w:val="009E06EE"/>
-    <w:pPr>
-      <w:spacing w:line="240" w:lineRule="auto"/>
-    </w:pPr>
+    <w:rsid w:val="002928AA"/>
     <w:rPr>
       <w:b/>
       <w:bCs/>
-      <w:color w:val="4F81BD" w:themeColor="accent1"/>
       <w:sz w:val="18"/>
       <w:szCs w:val="18"/>
     </w:rPr>
@@ -6456,14 +6893,15 @@
     <w:basedOn w:val="DefaultParagraphFont"/>
     <w:link w:val="Heading2"/>
     <w:uiPriority w:val="9"/>
-    <w:rsid w:val="00D82204"/>
+    <w:rsid w:val="002928AA"/>
     <w:rPr>
       <w:rFonts w:asciiTheme="majorHAnsi" w:eastAsiaTheme="majorEastAsia" w:hAnsiTheme="majorHAnsi" w:cstheme="majorBidi"/>
       <w:b/>
       <w:bCs/>
-      <w:color w:val="4F81BD" w:themeColor="accent1"/>
-      <w:sz w:val="26"/>
-      <w:szCs w:val="26"/>
+      <w:i/>
+      <w:iCs/>
+      <w:sz w:val="28"/>
+      <w:szCs w:val="28"/>
     </w:rPr>
   </w:style>
   <w:style w:type="paragraph" w:styleId="TOC2">
@@ -6547,6 +6985,514 @@
       <w:szCs w:val="16"/>
     </w:rPr>
   </w:style>
+  <w:style w:type="character" w:customStyle="1" w:styleId="Heading3Char">
+    <w:name w:val="Heading 3 Char"/>
+    <w:basedOn w:val="DefaultParagraphFont"/>
+    <w:link w:val="Heading3"/>
+    <w:uiPriority w:val="9"/>
+    <w:semiHidden/>
+    <w:rsid w:val="002928AA"/>
+    <w:rPr>
+      <w:rFonts w:asciiTheme="majorHAnsi" w:eastAsiaTheme="majorEastAsia" w:hAnsiTheme="majorHAnsi" w:cstheme="majorBidi"/>
+      <w:b/>
+      <w:bCs/>
+      <w:i/>
+      <w:iCs/>
+      <w:sz w:val="26"/>
+      <w:szCs w:val="26"/>
+    </w:rPr>
+  </w:style>
+  <w:style w:type="character" w:customStyle="1" w:styleId="Heading4Char">
+    <w:name w:val="Heading 4 Char"/>
+    <w:basedOn w:val="DefaultParagraphFont"/>
+    <w:link w:val="Heading4"/>
+    <w:uiPriority w:val="9"/>
+    <w:semiHidden/>
+    <w:rsid w:val="002928AA"/>
+    <w:rPr>
+      <w:rFonts w:asciiTheme="majorHAnsi" w:eastAsiaTheme="majorEastAsia" w:hAnsiTheme="majorHAnsi" w:cstheme="majorBidi"/>
+      <w:b/>
+      <w:bCs/>
+      <w:i/>
+      <w:iCs/>
+      <w:sz w:val="24"/>
+      <w:szCs w:val="24"/>
+    </w:rPr>
+  </w:style>
+  <w:style w:type="character" w:customStyle="1" w:styleId="Heading5Char">
+    <w:name w:val="Heading 5 Char"/>
+    <w:basedOn w:val="DefaultParagraphFont"/>
+    <w:link w:val="Heading5"/>
+    <w:uiPriority w:val="9"/>
+    <w:semiHidden/>
+    <w:rsid w:val="002928AA"/>
+    <w:rPr>
+      <w:rFonts w:asciiTheme="majorHAnsi" w:eastAsiaTheme="majorEastAsia" w:hAnsiTheme="majorHAnsi" w:cstheme="majorBidi"/>
+      <w:b/>
+      <w:bCs/>
+      <w:i/>
+      <w:iCs/>
+    </w:rPr>
+  </w:style>
+  <w:style w:type="character" w:customStyle="1" w:styleId="Heading6Char">
+    <w:name w:val="Heading 6 Char"/>
+    <w:basedOn w:val="DefaultParagraphFont"/>
+    <w:link w:val="Heading6"/>
+    <w:uiPriority w:val="9"/>
+    <w:semiHidden/>
+    <w:rsid w:val="002928AA"/>
+    <w:rPr>
+      <w:rFonts w:asciiTheme="majorHAnsi" w:eastAsiaTheme="majorEastAsia" w:hAnsiTheme="majorHAnsi" w:cstheme="majorBidi"/>
+      <w:b/>
+      <w:bCs/>
+      <w:i/>
+      <w:iCs/>
+    </w:rPr>
+  </w:style>
+  <w:style w:type="character" w:customStyle="1" w:styleId="Heading7Char">
+    <w:name w:val="Heading 7 Char"/>
+    <w:basedOn w:val="DefaultParagraphFont"/>
+    <w:link w:val="Heading7"/>
+    <w:uiPriority w:val="9"/>
+    <w:semiHidden/>
+    <w:rsid w:val="002928AA"/>
+    <w:rPr>
+      <w:rFonts w:asciiTheme="majorHAnsi" w:eastAsiaTheme="majorEastAsia" w:hAnsiTheme="majorHAnsi" w:cstheme="majorBidi"/>
+      <w:b/>
+      <w:bCs/>
+      <w:i/>
+      <w:iCs/>
+      <w:sz w:val="20"/>
+      <w:szCs w:val="20"/>
+    </w:rPr>
+  </w:style>
+  <w:style w:type="character" w:customStyle="1" w:styleId="Heading8Char">
+    <w:name w:val="Heading 8 Char"/>
+    <w:basedOn w:val="DefaultParagraphFont"/>
+    <w:link w:val="Heading8"/>
+    <w:uiPriority w:val="9"/>
+    <w:semiHidden/>
+    <w:rsid w:val="002928AA"/>
+    <w:rPr>
+      <w:rFonts w:asciiTheme="majorHAnsi" w:eastAsiaTheme="majorEastAsia" w:hAnsiTheme="majorHAnsi" w:cstheme="majorBidi"/>
+      <w:b/>
+      <w:bCs/>
+      <w:i/>
+      <w:iCs/>
+      <w:sz w:val="18"/>
+      <w:szCs w:val="18"/>
+    </w:rPr>
+  </w:style>
+  <w:style w:type="character" w:customStyle="1" w:styleId="Heading9Char">
+    <w:name w:val="Heading 9 Char"/>
+    <w:basedOn w:val="DefaultParagraphFont"/>
+    <w:link w:val="Heading9"/>
+    <w:uiPriority w:val="9"/>
+    <w:semiHidden/>
+    <w:rsid w:val="002928AA"/>
+    <w:rPr>
+      <w:rFonts w:asciiTheme="majorHAnsi" w:eastAsiaTheme="majorEastAsia" w:hAnsiTheme="majorHAnsi" w:cstheme="majorBidi"/>
+      <w:i/>
+      <w:iCs/>
+      <w:sz w:val="18"/>
+      <w:szCs w:val="18"/>
+    </w:rPr>
+  </w:style>
+  <w:style w:type="paragraph" w:styleId="Title">
+    <w:name w:val="Title"/>
+    <w:basedOn w:val="Normal"/>
+    <w:next w:val="Normal"/>
+    <w:link w:val="TitleChar"/>
+    <w:uiPriority w:val="10"/>
+    <w:qFormat/>
+    <w:rsid w:val="002928AA"/>
+    <w:pPr>
+      <w:spacing w:line="240" w:lineRule="auto"/>
+      <w:ind w:firstLine="0"/>
+    </w:pPr>
+    <w:rPr>
+      <w:rFonts w:asciiTheme="majorHAnsi" w:eastAsiaTheme="majorEastAsia" w:hAnsiTheme="majorHAnsi" w:cstheme="majorBidi"/>
+      <w:b/>
+      <w:bCs/>
+      <w:i/>
+      <w:iCs/>
+      <w:spacing w:val="10"/>
+      <w:sz w:val="60"/>
+      <w:szCs w:val="60"/>
+    </w:rPr>
+  </w:style>
+  <w:style w:type="character" w:customStyle="1" w:styleId="TitleChar">
+    <w:name w:val="Title Char"/>
+    <w:basedOn w:val="DefaultParagraphFont"/>
+    <w:link w:val="Title"/>
+    <w:uiPriority w:val="10"/>
+    <w:rsid w:val="002928AA"/>
+    <w:rPr>
+      <w:rFonts w:asciiTheme="majorHAnsi" w:eastAsiaTheme="majorEastAsia" w:hAnsiTheme="majorHAnsi" w:cstheme="majorBidi"/>
+      <w:b/>
+      <w:bCs/>
+      <w:i/>
+      <w:iCs/>
+      <w:spacing w:val="10"/>
+      <w:sz w:val="60"/>
+      <w:szCs w:val="60"/>
+    </w:rPr>
+  </w:style>
+  <w:style w:type="paragraph" w:styleId="Subtitle">
+    <w:name w:val="Subtitle"/>
+    <w:basedOn w:val="Normal"/>
+    <w:next w:val="Normal"/>
+    <w:link w:val="SubtitleChar"/>
+    <w:uiPriority w:val="11"/>
+    <w:qFormat/>
+    <w:rsid w:val="002928AA"/>
+    <w:pPr>
+      <w:spacing w:after="320"/>
+      <w:jc w:val="right"/>
+    </w:pPr>
+    <w:rPr>
+      <w:i/>
+      <w:iCs/>
+      <w:color w:val="808080" w:themeColor="text1" w:themeTint="7F"/>
+      <w:spacing w:val="10"/>
+      <w:sz w:val="24"/>
+      <w:szCs w:val="24"/>
+    </w:rPr>
+  </w:style>
+  <w:style w:type="character" w:customStyle="1" w:styleId="SubtitleChar">
+    <w:name w:val="Subtitle Char"/>
+    <w:basedOn w:val="DefaultParagraphFont"/>
+    <w:link w:val="Subtitle"/>
+    <w:uiPriority w:val="11"/>
+    <w:rsid w:val="002928AA"/>
+    <w:rPr>
+      <w:i/>
+      <w:iCs/>
+      <w:color w:val="808080" w:themeColor="text1" w:themeTint="7F"/>
+      <w:spacing w:val="10"/>
+      <w:sz w:val="24"/>
+      <w:szCs w:val="24"/>
+    </w:rPr>
+  </w:style>
+  <w:style w:type="character" w:styleId="Strong">
+    <w:name w:val="Strong"/>
+    <w:basedOn w:val="DefaultParagraphFont"/>
+    <w:uiPriority w:val="22"/>
+    <w:qFormat/>
+    <w:rsid w:val="002928AA"/>
+    <w:rPr>
+      <w:b/>
+      <w:bCs/>
+      <w:spacing w:val="0"/>
+    </w:rPr>
+  </w:style>
+  <w:style w:type="paragraph" w:styleId="Quote">
+    <w:name w:val="Quote"/>
+    <w:basedOn w:val="Normal"/>
+    <w:next w:val="Normal"/>
+    <w:link w:val="QuoteChar"/>
+    <w:uiPriority w:val="29"/>
+    <w:qFormat/>
+    <w:rsid w:val="002928AA"/>
+    <w:rPr>
+      <w:color w:val="5A5A5A" w:themeColor="text1" w:themeTint="A5"/>
+    </w:rPr>
+  </w:style>
+  <w:style w:type="character" w:customStyle="1" w:styleId="QuoteChar">
+    <w:name w:val="Quote Char"/>
+    <w:basedOn w:val="DefaultParagraphFont"/>
+    <w:link w:val="Quote"/>
+    <w:uiPriority w:val="29"/>
+    <w:rsid w:val="002928AA"/>
+    <w:rPr>
+      <w:color w:val="5A5A5A" w:themeColor="text1" w:themeTint="A5"/>
+    </w:rPr>
+  </w:style>
+  <w:style w:type="paragraph" w:styleId="IntenseQuote">
+    <w:name w:val="Intense Quote"/>
+    <w:basedOn w:val="Normal"/>
+    <w:next w:val="Normal"/>
+    <w:link w:val="IntenseQuoteChar"/>
+    <w:uiPriority w:val="30"/>
+    <w:qFormat/>
+    <w:rsid w:val="002928AA"/>
+    <w:pPr>
+      <w:spacing w:before="320" w:after="480" w:line="240" w:lineRule="auto"/>
+      <w:ind w:left="720" w:right="720" w:firstLine="0"/>
+      <w:jc w:val="center"/>
+    </w:pPr>
+    <w:rPr>
+      <w:rFonts w:asciiTheme="majorHAnsi" w:eastAsiaTheme="majorEastAsia" w:hAnsiTheme="majorHAnsi" w:cstheme="majorBidi"/>
+      <w:i/>
+      <w:iCs/>
+      <w:sz w:val="20"/>
+      <w:szCs w:val="20"/>
+    </w:rPr>
+  </w:style>
+  <w:style w:type="character" w:customStyle="1" w:styleId="IntenseQuoteChar">
+    <w:name w:val="Intense Quote Char"/>
+    <w:basedOn w:val="DefaultParagraphFont"/>
+    <w:link w:val="IntenseQuote"/>
+    <w:uiPriority w:val="30"/>
+    <w:rsid w:val="002928AA"/>
+    <w:rPr>
+      <w:rFonts w:asciiTheme="majorHAnsi" w:eastAsiaTheme="majorEastAsia" w:hAnsiTheme="majorHAnsi" w:cstheme="majorBidi"/>
+      <w:i/>
+      <w:iCs/>
+      <w:sz w:val="20"/>
+      <w:szCs w:val="20"/>
+    </w:rPr>
+  </w:style>
+  <w:style w:type="character" w:styleId="SubtleEmphasis">
+    <w:name w:val="Subtle Emphasis"/>
+    <w:uiPriority w:val="19"/>
+    <w:qFormat/>
+    <w:rsid w:val="002928AA"/>
+    <w:rPr>
+      <w:i/>
+      <w:iCs/>
+      <w:color w:val="5A5A5A" w:themeColor="text1" w:themeTint="A5"/>
+    </w:rPr>
+  </w:style>
+  <w:style w:type="character" w:styleId="IntenseEmphasis">
+    <w:name w:val="Intense Emphasis"/>
+    <w:uiPriority w:val="21"/>
+    <w:qFormat/>
+    <w:rsid w:val="002928AA"/>
+    <w:rPr>
+      <w:b/>
+      <w:bCs/>
+      <w:i/>
+      <w:iCs/>
+      <w:color w:val="auto"/>
+      <w:u w:val="single"/>
+    </w:rPr>
+  </w:style>
+  <w:style w:type="character" w:styleId="SubtleReference">
+    <w:name w:val="Subtle Reference"/>
+    <w:uiPriority w:val="31"/>
+    <w:qFormat/>
+    <w:rsid w:val="002928AA"/>
+    <w:rPr>
+      <w:smallCaps/>
+    </w:rPr>
+  </w:style>
+  <w:style w:type="character" w:styleId="IntenseReference">
+    <w:name w:val="Intense Reference"/>
+    <w:uiPriority w:val="32"/>
+    <w:qFormat/>
+    <w:rsid w:val="002928AA"/>
+    <w:rPr>
+      <w:b/>
+      <w:bCs/>
+      <w:smallCaps/>
+      <w:color w:val="auto"/>
+    </w:rPr>
+  </w:style>
+  <w:style w:type="character" w:styleId="BookTitle">
+    <w:name w:val="Book Title"/>
+    <w:uiPriority w:val="33"/>
+    <w:qFormat/>
+    <w:rsid w:val="002928AA"/>
+    <w:rPr>
+      <w:rFonts w:asciiTheme="majorHAnsi" w:eastAsiaTheme="majorEastAsia" w:hAnsiTheme="majorHAnsi" w:cstheme="majorBidi"/>
+      <w:b/>
+      <w:bCs/>
+      <w:smallCaps/>
+      <w:color w:val="auto"/>
+      <w:u w:val="single"/>
+    </w:rPr>
+  </w:style>
+</w:styles>
+</file>
+
+<file path=word/stylesWithEffects.xml><?xml version="1.0" encoding="utf-8"?>
+<w:styles xmlns:wpc="http://schemas.microsoft.com/office/word/2010/wordprocessingCanvas" xmlns:mc="http://schemas.openxmlformats.org/markup-compatibility/2006" xmlns:o="urn:schemas-microsoft-com:office:office" xmlns:r="http://schemas.openxmlformats.org/officeDocument/2006/relationships" xmlns:m="http://schemas.openxmlformats.org/officeDocument/2006/math" xmlns:v="urn:schemas-microsoft-com:vml" xmlns:wp14="http://schemas.microsoft.com/office/word/2010/wordprocessingDrawing" xmlns:wp="http://schemas.openxmlformats.org/drawingml/2006/wordprocessingDrawing" xmlns:w10="urn:schemas-microsoft-com:office:word" xmlns:w="http://schemas.openxmlformats.org/wordprocessingml/2006/main" xmlns:w14="http://schemas.microsoft.com/office/word/2010/wordml" xmlns:wpg="http://schemas.microsoft.com/office/word/2010/wordprocessingGroup" xmlns:wpi="http://schemas.microsoft.com/office/word/2010/wordprocessingInk" xmlns:wne="http://schemas.microsoft.com/office/word/2006/wordml" xmlns:wps="http://schemas.microsoft.com/office/word/2010/wordprocessingShape" mc:Ignorable="w14 wp14">
+  <w:docDefaults>
+    <w:rPrDefault>
+      <w:rPr>
+        <w:rFonts w:asciiTheme="minorHAnsi" w:eastAsiaTheme="minorEastAsia" w:hAnsiTheme="minorHAnsi" w:cstheme="minorBidi"/>
+        <w:sz w:val="22"/>
+        <w:szCs w:val="22"/>
+        <w:lang w:val="en-US" w:eastAsia="en-US" w:bidi="ar-SA"/>
+      </w:rPr>
+    </w:rPrDefault>
+    <w:pPrDefault>
+      <w:pPr>
+        <w:spacing w:after="200" w:line="276" w:lineRule="auto"/>
+      </w:pPr>
+    </w:pPrDefault>
+  </w:docDefaults>
+  <w:latentStyles w:defLockedState="0" w:defUIPriority="99" w:defSemiHidden="1" w:defUnhideWhenUsed="1" w:defQFormat="0" w:count="267">
+    <w:lsdException w:name="Normal" w:semiHidden="0" w:uiPriority="0" w:unhideWhenUsed="0" w:qFormat="1"/>
+    <w:lsdException w:name="heading 1" w:semiHidden="0" w:uiPriority="9" w:unhideWhenUsed="0" w:qFormat="1"/>
+    <w:lsdException w:name="heading 2" w:uiPriority="9" w:qFormat="1"/>
+    <w:lsdException w:name="heading 3" w:uiPriority="9" w:qFormat="1"/>
+    <w:lsdException w:name="heading 4" w:uiPriority="9" w:qFormat="1"/>
+    <w:lsdException w:name="heading 5" w:uiPriority="9" w:qFormat="1"/>
+    <w:lsdException w:name="heading 6" w:uiPriority="9" w:qFormat="1"/>
+    <w:lsdException w:name="heading 7" w:uiPriority="9" w:qFormat="1"/>
+    <w:lsdException w:name="heading 8" w:uiPriority="9" w:qFormat="1"/>
+    <w:lsdException w:name="heading 9" w:uiPriority="9" w:qFormat="1"/>
+    <w:lsdException w:name="toc 1" w:uiPriority="39"/>
+    <w:lsdException w:name="toc 2" w:uiPriority="39"/>
+    <w:lsdException w:name="toc 3" w:uiPriority="39"/>
+    <w:lsdException w:name="toc 4" w:uiPriority="39"/>
+    <w:lsdException w:name="toc 5" w:uiPriority="39"/>
+    <w:lsdException w:name="toc 6" w:uiPriority="39"/>
+    <w:lsdException w:name="toc 7" w:uiPriority="39"/>
+    <w:lsdException w:name="toc 8" w:uiPriority="39"/>
+    <w:lsdException w:name="toc 9" w:uiPriority="39"/>
+    <w:lsdException w:name="caption" w:uiPriority="35" w:qFormat="1"/>
+    <w:lsdException w:name="Title" w:semiHidden="0" w:uiPriority="10" w:unhideWhenUsed="0" w:qFormat="1"/>
+    <w:lsdException w:name="Default Paragraph Font" w:uiPriority="1"/>
+    <w:lsdException w:name="Subtitle" w:semiHidden="0" w:uiPriority="11" w:unhideWhenUsed="0" w:qFormat="1"/>
+    <w:lsdException w:name="Strong" w:semiHidden="0" w:uiPriority="22" w:unhideWhenUsed="0" w:qFormat="1"/>
+    <w:lsdException w:name="Emphasis" w:semiHidden="0" w:uiPriority="20" w:unhideWhenUsed="0" w:qFormat="1"/>
+    <w:lsdException w:name="Table Grid" w:semiHidden="0" w:uiPriority="59" w:unhideWhenUsed="0"/>
+    <w:lsdException w:name="Placeholder Text" w:unhideWhenUsed="0"/>
+    <w:lsdException w:name="No Spacing" w:semiHidden="0" w:uiPriority="1" w:unhideWhenUsed="0" w:qFormat="1"/>
+    <w:lsdException w:name="Light Shading" w:semiHidden="0" w:uiPriority="60" w:unhideWhenUsed="0"/>
+    <w:lsdException w:name="Light List" w:semiHidden="0" w:uiPriority="61" w:unhideWhenUsed="0"/>
+    <w:lsdException w:name="Light Grid" w:semiHidden="0" w:uiPriority="62" w:unhideWhenUsed="0"/>
+    <w:lsdException w:name="Medium Shading 1" w:semiHidden="0" w:uiPriority="63" w:unhideWhenUsed="0"/>
+    <w:lsdException w:name="Medium Shading 2" w:semiHidden="0" w:uiPriority="64" w:unhideWhenUsed="0"/>
+    <w:lsdException w:name="Medium List 1" w:semiHidden="0" w:uiPriority="65" w:unhideWhenUsed="0"/>
+    <w:lsdException w:name="Medium List 2" w:semiHidden="0" w:uiPriority="66" w:unhideWhenUsed="0"/>
+    <w:lsdException w:name="Medium Grid 1" w:semiHidden="0" w:uiPriority="67" w:unhideWhenUsed="0"/>
+    <w:lsdException w:name="Medium Grid 2" w:semiHidden="0" w:uiPriority="68" w:unhideWhenUsed="0"/>
+    <w:lsdException w:name="Medium Grid 3" w:semiHidden="0" w:uiPriority="69" w:unhideWhenUsed="0"/>
+    <w:lsdException w:name="Dark List" w:semiHidden="0" w:uiPriority="70" w:unhideWhenUsed="0"/>
+    <w:lsdException w:name="Colorful Shading" w:semiHidden="0" w:uiPriority="71" w:unhideWhenUsed="0"/>
+    <w:lsdException w:name="Colorful List" w:semiHidden="0" w:uiPriority="72" w:unhideWhenUsed="0"/>
+    <w:lsdException w:name="Colorful Grid" w:semiHidden="0" w:uiPriority="73" w:unhideWhenUsed="0"/>
+    <w:lsdException w:name="Light Shading Accent 1" w:semiHidden="0" w:uiPriority="60" w:unhideWhenUsed="0"/>
+    <w:lsdException w:name="Light List Accent 1" w:semiHidden="0" w:uiPriority="61" w:unhideWhenUsed="0"/>
+    <w:lsdException w:name="Light Grid Accent 1" w:semiHidden="0" w:uiPriority="62" w:unhideWhenUsed="0"/>
+    <w:lsdException w:name="Medium Shading 1 Accent 1" w:semiHidden="0" w:uiPriority="63" w:unhideWhenUsed="0"/>
+    <w:lsdException w:name="Medium Shading 2 Accent 1" w:semiHidden="0" w:uiPriority="64" w:unhideWhenUsed="0"/>
+    <w:lsdException w:name="Medium List 1 Accent 1" w:semiHidden="0" w:uiPriority="65" w:unhideWhenUsed="0"/>
+    <w:lsdException w:name="Revision" w:unhideWhenUsed="0"/>
+    <w:lsdException w:name="List Paragraph" w:semiHidden="0" w:uiPriority="34" w:unhideWhenUsed="0" w:qFormat="1"/>
+    <w:lsdException w:name="Quote" w:semiHidden="0" w:uiPriority="29" w:unhideWhenUsed="0" w:qFormat="1"/>
+    <w:lsdException w:name="Intense Quote" w:semiHidden="0" w:uiPriority="30" w:unhideWhenUsed="0" w:qFormat="1"/>
+    <w:lsdException w:name="Medium List 2 Accent 1" w:semiHidden="0" w:uiPriority="66" w:unhideWhenUsed="0"/>
+    <w:lsdException w:name="Medium Grid 1 Accent 1" w:semiHidden="0" w:uiPriority="67" w:unhideWhenUsed="0"/>
+    <w:lsdException w:name="Medium Grid 2 Accent 1" w:semiHidden="0" w:uiPriority="68" w:unhideWhenUsed="0"/>
+    <w:lsdException w:name="Medium Grid 3 Accent 1" w:semiHidden="0" w:uiPriority="69" w:unhideWhenUsed="0"/>
+    <w:lsdException w:name="Dark List Accent 1" w:semiHidden="0" w:uiPriority="70" w:unhideWhenUsed="0"/>
+    <w:lsdException w:name="Colorful Shading Accent 1" w:semiHidden="0" w:uiPriority="71" w:unhideWhenUsed="0"/>
+    <w:lsdException w:name="Colorful List Accent 1" w:semiHidden="0" w:uiPriority="72" w:unhideWhenUsed="0"/>
+    <w:lsdException w:name="Colorful Grid Accent 1" w:semiHidden="0" w:uiPriority="73" w:unhideWhenUsed="0"/>
+    <w:lsdException w:name="Light Shading Accent 2" w:semiHidden="0" w:uiPriority="60" w:unhideWhenUsed="0"/>
+    <w:lsdException w:name="Light List Accent 2" w:semiHidden="0" w:uiPriority="61" w:unhideWhenUsed="0"/>
+    <w:lsdException w:name="Light Grid Accent 2" w:semiHidden="0" w:uiPriority="62" w:unhideWhenUsed="0"/>
+    <w:lsdException w:name="Medium Shading 1 Accent 2" w:semiHidden="0" w:uiPriority="63" w:unhideWhenUsed="0"/>
+    <w:lsdException w:name="Medium Shading 2 Accent 2" w:semiHidden="0" w:uiPriority="64" w:unhideWhenUsed="0"/>
+    <w:lsdException w:name="Medium List 1 Accent 2" w:semiHidden="0" w:uiPriority="65" w:unhideWhenUsed="0"/>
+    <w:lsdException w:name="Medium List 2 Accent 2" w:semiHidden="0" w:uiPriority="66" w:unhideWhenUsed="0"/>
+    <w:lsdException w:name="Medium Grid 1 Accent 2" w:semiHidden="0" w:uiPriority="67" w:unhideWhenUsed="0"/>
+    <w:lsdException w:name="Medium Grid 2 Accent 2" w:semiHidden="0" w:uiPriority="68" w:unhideWhenUsed="0"/>
+    <w:lsdException w:name="Medium Grid 3 Accent 2" w:semiHidden="0" w:uiPriority="69" w:unhideWhenUsed="0"/>
+    <w:lsdException w:name="Dark List Accent 2" w:semiHidden="0" w:uiPriority="70" w:unhideWhenUsed="0"/>
+    <w:lsdException w:name="Colorful Shading Accent 2" w:semiHidden="0" w:uiPriority="71" w:unhideWhenUsed="0"/>
+    <w:lsdException w:name="Colorful List Accent 2" w:semiHidden="0" w:uiPriority="72" w:unhideWhenUsed="0"/>
+    <w:lsdException w:name="Colorful Grid Accent 2" w:semiHidden="0" w:uiPriority="73" w:unhideWhenUsed="0"/>
+    <w:lsdException w:name="Light Shading Accent 3" w:semiHidden="0" w:uiPriority="60" w:unhideWhenUsed="0"/>
+    <w:lsdException w:name="Light List Accent 3" w:semiHidden="0" w:uiPriority="61" w:unhideWhenUsed="0"/>
+    <w:lsdException w:name="Light Grid Accent 3" w:semiHidden="0" w:uiPriority="62" w:unhideWhenUsed="0"/>
+    <w:lsdException w:name="Medium Shading 1 Accent 3" w:semiHidden="0" w:uiPriority="63" w:unhideWhenUsed="0"/>
+    <w:lsdException w:name="Medium Shading 2 Accent 3" w:semiHidden="0" w:uiPriority="64" w:unhideWhenUsed="0"/>
+    <w:lsdException w:name="Medium List 1 Accent 3" w:semiHidden="0" w:uiPriority="65" w:unhideWhenUsed="0"/>
+    <w:lsdException w:name="Medium List 2 Accent 3" w:semiHidden="0" w:uiPriority="66" w:unhideWhenUsed="0"/>
+    <w:lsdException w:name="Medium Grid 1 Accent 3" w:semiHidden="0" w:uiPriority="67" w:unhideWhenUsed="0"/>
+    <w:lsdException w:name="Medium Grid 2 Accent 3" w:semiHidden="0" w:uiPriority="68" w:unhideWhenUsed="0"/>
+    <w:lsdException w:name="Medium Grid 3 Accent 3" w:semiHidden="0" w:uiPriority="69" w:unhideWhenUsed="0"/>
+    <w:lsdException w:name="Dark List Accent 3" w:semiHidden="0" w:uiPriority="70" w:unhideWhenUsed="0"/>
+    <w:lsdException w:name="Colorful Shading Accent 3" w:semiHidden="0" w:uiPriority="71" w:unhideWhenUsed="0"/>
+    <w:lsdException w:name="Colorful List Accent 3" w:semiHidden="0" w:uiPriority="72" w:unhideWhenUsed="0"/>
+    <w:lsdException w:name="Colorful Grid Accent 3" w:semiHidden="0" w:uiPriority="73" w:unhideWhenUsed="0"/>
+    <w:lsdException w:name="Light Shading Accent 4" w:semiHidden="0" w:uiPriority="60" w:unhideWhenUsed="0"/>
+    <w:lsdException w:name="Light List Accent 4" w:semiHidden="0" w:uiPriority="61" w:unhideWhenUsed="0"/>
+    <w:lsdException w:name="Light Grid Accent 4" w:semiHidden="0" w:uiPriority="62" w:unhideWhenUsed="0"/>
+    <w:lsdException w:name="Medium Shading 1 Accent 4" w:semiHidden="0" w:uiPriority="63" w:unhideWhenUsed="0"/>
+    <w:lsdException w:name="Medium Shading 2 Accent 4" w:semiHidden="0" w:uiPriority="64" w:unhideWhenUsed="0"/>
+    <w:lsdException w:name="Medium List 1 Accent 4" w:semiHidden="0" w:uiPriority="65" w:unhideWhenUsed="0"/>
+    <w:lsdException w:name="Medium List 2 Accent 4" w:semiHidden="0" w:uiPriority="66" w:unhideWhenUsed="0"/>
+    <w:lsdException w:name="Medium Grid 1 Accent 4" w:semiHidden="0" w:uiPriority="67" w:unhideWhenUsed="0"/>
+    <w:lsdException w:name="Medium Grid 2 Accent 4" w:semiHidden="0" w:uiPriority="68" w:unhideWhenUsed="0"/>
+    <w:lsdException w:name="Medium Grid 3 Accent 4" w:semiHidden="0" w:uiPriority="69" w:unhideWhenUsed="0"/>
+    <w:lsdException w:name="Dark List Accent 4" w:semiHidden="0" w:uiPriority="70" w:unhideWhenUsed="0"/>
+    <w:lsdException w:name="Colorful Shading Accent 4" w:semiHidden="0" w:uiPriority="71" w:unhideWhenUsed="0"/>
+    <w:lsdException w:name="Colorful List Accent 4" w:semiHidden="0" w:uiPriority="72" w:unhideWhenUsed="0"/>
+    <w:lsdException w:name="Colorful Grid Accent 4" w:semiHidden="0" w:uiPriority="73" w:unhideWhenUsed="0"/>
+    <w:lsdException w:name="Light Shading Accent 5" w:semiHidden="0" w:uiPriority="60" w:unhideWhenUsed="0"/>
+    <w:lsdException w:name="Light List Accent 5" w:semiHidden="0" w:uiPriority="61" w:unhideWhenUsed="0"/>
+    <w:lsdException w:name="Light Grid Accent 5" w:semiHidden="0" w:uiPriority="62" w:unhideWhenUsed="0"/>
+    <w:lsdException w:name="Medium Shading 1 Accent 5" w:semiHidden="0" w:uiPriority="63" w:unhideWhenUsed="0"/>
+    <w:lsdException w:name="Medium Shading 2 Accent 5" w:semiHidden="0" w:uiPriority="64" w:unhideWhenUsed="0"/>
+    <w:lsdException w:name="Medium List 1 Accent 5" w:semiHidden="0" w:uiPriority="65" w:unhideWhenUsed="0"/>
+    <w:lsdException w:name="Medium List 2 Accent 5" w:semiHidden="0" w:uiPriority="66" w:unhideWhenUsed="0"/>
+    <w:lsdException w:name="Medium Grid 1 Accent 5" w:semiHidden="0" w:uiPriority="67" w:unhideWhenUsed="0"/>
+    <w:lsdException w:name="Medium Grid 2 Accent 5" w:semiHidden="0" w:uiPriority="68" w:unhideWhenUsed="0"/>
+    <w:lsdException w:name="Medium Grid 3 Accent 5" w:semiHidden="0" w:uiPriority="69" w:unhideWhenUsed="0"/>
+    <w:lsdException w:name="Dark List Accent 5" w:semiHidden="0" w:uiPriority="70" w:unhideWhenUsed="0"/>
+    <w:lsdException w:name="Colorful Shading Accent 5" w:semiHidden="0" w:uiPriority="71" w:unhideWhenUsed="0"/>
+    <w:lsdException w:name="Colorful List Accent 5" w:semiHidden="0" w:uiPriority="72" w:unhideWhenUsed="0"/>
+    <w:lsdException w:name="Colorful Grid Accent 5" w:semiHidden="0" w:uiPriority="73" w:unhideWhenUsed="0"/>
+    <w:lsdException w:name="Light Shading Accent 6" w:semiHidden="0" w:uiPriority="60" w:unhideWhenUsed="0"/>
+    <w:lsdException w:name="Light List Accent 6" w:semiHidden="0" w:uiPriority="61" w:unhideWhenUsed="0"/>
+    <w:lsdException w:name="Light Grid Accent 6" w:semiHidden="0" w:uiPriority="62" w:unhideWhenUsed="0"/>
+    <w:lsdException w:name="Medium Shading 1 Accent 6" w:semiHidden="0" w:uiPriority="63" w:unhideWhenUsed="0"/>
+    <w:lsdException w:name="Medium Shading 2 Accent 6" w:semiHidden="0" w:uiPriority="64" w:unhideWhenUsed="0"/>
+    <w:lsdException w:name="Medium List 1 Accent 6" w:semiHidden="0" w:uiPriority="65" w:unhideWhenUsed="0"/>
+    <w:lsdException w:name="Medium List 2 Accent 6" w:semiHidden="0" w:uiPriority="66" w:unhideWhenUsed="0"/>
+    <w:lsdException w:name="Medium Grid 1 Accent 6" w:semiHidden="0" w:uiPriority="67" w:unhideWhenUsed="0"/>
+    <w:lsdException w:name="Medium Grid 2 Accent 6" w:semiHidden="0" w:uiPriority="68" w:unhideWhenUsed="0"/>
+    <w:lsdException w:name="Medium Grid 3 Accent 6" w:semiHidden="0" w:uiPriority="69" w:unhideWhenUsed="0"/>
+    <w:lsdException w:name="Dark List Accent 6" w:semiHidden="0" w:uiPriority="70" w:unhideWhenUsed="0"/>
+    <w:lsdException w:name="Colorful Shading Accent 6" w:semiHidden="0" w:uiPriority="71" w:unhideWhenUsed="0"/>
+    <w:lsdException w:name="Colorful List Accent 6" w:semiHidden="0" w:uiPriority="72" w:unhideWhenUsed="0"/>
+    <w:lsdException w:name="Colorful Grid Accent 6" w:semiHidden="0" w:uiPriority="73" w:unhideWhenUsed="0"/>
+    <w:lsdException w:name="Subtle Emphasis" w:semiHidden="0" w:uiPriority="19" w:unhideWhenUsed="0" w:qFormat="1"/>
+    <w:lsdException w:name="Intense Emphasis" w:semiHidden="0" w:uiPriority="21" w:unhideWhenUsed="0" w:qFormat="1"/>
+    <w:lsdException w:name="Subtle Reference" w:semiHidden="0" w:uiPriority="31" w:unhideWhenUsed="0" w:qFormat="1"/>
+    <w:lsdException w:name="Intense Reference" w:semiHidden="0" w:uiPriority="32" w:unhideWhenUsed="0" w:qFormat="1"/>
+    <w:lsdException w:name="Book Title" w:semiHidden="0" w:uiPriority="33" w:unhideWhenUsed="0" w:qFormat="1"/>
+    <w:lsdException w:name="Bibliography" w:uiPriority="37"/>
+    <w:lsdException w:name="TOC Heading" w:uiPriority="39" w:qFormat="1"/>
+  </w:latentStyles>
+  <w:style w:type="paragraph" w:default="1" w:styleId="Normal">
+    <w:name w:val="Normal"/>
+    <w:qFormat/>
+  </w:style>
+  <w:style w:type="character" w:default="1" w:styleId="DefaultParagraphFont">
+    <w:name w:val="Default Paragraph Font"/>
+    <w:uiPriority w:val="1"/>
+    <w:semiHidden/>
+    <w:unhideWhenUsed/>
+  </w:style>
+  <w:style w:type="table" w:default="1" w:styleId="TableNormal">
+    <w:name w:val="Normal Table"/>
+    <w:uiPriority w:val="99"/>
+    <w:semiHidden/>
+    <w:unhideWhenUsed/>
+    <w:tblPr>
+      <w:tblInd w:w="0" w:type="dxa"/>
+      <w:tblCellMar>
+        <w:top w:w="0" w:type="dxa"/>
+        <w:left w:w="108" w:type="dxa"/>
+        <w:bottom w:w="0" w:type="dxa"/>
+        <w:right w:w="108" w:type="dxa"/>
+      </w:tblCellMar>
+    </w:tblPr>
+  </w:style>
+  <w:style w:type="numbering" w:default="1" w:styleId="NoList">
+    <w:name w:val="No List"/>
+    <w:uiPriority w:val="99"/>
+    <w:semiHidden/>
+    <w:unhideWhenUsed/>
+  </w:style>
 </w:styles>
 </file>
 
@@ -6591,49 +7537,15 @@
         <a:srgbClr val="800080"/>
       </a:folHlink>
     </a:clrScheme>
-    <a:fontScheme name="Office">
+    <a:fontScheme name="Office Classic 2">
       <a:majorFont>
-        <a:latin typeface="Cambria"/>
+        <a:latin typeface="Arial"/>
         <a:ea typeface=""/>
         <a:cs typeface=""/>
-        <a:font script="Jpan" typeface="ＭＳ ゴシック"/>
-        <a:font script="Hang" typeface="맑은 고딕"/>
-        <a:font script="Hans" typeface="宋体"/>
-        <a:font script="Hant" typeface="新細明體"/>
-        <a:font script="Arab" typeface="Times New Roman"/>
-        <a:font script="Hebr" typeface="Times New Roman"/>
-        <a:font script="Thai" typeface="Angsana New"/>
-        <a:font script="Ethi" typeface="Nyala"/>
-        <a:font script="Beng" typeface="Vrinda"/>
-        <a:font script="Gujr" typeface="Shruti"/>
-        <a:font script="Khmr" typeface="MoolBoran"/>
-        <a:font script="Knda" typeface="Tunga"/>
-        <a:font script="Guru" typeface="Raavi"/>
-        <a:font script="Cans" typeface="Euphemia"/>
-        <a:font script="Cher" typeface="Plantagenet Cherokee"/>
-        <a:font script="Yiii" typeface="Microsoft Yi Baiti"/>
-        <a:font script="Tibt" typeface="Microsoft Himalaya"/>
-        <a:font script="Thaa" typeface="MV Boli"/>
-        <a:font script="Deva" typeface="Mangal"/>
-        <a:font script="Telu" typeface="Gautami"/>
-        <a:font script="Taml" typeface="Latha"/>
-        <a:font script="Syrc" typeface="Estrangelo Edessa"/>
-        <a:font script="Orya" typeface="Kalinga"/>
-        <a:font script="Mlym" typeface="Kartika"/>
-        <a:font script="Laoo" typeface="DokChampa"/>
-        <a:font script="Sinh" typeface="Iskoola Pota"/>
-        <a:font script="Mong" typeface="Mongolian Baiti"/>
-        <a:font script="Viet" typeface="Times New Roman"/>
-        <a:font script="Uigh" typeface="Microsoft Uighur"/>
-      </a:majorFont>
-      <a:minorFont>
-        <a:latin typeface="Calibri"/>
-        <a:ea typeface=""/>
-        <a:cs typeface=""/>
-        <a:font script="Jpan" typeface="ＭＳ 明朝"/>
-        <a:font script="Hang" typeface="맑은 고딕"/>
-        <a:font script="Hans" typeface="宋体"/>
-        <a:font script="Hant" typeface="新細明體"/>
+        <a:font script="Jpan" typeface="ＭＳ Ｐゴシック"/>
+        <a:font script="Hang" typeface="굴림"/>
+        <a:font script="Hans" typeface="黑体"/>
+        <a:font script="Hant" typeface="微軟正黑體"/>
         <a:font script="Arab" typeface="Arial"/>
         <a:font script="Hebr" typeface="Arial"/>
         <a:font script="Thai" typeface="Cordia New"/>
@@ -6659,6 +7571,42 @@
         <a:font script="Mong" typeface="Mongolian Baiti"/>
         <a:font script="Viet" typeface="Arial"/>
         <a:font script="Uigh" typeface="Microsoft Uighur"/>
+        <a:font script="Geor" typeface="Sylfaen"/>
+      </a:majorFont>
+      <a:minorFont>
+        <a:latin typeface="Arial"/>
+        <a:ea typeface=""/>
+        <a:cs typeface=""/>
+        <a:font script="Jpan" typeface="ＭＳ Ｐゴシック"/>
+        <a:font script="Hang" typeface="굴림"/>
+        <a:font script="Hans" typeface="黑体"/>
+        <a:font script="Hant" typeface="微軟正黑體"/>
+        <a:font script="Arab" typeface="Arial"/>
+        <a:font script="Hebr" typeface="Arial"/>
+        <a:font script="Thai" typeface="Cordia New"/>
+        <a:font script="Ethi" typeface="Nyala"/>
+        <a:font script="Beng" typeface="Vrinda"/>
+        <a:font script="Gujr" typeface="Shruti"/>
+        <a:font script="Khmr" typeface="DaunPenh"/>
+        <a:font script="Knda" typeface="Tunga"/>
+        <a:font script="Guru" typeface="Raavi"/>
+        <a:font script="Cans" typeface="Euphemia"/>
+        <a:font script="Cher" typeface="Plantagenet Cherokee"/>
+        <a:font script="Yiii" typeface="Microsoft Yi Baiti"/>
+        <a:font script="Tibt" typeface="Microsoft Himalaya"/>
+        <a:font script="Thaa" typeface="MV Boli"/>
+        <a:font script="Deva" typeface="Mangal"/>
+        <a:font script="Telu" typeface="Gautami"/>
+        <a:font script="Taml" typeface="Latha"/>
+        <a:font script="Syrc" typeface="Estrangelo Edessa"/>
+        <a:font script="Orya" typeface="Kalinga"/>
+        <a:font script="Mlym" typeface="Kartika"/>
+        <a:font script="Laoo" typeface="DokChampa"/>
+        <a:font script="Sinh" typeface="Iskoola Pota"/>
+        <a:font script="Mong" typeface="Mongolian Baiti"/>
+        <a:font script="Viet" typeface="Arial"/>
+        <a:font script="Uigh" typeface="Microsoft Uighur"/>
+        <a:font script="Geor" typeface="Sylfaen"/>
       </a:minorFont>
     </a:fontScheme>
     <a:fmtScheme name="Office">
@@ -6838,7 +7786,7 @@
 </file>
 
 <file path=customXml/itemProps1.xml><?xml version="1.0" encoding="utf-8"?>
-<ds:datastoreItem xmlns:ds="http://schemas.openxmlformats.org/officeDocument/2006/customXml" ds:itemID="{984D14D2-B574-41E2-BB90-B706F90D1C21}">
+<ds:datastoreItem xmlns:ds="http://schemas.openxmlformats.org/officeDocument/2006/customXml" ds:itemID="{F0967064-046B-43CB-9AD8-B2C3F801E154}">
   <ds:schemaRefs>
     <ds:schemaRef ds:uri="http://schemas.openxmlformats.org/officeDocument/2006/bibliography"/>
   </ds:schemaRefs>

--- a/_Experiments/_PROTOCOLs/_Surgery/Quick Guide_EEG Implant Protocol_v11.docx
+++ b/_Experiments/_PROTOCOLs/_Surgery/Quick Guide_EEG Implant Protocol_v11.docx
@@ -762,7 +762,30 @@
         </w:numPr>
       </w:pPr>
       <w:r>
-        <w:t>Make 4x2 block. Remove silver pins from block.</w:t>
+        <w:t>Cut</w:t>
+      </w:r>
+      <w:r>
+        <w:t xml:space="preserve"> 4x2 block. </w:t>
+      </w:r>
+      <w:r>
+        <w:t>File down edge of 4</w:t>
+      </w:r>
+      <w:r>
+        <w:rPr>
+          <w:vertAlign w:val="superscript"/>
+        </w:rPr>
+        <w:t>th</w:t>
+      </w:r>
+      <w:r>
+        <w:t xml:space="preserve"> row to make smooth</w:t>
+      </w:r>
+      <w:bookmarkStart w:id="2" w:name="_GoBack"/>
+      <w:bookmarkEnd w:id="2"/>
+      <w:r>
+        <w:t xml:space="preserve">. </w:t>
+      </w:r>
+      <w:r>
+        <w:t>Remove silver pins from block.</w:t>
       </w:r>
     </w:p>
     <w:p>
@@ -848,16 +871,8 @@
         </w:numPr>
       </w:pPr>
       <w:r>
-        <w:t>Solder one end to right angled</w:t>
-      </w:r>
-      <w:r>
-        <w:t xml:space="preserve"> tail</w:t>
-      </w:r>
-      <w:r>
-        <w:t xml:space="preserve"> of a pin</w:t>
-      </w:r>
-      <w:bookmarkStart w:id="2" w:name="_GoBack"/>
-      <w:bookmarkEnd w:id="2"/>
+        <w:t>Solder one end to right angled tail of a pin</w:t>
+      </w:r>
     </w:p>
     <w:p>
       <w:pPr>
@@ -868,6 +883,7 @@
         </w:numPr>
       </w:pPr>
       <w:r>
+        <w:lastRenderedPageBreak/>
         <w:t>Solder other</w:t>
       </w:r>
       <w:r>
@@ -883,7 +899,6 @@
         </w:numPr>
       </w:pPr>
       <w:r>
-        <w:lastRenderedPageBreak/>
         <w:t>Insert into #1</w:t>
       </w:r>
       <w:r>
@@ -1309,6 +1324,7 @@
         <w:spacing w:line="240" w:lineRule="auto"/>
       </w:pPr>
       <w:r>
+        <w:lastRenderedPageBreak/>
         <w:t>Use wirecutter to clip and separate wires.</w:t>
       </w:r>
     </w:p>
@@ -1322,7 +1338,6 @@
         <w:spacing w:line="240" w:lineRule="auto"/>
       </w:pPr>
       <w:r>
-        <w:lastRenderedPageBreak/>
         <w:t xml:space="preserve">Verify </w:t>
       </w:r>
       <w:r>
@@ -1843,7 +1858,6 @@
         </w:numPr>
       </w:pPr>
       <w:r>
-        <w:lastRenderedPageBreak/>
         <w:t>Verify circuit with “Continuity tester” mode of multimeter.</w:t>
       </w:r>
     </w:p>
@@ -3031,14 +3045,27 @@
       <w:r>
         <w:t xml:space="preserve">Figure </w:t>
       </w:r>
-      <w:fldSimple w:instr=" SEQ Figure \* ARABIC ">
-        <w:r>
-          <w:rPr>
-            <w:noProof/>
-          </w:rPr>
-          <w:t>1</w:t>
-        </w:r>
-      </w:fldSimple>
+      <w:r>
+        <w:fldChar w:fldCharType="begin"/>
+      </w:r>
+      <w:r>
+        <w:instrText xml:space="preserve"> SEQ Figure \* ARABIC </w:instrText>
+      </w:r>
+      <w:r>
+        <w:fldChar w:fldCharType="separate"/>
+      </w:r>
+      <w:r>
+        <w:rPr>
+          <w:noProof/>
+        </w:rPr>
+        <w:t>1</w:t>
+      </w:r>
+      <w:r>
+        <w:rPr>
+          <w:noProof/>
+        </w:rPr>
+        <w:fldChar w:fldCharType="end"/>
+      </w:r>
       <w:r>
         <w:t xml:space="preserve"> - </w:t>
       </w:r>
@@ -4265,7 +4292,7 @@
                 <w:b/>
                 <w:noProof/>
               </w:rPr>
-              <w:t>1</w:t>
+              <w:t>4</w:t>
             </w:r>
             <w:r>
               <w:rPr>
@@ -4341,7 +4368,7 @@
       <w:rPr>
         <w:noProof/>
       </w:rPr>
-      <w:t>8/16/2016</w:t>
+      <w:t>8/17/2016</w:t>
     </w:r>
     <w:r>
       <w:rPr>
@@ -4383,12 +4410,10 @@
   <w:p>
     <w:pPr>
       <w:pStyle w:val="Header"/>
+      <w:ind w:firstLine="0"/>
     </w:pPr>
     <w:r>
-      <w:t>Primer</w:t>
-    </w:r>
-    <w:r>
-      <w:t>: EEG Implant Fabrication and Stereotactic Surgery</w:t>
+      <w:t>EEG Implant Fabrication and Stereotactic Surgery</w:t>
     </w:r>
   </w:p>
   <w:p>
@@ -7786,7 +7811,7 @@
 </file>
 
 <file path=customXml/itemProps1.xml><?xml version="1.0" encoding="utf-8"?>
-<ds:datastoreItem xmlns:ds="http://schemas.openxmlformats.org/officeDocument/2006/customXml" ds:itemID="{F0967064-046B-43CB-9AD8-B2C3F801E154}">
+<ds:datastoreItem xmlns:ds="http://schemas.openxmlformats.org/officeDocument/2006/customXml" ds:itemID="{48CED2CE-D4DF-4756-8884-684FFFFC1279}">
   <ds:schemaRefs>
     <ds:schemaRef ds:uri="http://schemas.openxmlformats.org/officeDocument/2006/bibliography"/>
   </ds:schemaRefs>

--- a/_Experiments/_PROTOCOLs/_Surgery/Quick Guide_EEG Implant Protocol_v11.docx
+++ b/_Experiments/_PROTOCOLs/_Surgery/Quick Guide_EEG Implant Protocol_v11.docx
@@ -765,7 +765,15 @@
         <w:t>Cut</w:t>
       </w:r>
       <w:r>
-        <w:t xml:space="preserve"> 4x2 block. </w:t>
+        <w:t xml:space="preserve"> 4x2 </w:t>
+      </w:r>
+      <w:proofErr w:type="gramStart"/>
+      <w:r>
+        <w:t>block</w:t>
+      </w:r>
+      <w:proofErr w:type="gramEnd"/>
+      <w:r>
+        <w:t xml:space="preserve">. </w:t>
       </w:r>
       <w:r>
         <w:t>File down edge of 4</w:t>
@@ -777,12 +785,7 @@
         <w:t>th</w:t>
       </w:r>
       <w:r>
-        <w:t xml:space="preserve"> row to make smooth</w:t>
-      </w:r>
-      <w:bookmarkStart w:id="2" w:name="_GoBack"/>
-      <w:bookmarkEnd w:id="2"/>
-      <w:r>
-        <w:t xml:space="preserve">. </w:t>
+        <w:t xml:space="preserve"> row to make smooth. </w:t>
       </w:r>
       <w:r>
         <w:t>Remove silver pins from block.</w:t>
@@ -967,14 +970,14 @@
       <w:pPr>
         <w:pStyle w:val="Heading2"/>
       </w:pPr>
-      <w:bookmarkStart w:id="3" w:name="_Toc459122716"/>
+      <w:bookmarkStart w:id="2" w:name="_Toc459122716"/>
       <w:r>
         <w:t>Common REF block</w:t>
       </w:r>
       <w:r>
         <w:t xml:space="preserve"> – 4 channels</w:t>
       </w:r>
-      <w:bookmarkEnd w:id="3"/>
+      <w:bookmarkEnd w:id="2"/>
     </w:p>
     <w:p>
       <w:pPr>
@@ -985,8 +988,13 @@
         </w:numPr>
       </w:pPr>
       <w:r>
-        <w:t>Make 5x2 block</w:t>
-      </w:r>
+        <w:t xml:space="preserve">Make 5x2 </w:t>
+      </w:r>
+      <w:proofErr w:type="gramStart"/>
+      <w:r>
+        <w:t>block</w:t>
+      </w:r>
+      <w:proofErr w:type="gramEnd"/>
       <w:r>
         <w:t>. Remove silver pins from block.</w:t>
       </w:r>
@@ -1120,11 +1128,11 @@
       <w:pPr>
         <w:pStyle w:val="Heading2"/>
       </w:pPr>
-      <w:bookmarkStart w:id="4" w:name="_Toc459122717"/>
+      <w:bookmarkStart w:id="3" w:name="_Toc459122717"/>
       <w:r>
         <w:t>For Single Wire Implants:</w:t>
       </w:r>
-      <w:bookmarkEnd w:id="4"/>
+      <w:bookmarkEnd w:id="3"/>
     </w:p>
     <w:p>
       <w:pPr>
@@ -1165,7 +1173,15 @@
         <w:spacing w:line="240" w:lineRule="auto"/>
       </w:pPr>
       <w:r>
-        <w:t>Burn off ~0.5cm from bend. This should be the depth of the micropin block.</w:t>
+        <w:t xml:space="preserve">Burn off ~0.5cm from bend. This should be the depth of the </w:t>
+      </w:r>
+      <w:proofErr w:type="spellStart"/>
+      <w:r>
+        <w:t>micropin</w:t>
+      </w:r>
+      <w:proofErr w:type="spellEnd"/>
+      <w:r>
+        <w:t xml:space="preserve"> block.</w:t>
       </w:r>
     </w:p>
     <w:p>
@@ -1177,8 +1193,13 @@
         </w:numPr>
         <w:spacing w:line="240" w:lineRule="auto"/>
       </w:pPr>
-      <w:r>
-        <w:t>Sonicate to remove coating (~5min)</w:t>
+      <w:proofErr w:type="spellStart"/>
+      <w:r>
+        <w:t>Sonicate</w:t>
+      </w:r>
+      <w:proofErr w:type="spellEnd"/>
+      <w:r>
+        <w:t xml:space="preserve"> to remove coating (~5min)</w:t>
       </w:r>
       <w:r>
         <w:t>. Verify under dissection scope.</w:t>
@@ -1325,7 +1346,15 @@
       </w:pPr>
       <w:r>
         <w:lastRenderedPageBreak/>
-        <w:t>Use wirecutter to clip and separate wires.</w:t>
+        <w:t xml:space="preserve">Use </w:t>
+      </w:r>
+      <w:proofErr w:type="spellStart"/>
+      <w:r>
+        <w:t>wirecutter</w:t>
+      </w:r>
+      <w:proofErr w:type="spellEnd"/>
+      <w:r>
+        <w:t xml:space="preserve"> to clip and separate wires.</w:t>
       </w:r>
     </w:p>
     <w:p>
@@ -1341,8 +1370,13 @@
         <w:t xml:space="preserve">Verify </w:t>
       </w:r>
       <w:r>
-        <w:t>circuit with “Continuity tester” mode of multimeter</w:t>
-      </w:r>
+        <w:t xml:space="preserve">circuit with “Continuity tester” mode of </w:t>
+      </w:r>
+      <w:proofErr w:type="spellStart"/>
+      <w:r>
+        <w:t>multimeter</w:t>
+      </w:r>
+      <w:proofErr w:type="spellEnd"/>
       <w:r>
         <w:t>.</w:t>
       </w:r>
@@ -1357,7 +1391,15 @@
         <w:spacing w:line="240" w:lineRule="auto"/>
       </w:pPr>
       <w:r>
-        <w:t xml:space="preserve">For common reference PreAmp </w:t>
+        <w:t xml:space="preserve">For common reference </w:t>
+      </w:r>
+      <w:proofErr w:type="spellStart"/>
+      <w:r>
+        <w:t>PreAmp</w:t>
+      </w:r>
+      <w:proofErr w:type="spellEnd"/>
+      <w:r>
+        <w:t xml:space="preserve"> </w:t>
       </w:r>
       <w:r>
         <w:sym w:font="Wingdings" w:char="F0E0"/>
@@ -1370,11 +1412,11 @@
       <w:pPr>
         <w:pStyle w:val="Heading2"/>
       </w:pPr>
-      <w:bookmarkStart w:id="5" w:name="_Toc459122718"/>
+      <w:bookmarkStart w:id="4" w:name="_Toc459122718"/>
       <w:r>
         <w:t>Cortical Screws</w:t>
       </w:r>
-      <w:bookmarkEnd w:id="5"/>
+      <w:bookmarkEnd w:id="4"/>
     </w:p>
     <w:p>
       <w:pPr>
@@ -1529,57 +1571,67 @@
         <w:t>Verify with “continuity tester”.</w:t>
       </w:r>
     </w:p>
-    <w:p/>
     <w:p>
       <w:pPr>
         <w:pStyle w:val="Heading2"/>
       </w:pPr>
-      <w:bookmarkStart w:id="6" w:name="_Toc459122719"/>
-      <w:r>
-        <w:t xml:space="preserve">For </w:t>
-      </w:r>
-      <w:r>
-        <w:t xml:space="preserve">Bipolar </w:t>
-      </w:r>
-      <w:r>
-        <w:t>Twisted wires</w:t>
-      </w:r>
-      <w:bookmarkEnd w:id="6"/>
+      <w:proofErr w:type="spellStart"/>
+      <w:r>
+        <w:t>Opto</w:t>
+      </w:r>
+      <w:proofErr w:type="spellEnd"/>
+      <w:r>
+        <w:t>-cannula implant (with 8425-MC)</w:t>
+      </w:r>
     </w:p>
     <w:p>
       <w:pPr>
         <w:pStyle w:val="NoSpacing"/>
         <w:numPr>
           <w:ilvl w:val="0"/>
-          <w:numId w:val="20"/>
-        </w:numPr>
-      </w:pPr>
-      <w:r>
-        <w:t>Specifications</w:t>
+          <w:numId w:val="22"/>
+        </w:numPr>
+      </w:pPr>
+      <w:r>
+        <w:t>Solder</w:t>
+      </w:r>
+      <w:r>
+        <w:t xml:space="preserve"> screw-pin combo (1.5 cm silver wire length).</w:t>
       </w:r>
     </w:p>
     <w:p>
       <w:pPr>
         <w:pStyle w:val="NoSpacing"/>
         <w:numPr>
-          <w:ilvl w:val="1"/>
-          <w:numId w:val="20"/>
-        </w:numPr>
-      </w:pPr>
-      <w:r>
-        <w:t>0.0035” = 88.9 microns in diameter</w:t>
+          <w:ilvl w:val="0"/>
+          <w:numId w:val="22"/>
+        </w:numPr>
+      </w:pPr>
+      <w:r>
+        <w:t>Solder</w:t>
+      </w:r>
+      <w:r>
+        <w:t xml:space="preserve"> 8425-MC-pin combo (leave EMG </w:t>
+      </w:r>
+      <w:proofErr w:type="spellStart"/>
+      <w:r>
+        <w:t>chan</w:t>
+      </w:r>
+      <w:proofErr w:type="spellEnd"/>
+      <w:r>
+        <w:t xml:space="preserve"> wire, 1 cm)</w:t>
       </w:r>
     </w:p>
     <w:p>
       <w:pPr>
         <w:pStyle w:val="NoSpacing"/>
         <w:numPr>
-          <w:ilvl w:val="1"/>
-          <w:numId w:val="20"/>
-        </w:numPr>
-      </w:pPr>
-      <w:r>
-        <w:t>Inspect untwisted ends to ensure void of kinks.</w:t>
+          <w:ilvl w:val="0"/>
+          <w:numId w:val="22"/>
+        </w:numPr>
+      </w:pPr>
+      <w:r>
+        <w:t>Connect screw to connector.</w:t>
       </w:r>
     </w:p>
     <w:p>
@@ -1587,58 +1639,345 @@
         <w:pStyle w:val="NoSpacing"/>
         <w:numPr>
           <w:ilvl w:val="0"/>
-          <w:numId w:val="20"/>
-        </w:numPr>
-      </w:pPr>
-      <w:r>
-        <w:t>Fasten wires to block</w:t>
+          <w:numId w:val="22"/>
+        </w:numPr>
+      </w:pPr>
+      <w:r>
+        <w:t>Check continuity of each channel and contamination.</w:t>
       </w:r>
     </w:p>
     <w:p>
       <w:pPr>
         <w:pStyle w:val="NoSpacing"/>
         <w:numPr>
-          <w:ilvl w:val="1"/>
-          <w:numId w:val="20"/>
-        </w:numPr>
-      </w:pPr>
-      <w:r>
-        <w:t>Heat untwisted ends to strip coating (lacquer)</w:t>
-      </w:r>
-      <w:r>
-        <w:t>. Use flat forceps to strip burnt coating</w:t>
-      </w:r>
-      <w:r>
-        <w:t>.</w:t>
-      </w:r>
-    </w:p>
-    <w:p>
-      <w:pPr>
-        <w:pStyle w:val="NoSpacing"/>
-        <w:numPr>
-          <w:ilvl w:val="1"/>
-          <w:numId w:val="20"/>
-        </w:numPr>
-      </w:pPr>
-      <w:r>
-        <w:t>Cut 2.5 cm</w:t>
-      </w:r>
-      <w:r>
-        <w:t xml:space="preserve"> from start of twist</w:t>
-      </w:r>
-    </w:p>
-    <w:p>
-      <w:pPr>
-        <w:pStyle w:val="NoSpacing"/>
-        <w:ind w:left="720"/>
+          <w:ilvl w:val="0"/>
+          <w:numId w:val="22"/>
+        </w:numPr>
+      </w:pPr>
+      <w:r>
+        <w:t xml:space="preserve">Clean in ultrasonic bath with </w:t>
+      </w:r>
+      <w:proofErr w:type="spellStart"/>
+      <w:r>
+        <w:t>EtOH</w:t>
+      </w:r>
+      <w:proofErr w:type="spellEnd"/>
+      <w:r>
+        <w:t xml:space="preserve"> before surgery.</w:t>
+      </w:r>
+    </w:p>
+    <w:p>
+      <w:pPr>
+        <w:keepNext/>
+        <w:ind w:firstLine="0"/>
         <w:jc w:val="center"/>
       </w:pPr>
+      <w:r>
+        <w:rPr>
+          <w:noProof/>
+        </w:rPr>
+        <w:pict>
+          <v:shapetype id="_x0000_t202" coordsize="21600,21600" o:spt="202" path="m,l,21600r21600,l21600,xe">
+            <v:stroke joinstyle="miter"/>
+            <v:path gradientshapeok="t" o:connecttype="rect"/>
+          </v:shapetype>
+          <v:shape id="Text Box 2" o:spid="_x0000_s1031" type="#_x0000_t202" style="position:absolute;left:0;text-align:left;margin-left:123.15pt;margin-top:203pt;width:42.8pt;height:21.5pt;z-index:251664384;visibility:visible;mso-wrap-distance-left:9pt;mso-wrap-distance-top:0;mso-wrap-distance-right:9pt;mso-wrap-distance-bottom:0;mso-position-horizontal-relative:text;mso-position-vertical-relative:text;mso-width-relative:margin;mso-height-relative:margin;v-text-anchor:top" o:gfxdata="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">
+            <v:textbox>
+              <w:txbxContent>
+                <w:p>
+                  <w:pPr>
+                    <w:pStyle w:val="NoSpacing"/>
+                  </w:pPr>
+                  <w:r>
+                    <w:t>REF</w:t>
+                  </w:r>
+                </w:p>
+              </w:txbxContent>
+            </v:textbox>
+          </v:shape>
+        </w:pict>
+      </w:r>
+      <w:r>
+        <w:rPr>
+          <w:noProof/>
+        </w:rPr>
+        <w:pict>
+          <v:shape id="_x0000_s1033" type="#_x0000_t202" style="position:absolute;left:0;text-align:left;margin-left:231.15pt;margin-top:244pt;width:42.8pt;height:21.5pt;z-index:251666432;visibility:visible;mso-wrap-distance-left:9pt;mso-wrap-distance-top:0;mso-wrap-distance-right:9pt;mso-wrap-distance-bottom:0;mso-position-horizontal-relative:text;mso-position-vertical-relative:text;mso-width-relative:margin;mso-height-relative:margin;v-text-anchor:top" o:gfxdata="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">
+            <v:textbox>
+              <w:txbxContent>
+                <w:p>
+                  <w:pPr>
+                    <w:pStyle w:val="NoSpacing"/>
+                  </w:pPr>
+                  <w:r>
+                    <w:t>EMG</w:t>
+                  </w:r>
+                </w:p>
+              </w:txbxContent>
+            </v:textbox>
+          </v:shape>
+        </w:pict>
+      </w:r>
+      <w:r>
+        <w:rPr>
+          <w:noProof/>
+        </w:rPr>
+        <w:pict>
+          <v:shape id="_x0000_s1034" type="#_x0000_t202" style="position:absolute;left:0;text-align:left;margin-left:304.45pt;margin-top:137.5pt;width:48.8pt;height:21.5pt;z-index:251667456;visibility:visible;mso-wrap-distance-left:9pt;mso-wrap-distance-top:0;mso-wrap-distance-right:9pt;mso-wrap-distance-bottom:0;mso-position-horizontal-relative:text;mso-position-vertical-relative:text;mso-width-relative:margin;mso-height-relative:margin;v-text-anchor:top" o:gfxdata="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">
+            <v:textbox>
+              <w:txbxContent>
+                <w:p>
+                  <w:pPr>
+                    <w:pStyle w:val="NoSpacing"/>
+                  </w:pPr>
+                  <w:r>
+                    <w:t>EEG1</w:t>
+                  </w:r>
+                </w:p>
+              </w:txbxContent>
+            </v:textbox>
+          </v:shape>
+        </w:pict>
+      </w:r>
+      <w:r>
+        <w:rPr>
+          <w:noProof/>
+        </w:rPr>
+        <w:pict>
+          <v:shape id="_x0000_s1035" type="#_x0000_t202" style="position:absolute;left:0;text-align:left;margin-left:255.65pt;margin-top:84.5pt;width:48.8pt;height:21.5pt;z-index:251668480;visibility:visible;mso-wrap-distance-left:9pt;mso-wrap-distance-top:0;mso-wrap-distance-right:9pt;mso-wrap-distance-bottom:0;mso-position-horizontal-relative:text;mso-position-vertical-relative:text;mso-width-relative:margin;mso-height-relative:margin;v-text-anchor:top" o:gfxdata="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">
+            <v:textbox>
+              <w:txbxContent>
+                <w:p>
+                  <w:pPr>
+                    <w:pStyle w:val="NoSpacing"/>
+                  </w:pPr>
+                  <w:r>
+                    <w:t>Guide</w:t>
+                  </w:r>
+                </w:p>
+              </w:txbxContent>
+            </v:textbox>
+          </v:shape>
+        </w:pict>
+      </w:r>
+      <w:r>
+        <w:rPr>
+          <w:noProof/>
+        </w:rPr>
+        <w:pict>
+          <v:shape id="_x0000_s1032" type="#_x0000_t202" style="position:absolute;left:0;text-align:left;margin-left:154.15pt;margin-top:19.5pt;width:42.8pt;height:21.5pt;z-index:251665408;visibility:visible;mso-wrap-distance-left:9pt;mso-wrap-distance-top:0;mso-wrap-distance-right:9pt;mso-wrap-distance-bottom:0;mso-position-horizontal-relative:text;mso-position-vertical-relative:text;mso-width-relative:margin;mso-height-relative:margin;v-text-anchor:top" o:gfxdata="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">
+            <v:textbox>
+              <w:txbxContent>
+                <w:p>
+                  <w:pPr>
+                    <w:pStyle w:val="NoSpacing"/>
+                  </w:pPr>
+                  <w:r>
+                    <w:t>GND</w:t>
+                  </w:r>
+                </w:p>
+              </w:txbxContent>
+            </v:textbox>
+          </v:shape>
+        </w:pict>
+      </w:r>
       <w:r>
         <w:rPr>
           <w:noProof/>
         </w:rPr>
         <w:drawing>
-          <wp:inline distT="0" distB="0" distL="0" distR="0" wp14:anchorId="54CE19AF" wp14:editId="01BC34B5">
+          <wp:inline distT="0" distB="0" distL="0" distR="0" wp14:anchorId="4CAA99BF" wp14:editId="47D9144B">
+            <wp:extent cx="3009900" cy="3687128"/>
+            <wp:effectExtent l="0" t="0" r="0" b="0"/>
+            <wp:docPr id="13" name="Picture 13" descr="C:\Users\kamk03\Documents\GitHub\KamLab\_Experiments\_PROTOCOLs\_Surgery\_templates\8425-MC_optoimplant.JPG"/>
+            <wp:cNvGraphicFramePr>
+              <a:graphicFrameLocks xmlns:a="http://schemas.openxmlformats.org/drawingml/2006/main" noChangeAspect="1"/>
+            </wp:cNvGraphicFramePr>
+            <a:graphic xmlns:a="http://schemas.openxmlformats.org/drawingml/2006/main">
+              <a:graphicData uri="http://schemas.openxmlformats.org/drawingml/2006/picture">
+                <pic:pic xmlns:pic="http://schemas.openxmlformats.org/drawingml/2006/picture">
+                  <pic:nvPicPr>
+                    <pic:cNvPr id="0" name="Picture 1" descr="C:\Users\kamk03\Documents\GitHub\KamLab\_Experiments\_PROTOCOLs\_Surgery\_templates\8425-MC_optoimplant.JPG"/>
+                    <pic:cNvPicPr>
+                      <a:picLocks noChangeAspect="1" noChangeArrowheads="1"/>
+                    </pic:cNvPicPr>
+                  </pic:nvPicPr>
+                  <pic:blipFill rotWithShape="1">
+                    <a:blip r:embed="rId13" cstate="print">
+                      <a:extLst>
+                        <a:ext uri="{28A0092B-C50C-407E-A947-70E740481C1C}">
+                          <a14:useLocalDpi xmlns:a14="http://schemas.microsoft.com/office/drawing/2010/main" val="0"/>
+                        </a:ext>
+                      </a:extLst>
+                    </a:blip>
+                    <a:srcRect l="20128" r="19915" b="2000"/>
+                    <a:stretch/>
+                  </pic:blipFill>
+                  <pic:spPr bwMode="auto">
+                    <a:xfrm>
+                      <a:off x="0" y="0"/>
+                      <a:ext cx="3009900" cy="3687128"/>
+                    </a:xfrm>
+                    <a:prstGeom prst="rect">
+                      <a:avLst/>
+                    </a:prstGeom>
+                    <a:noFill/>
+                    <a:ln>
+                      <a:noFill/>
+                    </a:ln>
+                    <a:extLst>
+                      <a:ext uri="{53640926-AAD7-44D8-BBD7-CCE9431645EC}">
+                        <a14:shadowObscured xmlns:a14="http://schemas.microsoft.com/office/drawing/2010/main"/>
+                      </a:ext>
+                    </a:extLst>
+                  </pic:spPr>
+                </pic:pic>
+              </a:graphicData>
+            </a:graphic>
+          </wp:inline>
+        </w:drawing>
+      </w:r>
+      <w:bookmarkStart w:id="5" w:name="_GoBack"/>
+      <w:bookmarkEnd w:id="5"/>
+    </w:p>
+    <w:p>
+      <w:pPr>
+        <w:pStyle w:val="Caption"/>
+        <w:jc w:val="center"/>
+      </w:pPr>
+      <w:r>
+        <w:t xml:space="preserve">Figure </w:t>
+      </w:r>
+      <w:fldSimple w:instr=" SEQ Figure \* ARABIC ">
+        <w:r>
+          <w:rPr>
+            <w:noProof/>
+          </w:rPr>
+          <w:t>1</w:t>
+        </w:r>
+      </w:fldSimple>
+      <w:r>
+        <w:t xml:space="preserve"> – </w:t>
+      </w:r>
+      <w:proofErr w:type="spellStart"/>
+      <w:r>
+        <w:t>Opto</w:t>
+      </w:r>
+      <w:proofErr w:type="spellEnd"/>
+      <w:r>
+        <w:t>-Cannula</w:t>
+      </w:r>
+    </w:p>
+    <w:p>
+      <w:pPr>
+        <w:pStyle w:val="Heading2"/>
+      </w:pPr>
+      <w:bookmarkStart w:id="6" w:name="_Toc459122719"/>
+      <w:r>
+        <w:lastRenderedPageBreak/>
+        <w:t xml:space="preserve">For </w:t>
+      </w:r>
+      <w:r>
+        <w:t xml:space="preserve">Bipolar </w:t>
+      </w:r>
+      <w:r>
+        <w:t>Twisted wires</w:t>
+      </w:r>
+      <w:bookmarkEnd w:id="6"/>
+    </w:p>
+    <w:p>
+      <w:pPr>
+        <w:pStyle w:val="NoSpacing"/>
+        <w:numPr>
+          <w:ilvl w:val="0"/>
+          <w:numId w:val="20"/>
+        </w:numPr>
+      </w:pPr>
+      <w:r>
+        <w:t>Specifications</w:t>
+      </w:r>
+    </w:p>
+    <w:p>
+      <w:pPr>
+        <w:pStyle w:val="NoSpacing"/>
+        <w:numPr>
+          <w:ilvl w:val="1"/>
+          <w:numId w:val="20"/>
+        </w:numPr>
+      </w:pPr>
+      <w:r>
+        <w:t>0.0035” = 88.9 microns in diameter</w:t>
+      </w:r>
+    </w:p>
+    <w:p>
+      <w:pPr>
+        <w:pStyle w:val="NoSpacing"/>
+        <w:numPr>
+          <w:ilvl w:val="1"/>
+          <w:numId w:val="20"/>
+        </w:numPr>
+      </w:pPr>
+      <w:r>
+        <w:t>Inspect untwisted ends to ensure void of kinks.</w:t>
+      </w:r>
+    </w:p>
+    <w:p>
+      <w:pPr>
+        <w:pStyle w:val="NoSpacing"/>
+        <w:numPr>
+          <w:ilvl w:val="0"/>
+          <w:numId w:val="20"/>
+        </w:numPr>
+      </w:pPr>
+      <w:r>
+        <w:t>Fasten wires to block</w:t>
+      </w:r>
+    </w:p>
+    <w:p>
+      <w:pPr>
+        <w:pStyle w:val="NoSpacing"/>
+        <w:numPr>
+          <w:ilvl w:val="1"/>
+          <w:numId w:val="20"/>
+        </w:numPr>
+      </w:pPr>
+      <w:r>
+        <w:t>Heat untwisted ends to strip coating (lacquer)</w:t>
+      </w:r>
+      <w:r>
+        <w:t>. Use flat forceps to strip burnt coating</w:t>
+      </w:r>
+      <w:r>
+        <w:t>.</w:t>
+      </w:r>
+    </w:p>
+    <w:p>
+      <w:pPr>
+        <w:pStyle w:val="NoSpacing"/>
+        <w:numPr>
+          <w:ilvl w:val="1"/>
+          <w:numId w:val="20"/>
+        </w:numPr>
+      </w:pPr>
+      <w:r>
+        <w:t>Cut 2.5 cm</w:t>
+      </w:r>
+      <w:r>
+        <w:t xml:space="preserve"> from start of twist</w:t>
+      </w:r>
+    </w:p>
+    <w:p>
+      <w:pPr>
+        <w:pStyle w:val="NoSpacing"/>
+        <w:ind w:left="720"/>
+        <w:jc w:val="center"/>
+      </w:pPr>
+      <w:r>
+        <w:rPr>
+          <w:noProof/>
+        </w:rPr>
+        <w:drawing>
+          <wp:inline distT="0" distB="0" distL="0" distR="0" wp14:anchorId="334829D3" wp14:editId="727943C0">
             <wp:extent cx="1383665" cy="975360"/>
             <wp:effectExtent l="19050" t="0" r="0" b="0"/>
             <wp:docPr id="23" name="Picture 10"/>
@@ -1655,7 +1994,7 @@
                     </pic:cNvPicPr>
                   </pic:nvPicPr>
                   <pic:blipFill>
-                    <a:blip r:embed="rId13" cstate="print"/>
+                    <a:blip r:embed="rId14" cstate="print"/>
                     <a:srcRect/>
                     <a:stretch>
                       <a:fillRect/>
@@ -1707,7 +2046,15 @@
         </w:numPr>
       </w:pPr>
       <w:r>
-        <w:t xml:space="preserve">Using slim flat forceps, </w:t>
+        <w:t xml:space="preserve">Using slim flat </w:t>
+      </w:r>
+      <w:proofErr w:type="gramStart"/>
+      <w:r>
+        <w:t>forceps,</w:t>
+      </w:r>
+      <w:proofErr w:type="gramEnd"/>
+      <w:r>
+        <w:t xml:space="preserve"> </w:t>
       </w:r>
       <w:r>
         <w:t>grip at slightly above 2mm</w:t>
@@ -1730,7 +2077,7 @@
           <w:noProof/>
         </w:rPr>
         <w:drawing>
-          <wp:inline distT="0" distB="0" distL="0" distR="0" wp14:anchorId="33F06420" wp14:editId="283DF01A">
+          <wp:inline distT="0" distB="0" distL="0" distR="0" wp14:anchorId="312918DF" wp14:editId="10ABE554">
             <wp:extent cx="1628775" cy="1073478"/>
             <wp:effectExtent l="19050" t="0" r="0" b="0"/>
             <wp:docPr id="8" name="Picture 6"/>
@@ -1747,7 +2094,7 @@
                     </pic:cNvPicPr>
                   </pic:nvPicPr>
                   <pic:blipFill>
-                    <a:blip r:embed="rId14" cstate="print"/>
+                    <a:blip r:embed="rId15" cstate="print"/>
                     <a:srcRect/>
                     <a:stretch>
                       <a:fillRect/>
@@ -1804,7 +2151,7 @@
           <w:noProof/>
         </w:rPr>
         <w:drawing>
-          <wp:inline distT="0" distB="0" distL="0" distR="0" wp14:anchorId="4022B0BA" wp14:editId="0DE2A0DF">
+          <wp:inline distT="0" distB="0" distL="0" distR="0" wp14:anchorId="2D89717A" wp14:editId="0CD32460">
             <wp:extent cx="1952625" cy="814894"/>
             <wp:effectExtent l="19050" t="0" r="0" b="0"/>
             <wp:docPr id="18" name="Picture 8"/>
@@ -1821,7 +2168,7 @@
                     </pic:cNvPicPr>
                   </pic:nvPicPr>
                   <pic:blipFill>
-                    <a:blip r:embed="rId15" cstate="print"/>
+                    <a:blip r:embed="rId16" cstate="print"/>
                     <a:srcRect/>
                     <a:stretch>
                       <a:fillRect/>
@@ -1858,7 +2205,15 @@
         </w:numPr>
       </w:pPr>
       <w:r>
-        <w:t>Verify circuit with “Continuity tester” mode of multimeter.</w:t>
+        <w:t xml:space="preserve">Verify circuit with “Continuity tester” mode of </w:t>
+      </w:r>
+      <w:proofErr w:type="spellStart"/>
+      <w:r>
+        <w:t>multimeter</w:t>
+      </w:r>
+      <w:proofErr w:type="spellEnd"/>
+      <w:r>
+        <w:t>.</w:t>
       </w:r>
     </w:p>
     <w:p>
@@ -1908,8 +2263,13 @@
         </w:numPr>
         <w:spacing w:line="240" w:lineRule="auto"/>
       </w:pPr>
-      <w:r>
-        <w:t>Sonicate EEG implant (2 twisted wires, #1, 2, 5, 6 bone screws)</w:t>
+      <w:proofErr w:type="spellStart"/>
+      <w:r>
+        <w:t>Sonicate</w:t>
+      </w:r>
+      <w:proofErr w:type="spellEnd"/>
+      <w:r>
+        <w:t xml:space="preserve"> EEG implant (2 twisted wires, #1, 2, 5, 6 bone screws)</w:t>
       </w:r>
     </w:p>
     <w:p>
@@ -1919,6 +2279,7 @@
         <w:jc w:val="center"/>
       </w:pPr>
       <w:r>
+        <w:lastRenderedPageBreak/>
         <w:t>Left side</w:t>
       </w:r>
       <w:r>
@@ -1929,7 +2290,7 @@
           <w:noProof/>
         </w:rPr>
         <w:drawing>
-          <wp:inline distT="0" distB="0" distL="0" distR="0" wp14:anchorId="339427D3" wp14:editId="55C88E83">
+          <wp:inline distT="0" distB="0" distL="0" distR="0" wp14:anchorId="1B271C31" wp14:editId="467148CF">
             <wp:extent cx="3486150" cy="2614613"/>
             <wp:effectExtent l="19050" t="0" r="0" b="0"/>
             <wp:docPr id="11" name="Picture 2" descr="Z:\KoreyKam\_EEG experiments\_Protocols\leftside.JPG"/>
@@ -1946,7 +2307,7 @@
                     </pic:cNvPicPr>
                   </pic:nvPicPr>
                   <pic:blipFill>
-                    <a:blip r:embed="rId16" cstate="print"/>
+                    <a:blip r:embed="rId17" cstate="print"/>
                     <a:srcRect/>
                     <a:stretch>
                       <a:fillRect/>
@@ -2005,9 +2366,8 @@
         <w:rPr>
           <w:noProof/>
         </w:rPr>
-        <w:lastRenderedPageBreak/>
         <w:drawing>
-          <wp:inline distT="0" distB="0" distL="0" distR="0" wp14:anchorId="0A100EA9" wp14:editId="250F1F6B">
+          <wp:inline distT="0" distB="0" distL="0" distR="0" wp14:anchorId="03031235" wp14:editId="27DE2909">
             <wp:extent cx="2289810" cy="3053080"/>
             <wp:effectExtent l="19050" t="0" r="0" b="0"/>
             <wp:docPr id="12" name="Picture 3" descr="Z:\KoreyKam\_EEG experiments\_Protocols\surgical tools.JPG"/>
@@ -2024,7 +2384,7 @@
                     </pic:cNvPicPr>
                   </pic:nvPicPr>
                   <pic:blipFill>
-                    <a:blip r:embed="rId17" cstate="print"/>
+                    <a:blip r:embed="rId18" cstate="print"/>
                     <a:srcRect/>
                     <a:stretch>
                       <a:fillRect/>
@@ -2061,7 +2421,15 @@
         <w:t xml:space="preserve">Surgical Tools: </w:t>
       </w:r>
       <w:r>
-        <w:t>bent serrated forceps and microscissors; drill bit, hemostat &amp; plastic cup (mix grip cement); flathead screwdriver &amp; straight forceps; cement applicator and short transfer pipette</w:t>
+        <w:t xml:space="preserve">bent serrated forceps and </w:t>
+      </w:r>
+      <w:proofErr w:type="spellStart"/>
+      <w:r>
+        <w:t>microscissors</w:t>
+      </w:r>
+      <w:proofErr w:type="spellEnd"/>
+      <w:r>
+        <w:t>; drill bit, hemostat &amp; plastic cup (mix grip cement); flathead screwdriver &amp; straight forceps; cement applicator and short transfer pipette</w:t>
       </w:r>
       <w:r>
         <w:t>, sterile cotton swabs (x2), sterile gauze (x2), grip cement and solvent.</w:t>
@@ -2079,7 +2447,7 @@
         </w:rPr>
         <w:lastRenderedPageBreak/>
         <w:drawing>
-          <wp:inline distT="0" distB="0" distL="0" distR="0" wp14:anchorId="50352449" wp14:editId="21BDEB40">
+          <wp:inline distT="0" distB="0" distL="0" distR="0" wp14:anchorId="10D91771" wp14:editId="7364F402">
             <wp:extent cx="4621530" cy="3466148"/>
             <wp:effectExtent l="19050" t="0" r="7620" b="0"/>
             <wp:docPr id="14" name="Picture 4" descr="Z:\KoreyKam\_EEG experiments\_Protocols\frame-rightside.JPG"/>
@@ -2096,7 +2464,7 @@
                     </pic:cNvPicPr>
                   </pic:nvPicPr>
                   <pic:blipFill>
-                    <a:blip r:embed="rId18" cstate="print"/>
+                    <a:blip r:embed="rId19" cstate="print"/>
                     <a:srcRect/>
                     <a:stretch>
                       <a:fillRect/>
@@ -2142,7 +2510,15 @@
         <w:t>mouse in frame on thermal pad. S</w:t>
       </w:r>
       <w:r>
-        <w:t>urgical gloves, right arm w/ drill, left arm with clamp (to hold implant), multimeter (connectivity test)</w:t>
+        <w:t xml:space="preserve">urgical gloves, right arm w/ drill, left arm with clamp (to hold implant), </w:t>
+      </w:r>
+      <w:proofErr w:type="spellStart"/>
+      <w:r>
+        <w:t>multimeter</w:t>
+      </w:r>
+      <w:proofErr w:type="spellEnd"/>
+      <w:r>
+        <w:t xml:space="preserve"> (connectivity test)</w:t>
       </w:r>
       <w:r>
         <w:t xml:space="preserve">, air vent, heated lactated ringer for post-surgical recovery. </w:t>
@@ -2191,7 +2567,15 @@
         <w:t>nesthetize</w:t>
       </w:r>
       <w:r>
-        <w:t xml:space="preserve"> animal with isoflurane inhalation</w:t>
+        <w:t xml:space="preserve"> animal with </w:t>
+      </w:r>
+      <w:proofErr w:type="spellStart"/>
+      <w:r>
+        <w:t>isoflurane</w:t>
+      </w:r>
+      <w:proofErr w:type="spellEnd"/>
+      <w:r>
+        <w:t xml:space="preserve"> inhalation</w:t>
       </w:r>
       <w:r>
         <w:t>. Turn on O2 tank</w:t>
@@ -2262,8 +2646,13 @@
               <w:pStyle w:val="ListParagraph"/>
               <w:ind w:left="0"/>
             </w:pPr>
-            <w:r>
-              <w:t>Isoflurane flo</w:t>
+            <w:proofErr w:type="spellStart"/>
+            <w:r>
+              <w:t>Isoflurane</w:t>
+            </w:r>
+            <w:proofErr w:type="spellEnd"/>
+            <w:r>
+              <w:t xml:space="preserve"> flo</w:t>
             </w:r>
             <w:r>
               <w:t>w</w:t>
@@ -2530,7 +2919,15 @@
         <w:t xml:space="preserve">When in stereotaxic frame, </w:t>
       </w:r>
       <w:r>
-        <w:t>inject buprinex (SQ)</w:t>
+        <w:t xml:space="preserve">inject </w:t>
+      </w:r>
+      <w:proofErr w:type="spellStart"/>
+      <w:r>
+        <w:t>buprinex</w:t>
+      </w:r>
+      <w:proofErr w:type="spellEnd"/>
+      <w:r>
+        <w:t xml:space="preserve"> (SQ)</w:t>
       </w:r>
       <w:r>
         <w:t>:</w:t>
@@ -2542,7 +2939,15 @@
         <w:t>0.1 mL (30g mouse)</w:t>
       </w:r>
       <w:r>
-        <w:t xml:space="preserve"> and ketofen (SQ): </w:t>
+        <w:t xml:space="preserve"> and </w:t>
+      </w:r>
+      <w:proofErr w:type="spellStart"/>
+      <w:r>
+        <w:t>ketofen</w:t>
+      </w:r>
+      <w:proofErr w:type="spellEnd"/>
+      <w:r>
+        <w:t xml:space="preserve"> (SQ): </w:t>
       </w:r>
       <w:r>
         <w:t>0.1 mL</w:t>
@@ -2562,7 +2967,15 @@
         <w:t xml:space="preserve">Monitor </w:t>
       </w:r>
       <w:r>
-        <w:t xml:space="preserve">breathing (want constant breathing, ie no gasping). Monitor depth </w:t>
+        <w:t xml:space="preserve">breathing (want constant breathing, </w:t>
+      </w:r>
+      <w:proofErr w:type="spellStart"/>
+      <w:r>
+        <w:t>ie</w:t>
+      </w:r>
+      <w:proofErr w:type="spellEnd"/>
+      <w:r>
+        <w:t xml:space="preserve"> no gasping). Monitor depth </w:t>
       </w:r>
       <w:r>
         <w:t xml:space="preserve">by tail pinch, foot pinch, </w:t>
@@ -2610,7 +3023,7 @@
           <w:noProof/>
         </w:rPr>
         <w:drawing>
-          <wp:inline distT="0" distB="0" distL="0" distR="0" wp14:anchorId="0DF6AADA" wp14:editId="4B05344D">
+          <wp:inline distT="0" distB="0" distL="0" distR="0" wp14:anchorId="02F1E625" wp14:editId="1516BED5">
             <wp:extent cx="3378200" cy="2533650"/>
             <wp:effectExtent l="19050" t="0" r="0" b="0"/>
             <wp:docPr id="2" name="Picture 1" descr="Unfortunately we are unable to provide accessible alternative text for this. If you require assistance to access this image, or to obtain a text description, please contact npg@nature.com"/>
@@ -2627,7 +3040,7 @@
                     </pic:cNvPicPr>
                   </pic:nvPicPr>
                   <pic:blipFill>
-                    <a:blip r:embed="rId19" cstate="print"/>
+                    <a:blip r:embed="rId20" cstate="print"/>
                     <a:srcRect/>
                     <a:stretch>
                       <a:fillRect/>
@@ -2660,7 +3073,7 @@
           <w:noProof/>
         </w:rPr>
         <w:drawing>
-          <wp:inline distT="0" distB="0" distL="0" distR="0" wp14:anchorId="21B45646" wp14:editId="1E5E8F47">
+          <wp:inline distT="0" distB="0" distL="0" distR="0" wp14:anchorId="24A3BD5C" wp14:editId="38A443F2">
             <wp:extent cx="1411836" cy="2476500"/>
             <wp:effectExtent l="19050" t="0" r="0" b="0"/>
             <wp:docPr id="10" name="Picture 10" descr="Unfortunately we are unable to provide accessible alternative text for this. If you require assistance to access this image, or to obtain a text description, please contact npg@nature.com"/>
@@ -2677,7 +3090,7 @@
                     </pic:cNvPicPr>
                   </pic:nvPicPr>
                   <pic:blipFill>
-                    <a:blip r:embed="rId20" cstate="print"/>
+                    <a:blip r:embed="rId21" cstate="print"/>
                     <a:srcRect/>
                     <a:stretch>
                       <a:fillRect/>
@@ -2799,7 +3212,15 @@
         <w:t>Make midline cut with forceps/scissors to expose the skull.</w:t>
       </w:r>
       <w:r>
-        <w:t xml:space="preserve"> Cut and push away the periosteum (clear film/fascia).</w:t>
+        <w:t xml:space="preserve"> Cut and push away the </w:t>
+      </w:r>
+      <w:proofErr w:type="spellStart"/>
+      <w:r>
+        <w:t>periosteum</w:t>
+      </w:r>
+      <w:proofErr w:type="spellEnd"/>
+      <w:r>
+        <w:t xml:space="preserve"> (clear film/fascia).</w:t>
       </w:r>
     </w:p>
     <w:p>
@@ -2852,8 +3273,13 @@
       <w:r>
         <w:t xml:space="preserve">For </w:t>
       </w:r>
-      <w:r>
-        <w:t>Bregma and Lambda</w:t>
+      <w:proofErr w:type="spellStart"/>
+      <w:r>
+        <w:t>Bregma</w:t>
+      </w:r>
+      <w:proofErr w:type="spellEnd"/>
+      <w:r>
+        <w:t xml:space="preserve"> and Lambda</w:t>
       </w:r>
       <w:r>
         <w:t>,</w:t>
@@ -2890,10 +3316,6 @@
         <w:lastRenderedPageBreak/>
         <w:pict>
           <v:group id="_x0000_s1029" style="position:absolute;left:0;text-align:left;margin-left:350.25pt;margin-top:6.8pt;width:121.05pt;height:147.1pt;z-index:251662336" coordorigin="8445,8652" coordsize="2421,2942">
-            <v:shapetype id="_x0000_t202" coordsize="21600,21600" o:spt="202" path="m,l,21600r21600,l21600,xe">
-              <v:stroke joinstyle="miter"/>
-              <v:path gradientshapeok="t" o:connecttype="rect"/>
-            </v:shapetype>
             <v:shape id="_x0000_s1026" type="#_x0000_t202" style="position:absolute;left:9468;top:8652;width:1398;height:2942;mso-height-percent:200;mso-height-percent:200;mso-width-relative:margin;mso-height-relative:margin">
               <v:textbox style="mso-fit-shape-to-text:t">
                 <w:txbxContent>
@@ -2920,8 +3342,13 @@
                     <w:r>
                       <w:t xml:space="preserve">4.21 mm per </w:t>
                     </w:r>
+                    <w:proofErr w:type="spellStart"/>
                     <w:r>
-                      <w:t>Paxinos &amp; Franklin, Mouse Brain in Stereotactic Coordinates</w:t>
+                      <w:t>Paxinos</w:t>
+                    </w:r>
+                    <w:proofErr w:type="spellEnd"/>
+                    <w:r>
+                      <w:t xml:space="preserve"> &amp; Franklin, Mouse Brain in Stereotactic Coordinates</w:t>
                     </w:r>
                   </w:p>
                 </w:txbxContent>
@@ -2942,7 +3369,7 @@
           <w:noProof/>
         </w:rPr>
         <w:drawing>
-          <wp:inline distT="0" distB="0" distL="0" distR="0" wp14:anchorId="2CAB5416" wp14:editId="43C599CC">
+          <wp:inline distT="0" distB="0" distL="0" distR="0" wp14:anchorId="10CF665F" wp14:editId="7F96FA9D">
             <wp:extent cx="3012141" cy="2560320"/>
             <wp:effectExtent l="19050" t="0" r="0" b="0"/>
             <wp:docPr id="4" name="Picture 4" descr="Unfortunately we are unable to provide accessible alternative text for this. If you require assistance to access this image, or to obtain a text description, please contact npg@nature.com"/>
@@ -2959,7 +3386,7 @@
                     </pic:cNvPicPr>
                   </pic:nvPicPr>
                   <pic:blipFill>
-                    <a:blip r:embed="rId21" cstate="print"/>
+                    <a:blip r:embed="rId22" cstate="print"/>
                     <a:srcRect/>
                     <a:stretch>
                       <a:fillRect/>
@@ -2992,7 +3419,7 @@
           <w:noProof/>
         </w:rPr>
         <w:drawing>
-          <wp:inline distT="0" distB="0" distL="0" distR="0" wp14:anchorId="0EA9FDBB" wp14:editId="2A77A183">
+          <wp:inline distT="0" distB="0" distL="0" distR="0" wp14:anchorId="5E194A66" wp14:editId="0B482484">
             <wp:extent cx="2630419" cy="711325"/>
             <wp:effectExtent l="0" t="952500" r="0" b="946025"/>
             <wp:docPr id="9" name="Picture 7" descr="Unfortunately we are unable to provide accessible alternative text for this. If you require assistance to access this image, or to obtain a text description, please contact npg@nature.com"/>
@@ -3009,7 +3436,7 @@
                     </pic:cNvPicPr>
                   </pic:nvPicPr>
                   <pic:blipFill>
-                    <a:blip r:embed="rId22" cstate="print"/>
+                    <a:blip r:embed="rId23" cstate="print"/>
                     <a:srcRect/>
                     <a:stretch>
                       <a:fillRect/>
@@ -3045,32 +3472,35 @@
       <w:r>
         <w:t xml:space="preserve">Figure </w:t>
       </w:r>
-      <w:r>
-        <w:fldChar w:fldCharType="begin"/>
-      </w:r>
-      <w:r>
-        <w:instrText xml:space="preserve"> SEQ Figure \* ARABIC </w:instrText>
-      </w:r>
-      <w:r>
-        <w:fldChar w:fldCharType="separate"/>
-      </w:r>
-      <w:r>
-        <w:rPr>
-          <w:noProof/>
-        </w:rPr>
-        <w:t>1</w:t>
-      </w:r>
-      <w:r>
-        <w:rPr>
-          <w:noProof/>
-        </w:rPr>
-        <w:fldChar w:fldCharType="end"/>
-      </w:r>
+      <w:fldSimple w:instr=" SEQ Figure \* ARABIC ">
+        <w:r>
+          <w:rPr>
+            <w:noProof/>
+          </w:rPr>
+          <w:t>2</w:t>
+        </w:r>
+      </w:fldSimple>
       <w:r>
         <w:t xml:space="preserve"> - </w:t>
       </w:r>
       <w:r>
-        <w:t>Rodent skull surface diagram includes the sagittal, coronal and lambdoid sutures defining the stereotaxic landmarks bregma and lambda.</w:t>
+        <w:t xml:space="preserve">Rodent skull surface diagram includes the sagittal, coronal and </w:t>
+      </w:r>
+      <w:proofErr w:type="spellStart"/>
+      <w:r>
+        <w:t>lambdoid</w:t>
+      </w:r>
+      <w:proofErr w:type="spellEnd"/>
+      <w:r>
+        <w:t xml:space="preserve"> sutures defining the stereotaxic landmarks </w:t>
+      </w:r>
+      <w:proofErr w:type="spellStart"/>
+      <w:r>
+        <w:t>bregma</w:t>
+      </w:r>
+      <w:proofErr w:type="spellEnd"/>
+      <w:r>
+        <w:t xml:space="preserve"> and lambda.</w:t>
       </w:r>
     </w:p>
     <w:p>
@@ -3082,7 +3512,15 @@
         </w:numPr>
       </w:pPr>
       <w:r>
-        <w:t>Verify alignment by measuring Bregma and Lambda coordinates</w:t>
+        <w:t xml:space="preserve">Verify alignment by measuring </w:t>
+      </w:r>
+      <w:proofErr w:type="spellStart"/>
+      <w:r>
+        <w:t>Bregma</w:t>
+      </w:r>
+      <w:proofErr w:type="spellEnd"/>
+      <w:r>
+        <w:t xml:space="preserve"> and Lambda coordinates</w:t>
       </w:r>
       <w:r>
         <w:t>. Y and Z coordinates should be the same.</w:t>
@@ -3335,7 +3773,7 @@
                     </pic:cNvPicPr>
                   </pic:nvPicPr>
                   <pic:blipFill>
-                    <a:blip r:embed="rId23" cstate="print"/>
+                    <a:blip r:embed="rId24" cstate="print"/>
                     <a:srcRect/>
                     <a:stretch>
                       <a:fillRect/>
@@ -3385,7 +3823,7 @@
                     </pic:cNvPicPr>
                   </pic:nvPicPr>
                   <pic:blipFill>
-                    <a:blip r:embed="rId24" cstate="print"/>
+                    <a:blip r:embed="rId25" cstate="print"/>
                     <a:srcRect/>
                     <a:stretch>
                       <a:fillRect/>
@@ -3438,7 +3876,23 @@
           <w:b/>
           <w:color w:val="FF0000"/>
         </w:rPr>
-        <w:t xml:space="preserve">, apply vetbond (medical </w:t>
+        <w:t xml:space="preserve">, apply </w:t>
+      </w:r>
+      <w:proofErr w:type="spellStart"/>
+      <w:r>
+        <w:rPr>
+          <w:b/>
+          <w:color w:val="FF0000"/>
+        </w:rPr>
+        <w:t>vetbond</w:t>
+      </w:r>
+      <w:proofErr w:type="spellEnd"/>
+      <w:r>
+        <w:rPr>
+          <w:b/>
+          <w:color w:val="FF0000"/>
+        </w:rPr>
+        <w:t xml:space="preserve"> (medical </w:t>
       </w:r>
       <w:r>
         <w:rPr>
@@ -3506,8 +3960,8 @@
     <w:p>
       <w:pPr>
         <w:sectPr>
-          <w:headerReference w:type="default" r:id="rId25"/>
-          <w:footerReference w:type="default" r:id="rId26"/>
+          <w:headerReference w:type="default" r:id="rId26"/>
+          <w:footerReference w:type="default" r:id="rId27"/>
           <w:pgSz w:w="12240" w:h="15840"/>
           <w:pgMar w:top="1440" w:right="1440" w:bottom="1440" w:left="1440" w:header="720" w:footer="720" w:gutter="0"/>
           <w:cols w:space="720"/>
@@ -3537,7 +3991,7 @@
                     </pic:cNvPicPr>
                   </pic:nvPicPr>
                   <pic:blipFill>
-                    <a:blip r:embed="rId27" cstate="print"/>
+                    <a:blip r:embed="rId28" cstate="print"/>
                     <a:srcRect/>
                     <a:stretch>
                       <a:fillRect/>
@@ -3914,7 +4368,7 @@
                     </pic:cNvPicPr>
                   </pic:nvPicPr>
                   <pic:blipFill>
-                    <a:blip r:embed="rId28" cstate="print"/>
+                    <a:blip r:embed="rId29" cstate="print"/>
                     <a:srcRect/>
                     <a:stretch>
                       <a:fillRect/>
@@ -3969,7 +4423,15 @@
       </w:pPr>
       <w:r>
         <w:lastRenderedPageBreak/>
-        <w:t>Raise #2 silver wire and w</w:t>
+        <w:t xml:space="preserve">Raise #2 silver </w:t>
+      </w:r>
+      <w:proofErr w:type="gramStart"/>
+      <w:r>
+        <w:t>wire</w:t>
+      </w:r>
+      <w:proofErr w:type="gramEnd"/>
+      <w:r>
+        <w:t xml:space="preserve"> and w</w:t>
       </w:r>
       <w:r>
         <w:t xml:space="preserve">rap </w:t>
@@ -3996,10 +4458,18 @@
         <w:t>Apply dental cement.</w:t>
       </w:r>
       <w:r>
-        <w:t xml:space="preserve"> 2.5 scoops and 22 drops</w:t>
-      </w:r>
-      <w:r>
-        <w:t>, use transfer pipette.</w:t>
+        <w:t xml:space="preserve"> 2.5 scoops and 22 </w:t>
+      </w:r>
+      <w:proofErr w:type="gramStart"/>
+      <w:r>
+        <w:t>drops</w:t>
+      </w:r>
+      <w:r>
+        <w:t>,</w:t>
+      </w:r>
+      <w:proofErr w:type="gramEnd"/>
+      <w:r>
+        <w:t xml:space="preserve"> use transfer pipette.</w:t>
       </w:r>
     </w:p>
     <w:p>
@@ -4014,8 +4484,13 @@
         <w:t xml:space="preserve">Verify </w:t>
       </w:r>
       <w:r>
-        <w:t>circuit with “Continuity tester” mode of multimeter</w:t>
-      </w:r>
+        <w:t xml:space="preserve">circuit with “Continuity tester” mode of </w:t>
+      </w:r>
+      <w:proofErr w:type="spellStart"/>
+      <w:r>
+        <w:t>multimeter</w:t>
+      </w:r>
+      <w:proofErr w:type="spellEnd"/>
       <w:r>
         <w:t>.</w:t>
       </w:r>
@@ -4029,7 +4504,15 @@
         </w:numPr>
       </w:pPr>
       <w:r>
-        <w:t>Cement headstage into final position. Allow 20 min of dry time.</w:t>
+        <w:t xml:space="preserve">Cement </w:t>
+      </w:r>
+      <w:proofErr w:type="spellStart"/>
+      <w:r>
+        <w:t>headstage</w:t>
+      </w:r>
+      <w:proofErr w:type="spellEnd"/>
+      <w:r>
+        <w:t xml:space="preserve"> into final position. Allow 20 min of dry time.</w:t>
       </w:r>
     </w:p>
     <w:p>
@@ -4041,7 +4524,15 @@
         </w:numPr>
       </w:pPr>
       <w:r>
-        <w:t>Inject lactated ringer soln for rehydration</w:t>
+        <w:t xml:space="preserve">Inject lactated ringer </w:t>
+      </w:r>
+      <w:proofErr w:type="spellStart"/>
+      <w:r>
+        <w:t>soln</w:t>
+      </w:r>
+      <w:proofErr w:type="spellEnd"/>
+      <w:r>
+        <w:t xml:space="preserve"> for rehydration</w:t>
       </w:r>
       <w:r>
         <w:t xml:space="preserve"> (0.75 mL/ 30g mouse)</w:t>
@@ -4079,8 +4570,37 @@
         </w:numPr>
         <w:spacing w:line="240" w:lineRule="auto"/>
       </w:pPr>
-      <w:r>
-        <w:t>Nicolelis MAL, editor. Methods for Neural Ensemble Recordings. 2nd edition. Boca Raton (FL): CRC Press/Taylor &amp; Francis; 2008. Chapter 2Surgical Techniques for Chronic Implantation of Microwire Arrays in Rodents and Primates. Laura M. O. Oliveira and Dragan Dimitrov.</w:t>
+      <w:proofErr w:type="spellStart"/>
+      <w:r>
+        <w:t>Nicolelis</w:t>
+      </w:r>
+      <w:proofErr w:type="spellEnd"/>
+      <w:r>
+        <w:t xml:space="preserve"> MAL, editor. Methods for Neural Ensemble Recordings. 2nd edition. Boca Raton (FL): CRC Press/Taylor &amp; Francis; 2008. Chapter 2Surgical Techniques for Chronic Implantation of </w:t>
+      </w:r>
+      <w:proofErr w:type="spellStart"/>
+      <w:r>
+        <w:t>Microwire</w:t>
+      </w:r>
+      <w:proofErr w:type="spellEnd"/>
+      <w:r>
+        <w:t xml:space="preserve"> Arrays in Rodents and Primates. Laura M. O. Oliveira and </w:t>
+      </w:r>
+      <w:proofErr w:type="spellStart"/>
+      <w:r>
+        <w:t>Dragan</w:t>
+      </w:r>
+      <w:proofErr w:type="spellEnd"/>
+      <w:r>
+        <w:t xml:space="preserve"> </w:t>
+      </w:r>
+      <w:proofErr w:type="spellStart"/>
+      <w:r>
+        <w:t>Dimitrov</w:t>
+      </w:r>
+      <w:proofErr w:type="spellEnd"/>
+      <w:r>
+        <w:t>.</w:t>
       </w:r>
     </w:p>
     <w:p>
@@ -4092,8 +4612,29 @@
         </w:numPr>
         <w:spacing w:line="240" w:lineRule="auto"/>
       </w:pPr>
-      <w:r>
-        <w:t>Nicolelis MAL, editor. Methods for Neural Ensemble Recordings. 2nd edition. Boca Raton (FL): CRC Press/Taylor &amp; Francis; 2008. Chapter 5 Chronic Recordings in Transgenic Mice. Kafui Dzirasa.</w:t>
+      <w:proofErr w:type="spellStart"/>
+      <w:r>
+        <w:t>Nicolelis</w:t>
+      </w:r>
+      <w:proofErr w:type="spellEnd"/>
+      <w:r>
+        <w:t xml:space="preserve"> MAL, editor. Methods for Neural Ensemble Recordings. 2nd edition. Boca Raton (FL): CRC Press/Taylor &amp; Francis; 2008. Chapter 5 Chronic Recordings in Transgenic Mice. </w:t>
+      </w:r>
+      <w:proofErr w:type="spellStart"/>
+      <w:r>
+        <w:t>Kafui</w:t>
+      </w:r>
+      <w:proofErr w:type="spellEnd"/>
+      <w:r>
+        <w:t xml:space="preserve"> </w:t>
+      </w:r>
+      <w:proofErr w:type="spellStart"/>
+      <w:r>
+        <w:t>Dzirasa</w:t>
+      </w:r>
+      <w:proofErr w:type="spellEnd"/>
+      <w:r>
+        <w:t>.</w:t>
       </w:r>
     </w:p>
     <w:p>
@@ -4105,8 +4646,47 @@
         </w:numPr>
         <w:spacing w:line="240" w:lineRule="auto"/>
       </w:pPr>
-      <w:r>
-        <w:t>Curr Protoc Mouse Biol. 2012 Mar 1;2(1):55-74. doi: 10.1002/9780470942390.mo110126. Sleep and EEG Phenotyping in Mice. Mang GM, Franken P.</w:t>
+      <w:proofErr w:type="spellStart"/>
+      <w:r>
+        <w:t>Curr</w:t>
+      </w:r>
+      <w:proofErr w:type="spellEnd"/>
+      <w:r>
+        <w:t xml:space="preserve"> </w:t>
+      </w:r>
+      <w:proofErr w:type="spellStart"/>
+      <w:r>
+        <w:t>Protoc</w:t>
+      </w:r>
+      <w:proofErr w:type="spellEnd"/>
+      <w:r>
+        <w:t xml:space="preserve"> Mouse Biol. 2012 Mar 1</w:t>
+      </w:r>
+      <w:proofErr w:type="gramStart"/>
+      <w:r>
+        <w:t>;2</w:t>
+      </w:r>
+      <w:proofErr w:type="gramEnd"/>
+      <w:r>
+        <w:t xml:space="preserve">(1):55-74. </w:t>
+      </w:r>
+      <w:proofErr w:type="spellStart"/>
+      <w:proofErr w:type="gramStart"/>
+      <w:r>
+        <w:t>doi</w:t>
+      </w:r>
+      <w:proofErr w:type="spellEnd"/>
+      <w:proofErr w:type="gramEnd"/>
+      <w:r>
+        <w:t xml:space="preserve">: 10.1002/9780470942390.mo110126. Sleep and EEG Phenotyping in Mice. </w:t>
+      </w:r>
+      <w:proofErr w:type="spellStart"/>
+      <w:r>
+        <w:t>Mang</w:t>
+      </w:r>
+      <w:proofErr w:type="spellEnd"/>
+      <w:r>
+        <w:t xml:space="preserve"> GM, Franken P.</w:t>
       </w:r>
     </w:p>
     <w:p>
@@ -4119,7 +4699,57 @@
         <w:spacing w:line="240" w:lineRule="auto"/>
       </w:pPr>
       <w:r>
-        <w:t>J Neurosci Methods. 2009 Mar 15;177(2):355-60. doi: 10.1016/j.jneumeth.2008.10.020. Epub 2008 Nov 1. Neck electromyography is an effective measure of fear behavior. Steenland HW, Zhuo M.</w:t>
+        <w:t xml:space="preserve">J </w:t>
+      </w:r>
+      <w:proofErr w:type="spellStart"/>
+      <w:r>
+        <w:t>Neurosci</w:t>
+      </w:r>
+      <w:proofErr w:type="spellEnd"/>
+      <w:r>
+        <w:t xml:space="preserve"> Methods. 2009 Mar 15</w:t>
+      </w:r>
+      <w:proofErr w:type="gramStart"/>
+      <w:r>
+        <w:t>;177</w:t>
+      </w:r>
+      <w:proofErr w:type="gramEnd"/>
+      <w:r>
+        <w:t xml:space="preserve">(2):355-60. </w:t>
+      </w:r>
+      <w:proofErr w:type="spellStart"/>
+      <w:proofErr w:type="gramStart"/>
+      <w:r>
+        <w:t>doi</w:t>
+      </w:r>
+      <w:proofErr w:type="spellEnd"/>
+      <w:proofErr w:type="gramEnd"/>
+      <w:r>
+        <w:t xml:space="preserve">: 10.1016/j.jneumeth.2008.10.020. </w:t>
+      </w:r>
+      <w:proofErr w:type="spellStart"/>
+      <w:r>
+        <w:t>Epub</w:t>
+      </w:r>
+      <w:proofErr w:type="spellEnd"/>
+      <w:r>
+        <w:t xml:space="preserve"> 2008 Nov 1. Neck electromyography is an effective measure of fear behavior. </w:t>
+      </w:r>
+      <w:proofErr w:type="spellStart"/>
+      <w:r>
+        <w:t>Steenland</w:t>
+      </w:r>
+      <w:proofErr w:type="spellEnd"/>
+      <w:r>
+        <w:t xml:space="preserve"> HW, </w:t>
+      </w:r>
+      <w:proofErr w:type="spellStart"/>
+      <w:r>
+        <w:t>Zhuo</w:t>
+      </w:r>
+      <w:proofErr w:type="spellEnd"/>
+      <w:r>
+        <w:t xml:space="preserve"> M.</w:t>
       </w:r>
     </w:p>
     <w:p>
@@ -4132,7 +4762,33 @@
         <w:spacing w:line="240" w:lineRule="auto"/>
       </w:pPr>
       <w:r>
-        <w:t>Methods Mol Biol. 2012;821:373-91. doi: 10.1007/978-1-61779-430-8_24.</w:t>
+        <w:t xml:space="preserve">Methods </w:t>
+      </w:r>
+      <w:proofErr w:type="spellStart"/>
+      <w:r>
+        <w:t>Mol</w:t>
+      </w:r>
+      <w:proofErr w:type="spellEnd"/>
+      <w:r>
+        <w:t xml:space="preserve"> Biol. 2012</w:t>
+      </w:r>
+      <w:proofErr w:type="gramStart"/>
+      <w:r>
+        <w:t>;821:373</w:t>
+      </w:r>
+      <w:proofErr w:type="gramEnd"/>
+      <w:r>
+        <w:t xml:space="preserve">-91. </w:t>
+      </w:r>
+      <w:proofErr w:type="spellStart"/>
+      <w:proofErr w:type="gramStart"/>
+      <w:r>
+        <w:t>doi</w:t>
+      </w:r>
+      <w:proofErr w:type="spellEnd"/>
+      <w:proofErr w:type="gramEnd"/>
+      <w:r>
+        <w:t>: 10.1007/978-1-61779-430-8_24.</w:t>
       </w:r>
     </w:p>
     <w:p>
@@ -4145,7 +4801,23 @@
         <w:spacing w:line="240" w:lineRule="auto"/>
       </w:pPr>
       <w:r>
-        <w:t>Video-EEG monitoring methods for characterizing rodent models of tuberous sclerosis and epilepsy. Rensing NR, Guo D, Wong M.</w:t>
+        <w:t xml:space="preserve">Video-EEG monitoring methods for characterizing rodent models of tuberous sclerosis and epilepsy. </w:t>
+      </w:r>
+      <w:proofErr w:type="spellStart"/>
+      <w:r>
+        <w:t>Rensing</w:t>
+      </w:r>
+      <w:proofErr w:type="spellEnd"/>
+      <w:r>
+        <w:t xml:space="preserve"> NR, </w:t>
+      </w:r>
+      <w:proofErr w:type="spellStart"/>
+      <w:r>
+        <w:t>Guo</w:t>
+      </w:r>
+      <w:proofErr w:type="spellEnd"/>
+      <w:r>
+        <w:t xml:space="preserve"> D, Wong M.</w:t>
       </w:r>
     </w:p>
     <w:p>
@@ -4157,8 +4829,47 @@
         </w:numPr>
         <w:spacing w:line="240" w:lineRule="auto"/>
       </w:pPr>
-      <w:r>
-        <w:t>Curr Protoc Mouse Biol. 2012 Sep 1;2(3):273-94. doi: 10.1002/9780470942390.mo120089. In Vitro and In Vivo Recording of Local Field Potential Oscillations in Mouse Hippocampus. Forsyth LH, Witton J, Brown JT, Randall AD, Jones MW.</w:t>
+      <w:proofErr w:type="spellStart"/>
+      <w:r>
+        <w:t>Curr</w:t>
+      </w:r>
+      <w:proofErr w:type="spellEnd"/>
+      <w:r>
+        <w:t xml:space="preserve"> </w:t>
+      </w:r>
+      <w:proofErr w:type="spellStart"/>
+      <w:r>
+        <w:t>Protoc</w:t>
+      </w:r>
+      <w:proofErr w:type="spellEnd"/>
+      <w:r>
+        <w:t xml:space="preserve"> Mouse Biol. 2012 Sep 1</w:t>
+      </w:r>
+      <w:proofErr w:type="gramStart"/>
+      <w:r>
+        <w:t>;2</w:t>
+      </w:r>
+      <w:proofErr w:type="gramEnd"/>
+      <w:r>
+        <w:t xml:space="preserve">(3):273-94. </w:t>
+      </w:r>
+      <w:proofErr w:type="spellStart"/>
+      <w:proofErr w:type="gramStart"/>
+      <w:r>
+        <w:t>doi</w:t>
+      </w:r>
+      <w:proofErr w:type="spellEnd"/>
+      <w:proofErr w:type="gramEnd"/>
+      <w:r>
+        <w:t xml:space="preserve">: 10.1002/9780470942390.mo120089. In Vitro and In Vivo Recording of Local Field Potential Oscillations in Mouse Hippocampus. Forsyth LH, </w:t>
+      </w:r>
+      <w:proofErr w:type="spellStart"/>
+      <w:r>
+        <w:t>Witton</w:t>
+      </w:r>
+      <w:proofErr w:type="spellEnd"/>
+      <w:r>
+        <w:t xml:space="preserve"> J, Brown JT, Randall AD, Jones MW.</w:t>
       </w:r>
     </w:p>
     <w:p>
@@ -4171,7 +4882,47 @@
         <w:spacing w:line="240" w:lineRule="auto"/>
       </w:pPr>
       <w:r>
-        <w:t>Nat Protoc. 2006;1(6):3166-73. Stereotaxic gene delivery in the rodent brain. Cetin A, Komai S, Eliava M, Seeburg PH, Osten P.</w:t>
+        <w:t xml:space="preserve">Nat </w:t>
+      </w:r>
+      <w:proofErr w:type="spellStart"/>
+      <w:r>
+        <w:t>Protoc</w:t>
+      </w:r>
+      <w:proofErr w:type="spellEnd"/>
+      <w:r>
+        <w:t>. 2006</w:t>
+      </w:r>
+      <w:proofErr w:type="gramStart"/>
+      <w:r>
+        <w:t>;1</w:t>
+      </w:r>
+      <w:proofErr w:type="gramEnd"/>
+      <w:r>
+        <w:t xml:space="preserve">(6):3166-73. Stereotaxic gene delivery in the rodent brain. Cetin A, Komai S, </w:t>
+      </w:r>
+      <w:proofErr w:type="spellStart"/>
+      <w:r>
+        <w:t>Eliava</w:t>
+      </w:r>
+      <w:proofErr w:type="spellEnd"/>
+      <w:r>
+        <w:t xml:space="preserve"> M, </w:t>
+      </w:r>
+      <w:proofErr w:type="spellStart"/>
+      <w:r>
+        <w:t>Seeburg</w:t>
+      </w:r>
+      <w:proofErr w:type="spellEnd"/>
+      <w:r>
+        <w:t xml:space="preserve"> PH, </w:t>
+      </w:r>
+      <w:proofErr w:type="spellStart"/>
+      <w:r>
+        <w:t>Osten</w:t>
+      </w:r>
+      <w:proofErr w:type="spellEnd"/>
+      <w:r>
+        <w:t xml:space="preserve"> P.</w:t>
       </w:r>
     </w:p>
     <w:p>
@@ -4183,7 +4934,7 @@
         </w:numPr>
         <w:spacing w:line="240" w:lineRule="auto"/>
       </w:pPr>
-      <w:hyperlink r:id="rId29" w:history="1">
+      <w:hyperlink r:id="rId30" w:history="1">
         <w:r>
           <w:rPr>
             <w:rStyle w:val="Hyperlink"/>
@@ -4195,7 +4946,35 @@
             <w:szCs w:val="18"/>
             <w:shd w:val="clear" w:color="auto" w:fill="FFFFFF"/>
           </w:rPr>
-          <w:t>A mouse model of intracerebral hemorrhage using autologous blood infusion</w:t>
+          <w:t xml:space="preserve">A mouse model of </w:t>
+        </w:r>
+        <w:proofErr w:type="spellStart"/>
+        <w:r>
+          <w:rPr>
+            <w:rStyle w:val="Hyperlink"/>
+            <w:rFonts w:ascii="Verdana" w:hAnsi="Verdana"/>
+            <w:b/>
+            <w:bCs/>
+            <w:color w:val="4F1B85"/>
+            <w:sz w:val="18"/>
+            <w:szCs w:val="18"/>
+            <w:shd w:val="clear" w:color="auto" w:fill="FFFFFF"/>
+          </w:rPr>
+          <w:t>intracerebral</w:t>
+        </w:r>
+        <w:proofErr w:type="spellEnd"/>
+        <w:r>
+          <w:rPr>
+            <w:rStyle w:val="Hyperlink"/>
+            <w:rFonts w:ascii="Verdana" w:hAnsi="Verdana"/>
+            <w:b/>
+            <w:bCs/>
+            <w:color w:val="4F1B85"/>
+            <w:sz w:val="18"/>
+            <w:szCs w:val="18"/>
+            <w:shd w:val="clear" w:color="auto" w:fill="FFFFFF"/>
+          </w:rPr>
+          <w:t xml:space="preserve"> hemorrhage using autologous blood infusion</w:t>
         </w:r>
       </w:hyperlink>
     </w:p>
@@ -4292,7 +5071,7 @@
                 <w:b/>
                 <w:noProof/>
               </w:rPr>
-              <w:t>4</w:t>
+              <w:t>3</w:t>
             </w:r>
             <w:r>
               <w:rPr>
@@ -4368,7 +5147,7 @@
       <w:rPr>
         <w:noProof/>
       </w:rPr>
-      <w:t>8/17/2016</w:t>
+      <w:t>5/3/2017</w:t>
     </w:r>
     <w:r>
       <w:rPr>
@@ -5009,6 +5788,92 @@
     </w:lvl>
   </w:abstractNum>
   <w:abstractNum w:abstractNumId="6">
+    <w:nsid w:val="1B327F59"/>
+    <w:multiLevelType w:val="hybridMultilevel"/>
+    <w:tmpl w:val="B866C382"/>
+    <w:lvl w:ilvl="0" w:tplc="0409000F">
+      <w:start w:val="1"/>
+      <w:numFmt w:val="decimal"/>
+      <w:lvlText w:val="%1."/>
+      <w:lvlJc w:val="left"/>
+      <w:pPr>
+        <w:ind w:left="720" w:hanging="360"/>
+      </w:pPr>
+    </w:lvl>
+    <w:lvl w:ilvl="1" w:tplc="04090019" w:tentative="1">
+      <w:start w:val="1"/>
+      <w:numFmt w:val="lowerLetter"/>
+      <w:lvlText w:val="%2."/>
+      <w:lvlJc w:val="left"/>
+      <w:pPr>
+        <w:ind w:left="1440" w:hanging="360"/>
+      </w:pPr>
+    </w:lvl>
+    <w:lvl w:ilvl="2" w:tplc="0409001B" w:tentative="1">
+      <w:start w:val="1"/>
+      <w:numFmt w:val="lowerRoman"/>
+      <w:lvlText w:val="%3."/>
+      <w:lvlJc w:val="right"/>
+      <w:pPr>
+        <w:ind w:left="2160" w:hanging="180"/>
+      </w:pPr>
+    </w:lvl>
+    <w:lvl w:ilvl="3" w:tplc="0409000F" w:tentative="1">
+      <w:start w:val="1"/>
+      <w:numFmt w:val="decimal"/>
+      <w:lvlText w:val="%4."/>
+      <w:lvlJc w:val="left"/>
+      <w:pPr>
+        <w:ind w:left="2880" w:hanging="360"/>
+      </w:pPr>
+    </w:lvl>
+    <w:lvl w:ilvl="4" w:tplc="04090019" w:tentative="1">
+      <w:start w:val="1"/>
+      <w:numFmt w:val="lowerLetter"/>
+      <w:lvlText w:val="%5."/>
+      <w:lvlJc w:val="left"/>
+      <w:pPr>
+        <w:ind w:left="3600" w:hanging="360"/>
+      </w:pPr>
+    </w:lvl>
+    <w:lvl w:ilvl="5" w:tplc="0409001B" w:tentative="1">
+      <w:start w:val="1"/>
+      <w:numFmt w:val="lowerRoman"/>
+      <w:lvlText w:val="%6."/>
+      <w:lvlJc w:val="right"/>
+      <w:pPr>
+        <w:ind w:left="4320" w:hanging="180"/>
+      </w:pPr>
+    </w:lvl>
+    <w:lvl w:ilvl="6" w:tplc="0409000F" w:tentative="1">
+      <w:start w:val="1"/>
+      <w:numFmt w:val="decimal"/>
+      <w:lvlText w:val="%7."/>
+      <w:lvlJc w:val="left"/>
+      <w:pPr>
+        <w:ind w:left="5040" w:hanging="360"/>
+      </w:pPr>
+    </w:lvl>
+    <w:lvl w:ilvl="7" w:tplc="04090019" w:tentative="1">
+      <w:start w:val="1"/>
+      <w:numFmt w:val="lowerLetter"/>
+      <w:lvlText w:val="%8."/>
+      <w:lvlJc w:val="left"/>
+      <w:pPr>
+        <w:ind w:left="5760" w:hanging="360"/>
+      </w:pPr>
+    </w:lvl>
+    <w:lvl w:ilvl="8" w:tplc="0409001B" w:tentative="1">
+      <w:start w:val="1"/>
+      <w:numFmt w:val="lowerRoman"/>
+      <w:lvlText w:val="%9."/>
+      <w:lvlJc w:val="right"/>
+      <w:pPr>
+        <w:ind w:left="6480" w:hanging="180"/>
+      </w:pPr>
+    </w:lvl>
+  </w:abstractNum>
+  <w:abstractNum w:abstractNumId="7">
     <w:nsid w:val="23D422D4"/>
     <w:multiLevelType w:val="hybridMultilevel"/>
     <w:tmpl w:val="BDB6AA5E"/>
@@ -5121,7 +5986,7 @@
       </w:rPr>
     </w:lvl>
   </w:abstractNum>
-  <w:abstractNum w:abstractNumId="7">
+  <w:abstractNum w:abstractNumId="8">
     <w:nsid w:val="26A413AF"/>
     <w:multiLevelType w:val="hybridMultilevel"/>
     <w:tmpl w:val="311A1B1C"/>
@@ -5207,7 +6072,7 @@
       </w:pPr>
     </w:lvl>
   </w:abstractNum>
-  <w:abstractNum w:abstractNumId="8">
+  <w:abstractNum w:abstractNumId="9">
     <w:nsid w:val="32186E56"/>
     <w:multiLevelType w:val="hybridMultilevel"/>
     <w:tmpl w:val="04349D70"/>
@@ -5293,7 +6158,7 @@
       </w:pPr>
     </w:lvl>
   </w:abstractNum>
-  <w:abstractNum w:abstractNumId="9">
+  <w:abstractNum w:abstractNumId="10">
     <w:nsid w:val="3F847C41"/>
     <w:multiLevelType w:val="hybridMultilevel"/>
     <w:tmpl w:val="1D2EC886"/>
@@ -5379,7 +6244,7 @@
       </w:pPr>
     </w:lvl>
   </w:abstractNum>
-  <w:abstractNum w:abstractNumId="10">
+  <w:abstractNum w:abstractNumId="11">
     <w:nsid w:val="405B26F7"/>
     <w:multiLevelType w:val="hybridMultilevel"/>
     <w:tmpl w:val="0B9CA358"/>
@@ -5465,7 +6330,7 @@
       </w:pPr>
     </w:lvl>
   </w:abstractNum>
-  <w:abstractNum w:abstractNumId="11">
+  <w:abstractNum w:abstractNumId="12">
     <w:nsid w:val="44C45A36"/>
     <w:multiLevelType w:val="hybridMultilevel"/>
     <w:tmpl w:val="0A92CDDA"/>
@@ -5551,7 +6416,7 @@
       </w:pPr>
     </w:lvl>
   </w:abstractNum>
-  <w:abstractNum w:abstractNumId="12">
+  <w:abstractNum w:abstractNumId="13">
     <w:nsid w:val="452C6CD4"/>
     <w:multiLevelType w:val="hybridMultilevel"/>
     <w:tmpl w:val="8C7ABBF4"/>
@@ -5637,7 +6502,7 @@
       </w:pPr>
     </w:lvl>
   </w:abstractNum>
-  <w:abstractNum w:abstractNumId="13">
+  <w:abstractNum w:abstractNumId="14">
     <w:nsid w:val="4BB060D8"/>
     <w:multiLevelType w:val="hybridMultilevel"/>
     <w:tmpl w:val="3904979E"/>
@@ -5723,7 +6588,7 @@
       </w:pPr>
     </w:lvl>
   </w:abstractNum>
-  <w:abstractNum w:abstractNumId="14">
+  <w:abstractNum w:abstractNumId="15">
     <w:nsid w:val="51F271D9"/>
     <w:multiLevelType w:val="hybridMultilevel"/>
     <w:tmpl w:val="C9D45786"/>
@@ -5836,7 +6701,7 @@
       </w:rPr>
     </w:lvl>
   </w:abstractNum>
-  <w:abstractNum w:abstractNumId="15">
+  <w:abstractNum w:abstractNumId="16">
     <w:nsid w:val="5A390114"/>
     <w:multiLevelType w:val="hybridMultilevel"/>
     <w:tmpl w:val="311A1B1C"/>
@@ -5922,7 +6787,7 @@
       </w:pPr>
     </w:lvl>
   </w:abstractNum>
-  <w:abstractNum w:abstractNumId="16">
+  <w:abstractNum w:abstractNumId="17">
     <w:nsid w:val="614A0C70"/>
     <w:multiLevelType w:val="hybridMultilevel"/>
     <w:tmpl w:val="B16ADC44"/>
@@ -6008,7 +6873,93 @@
       </w:pPr>
     </w:lvl>
   </w:abstractNum>
-  <w:abstractNum w:abstractNumId="17">
+  <w:abstractNum w:abstractNumId="18">
+    <w:nsid w:val="72296B7A"/>
+    <w:multiLevelType w:val="hybridMultilevel"/>
+    <w:tmpl w:val="F27C1C7C"/>
+    <w:lvl w:ilvl="0" w:tplc="0409000F">
+      <w:start w:val="1"/>
+      <w:numFmt w:val="decimal"/>
+      <w:lvlText w:val="%1."/>
+      <w:lvlJc w:val="left"/>
+      <w:pPr>
+        <w:ind w:left="360" w:hanging="360"/>
+      </w:pPr>
+    </w:lvl>
+    <w:lvl w:ilvl="1" w:tplc="04090019" w:tentative="1">
+      <w:start w:val="1"/>
+      <w:numFmt w:val="lowerLetter"/>
+      <w:lvlText w:val="%2."/>
+      <w:lvlJc w:val="left"/>
+      <w:pPr>
+        <w:ind w:left="1080" w:hanging="360"/>
+      </w:pPr>
+    </w:lvl>
+    <w:lvl w:ilvl="2" w:tplc="0409001B" w:tentative="1">
+      <w:start w:val="1"/>
+      <w:numFmt w:val="lowerRoman"/>
+      <w:lvlText w:val="%3."/>
+      <w:lvlJc w:val="right"/>
+      <w:pPr>
+        <w:ind w:left="1800" w:hanging="180"/>
+      </w:pPr>
+    </w:lvl>
+    <w:lvl w:ilvl="3" w:tplc="0409000F" w:tentative="1">
+      <w:start w:val="1"/>
+      <w:numFmt w:val="decimal"/>
+      <w:lvlText w:val="%4."/>
+      <w:lvlJc w:val="left"/>
+      <w:pPr>
+        <w:ind w:left="2520" w:hanging="360"/>
+      </w:pPr>
+    </w:lvl>
+    <w:lvl w:ilvl="4" w:tplc="04090019" w:tentative="1">
+      <w:start w:val="1"/>
+      <w:numFmt w:val="lowerLetter"/>
+      <w:lvlText w:val="%5."/>
+      <w:lvlJc w:val="left"/>
+      <w:pPr>
+        <w:ind w:left="3240" w:hanging="360"/>
+      </w:pPr>
+    </w:lvl>
+    <w:lvl w:ilvl="5" w:tplc="0409001B" w:tentative="1">
+      <w:start w:val="1"/>
+      <w:numFmt w:val="lowerRoman"/>
+      <w:lvlText w:val="%6."/>
+      <w:lvlJc w:val="right"/>
+      <w:pPr>
+        <w:ind w:left="3960" w:hanging="180"/>
+      </w:pPr>
+    </w:lvl>
+    <w:lvl w:ilvl="6" w:tplc="0409000F" w:tentative="1">
+      <w:start w:val="1"/>
+      <w:numFmt w:val="decimal"/>
+      <w:lvlText w:val="%7."/>
+      <w:lvlJc w:val="left"/>
+      <w:pPr>
+        <w:ind w:left="4680" w:hanging="360"/>
+      </w:pPr>
+    </w:lvl>
+    <w:lvl w:ilvl="7" w:tplc="04090019" w:tentative="1">
+      <w:start w:val="1"/>
+      <w:numFmt w:val="lowerLetter"/>
+      <w:lvlText w:val="%8."/>
+      <w:lvlJc w:val="left"/>
+      <w:pPr>
+        <w:ind w:left="5400" w:hanging="360"/>
+      </w:pPr>
+    </w:lvl>
+    <w:lvl w:ilvl="8" w:tplc="0409001B" w:tentative="1">
+      <w:start w:val="1"/>
+      <w:numFmt w:val="lowerRoman"/>
+      <w:lvlText w:val="%9."/>
+      <w:lvlJc w:val="right"/>
+      <w:pPr>
+        <w:ind w:left="6120" w:hanging="180"/>
+      </w:pPr>
+    </w:lvl>
+  </w:abstractNum>
+  <w:abstractNum w:abstractNumId="19">
     <w:nsid w:val="72B31C57"/>
     <w:multiLevelType w:val="hybridMultilevel"/>
     <w:tmpl w:val="CB286DD0"/>
@@ -6094,7 +7045,7 @@
       </w:pPr>
     </w:lvl>
   </w:abstractNum>
-  <w:abstractNum w:abstractNumId="18">
+  <w:abstractNum w:abstractNumId="20">
     <w:nsid w:val="748B43B0"/>
     <w:multiLevelType w:val="hybridMultilevel"/>
     <w:tmpl w:val="F30A4CBE"/>
@@ -6180,7 +7131,7 @@
       </w:pPr>
     </w:lvl>
   </w:abstractNum>
-  <w:abstractNum w:abstractNumId="19">
+  <w:abstractNum w:abstractNumId="21">
     <w:nsid w:val="776248A2"/>
     <w:multiLevelType w:val="hybridMultilevel"/>
     <w:tmpl w:val="BECC297E"/>
@@ -6270,22 +7221,22 @@
     <w:abstractNumId w:val="2"/>
   </w:num>
   <w:num w:numId="2">
-    <w:abstractNumId w:val="19"/>
+    <w:abstractNumId w:val="21"/>
   </w:num>
   <w:num w:numId="3">
-    <w:abstractNumId w:val="13"/>
+    <w:abstractNumId w:val="14"/>
   </w:num>
   <w:num w:numId="4">
-    <w:abstractNumId w:val="18"/>
+    <w:abstractNumId w:val="20"/>
   </w:num>
   <w:num w:numId="5">
-    <w:abstractNumId w:val="6"/>
+    <w:abstractNumId w:val="7"/>
   </w:num>
   <w:num w:numId="6">
-    <w:abstractNumId w:val="8"/>
+    <w:abstractNumId w:val="9"/>
   </w:num>
   <w:num w:numId="7">
-    <w:abstractNumId w:val="17"/>
+    <w:abstractNumId w:val="19"/>
   </w:num>
   <w:num w:numId="8">
     <w:abstractNumId w:val="5"/>
@@ -6294,37 +7245,43 @@
     <w:abstractNumId w:val="0"/>
   </w:num>
   <w:num w:numId="10">
-    <w:abstractNumId w:val="7"/>
+    <w:abstractNumId w:val="8"/>
   </w:num>
   <w:num w:numId="11">
-    <w:abstractNumId w:val="15"/>
+    <w:abstractNumId w:val="16"/>
   </w:num>
   <w:num w:numId="12">
     <w:abstractNumId w:val="3"/>
   </w:num>
   <w:num w:numId="13">
-    <w:abstractNumId w:val="10"/>
+    <w:abstractNumId w:val="11"/>
   </w:num>
   <w:num w:numId="14">
-    <w:abstractNumId w:val="14"/>
+    <w:abstractNumId w:val="15"/>
   </w:num>
   <w:num w:numId="15">
-    <w:abstractNumId w:val="16"/>
+    <w:abstractNumId w:val="17"/>
   </w:num>
   <w:num w:numId="16">
-    <w:abstractNumId w:val="11"/>
+    <w:abstractNumId w:val="12"/>
   </w:num>
   <w:num w:numId="17">
-    <w:abstractNumId w:val="9"/>
+    <w:abstractNumId w:val="10"/>
   </w:num>
   <w:num w:numId="18">
     <w:abstractNumId w:val="4"/>
   </w:num>
   <w:num w:numId="19">
-    <w:abstractNumId w:val="12"/>
+    <w:abstractNumId w:val="13"/>
   </w:num>
   <w:num w:numId="20">
     <w:abstractNumId w:val="1"/>
+  </w:num>
+  <w:num w:numId="21">
+    <w:abstractNumId w:val="18"/>
+  </w:num>
+  <w:num w:numId="22">
+    <w:abstractNumId w:val="6"/>
   </w:num>
 </w:numbering>
 </file>
@@ -7811,7 +8768,7 @@
 </file>
 
 <file path=customXml/itemProps1.xml><?xml version="1.0" encoding="utf-8"?>
-<ds:datastoreItem xmlns:ds="http://schemas.openxmlformats.org/officeDocument/2006/customXml" ds:itemID="{48CED2CE-D4DF-4756-8884-684FFFFC1279}">
+<ds:datastoreItem xmlns:ds="http://schemas.openxmlformats.org/officeDocument/2006/customXml" ds:itemID="{2C01AF67-4706-4A62-AA28-412F5FE00176}">
   <ds:schemaRefs>
     <ds:schemaRef ds:uri="http://schemas.openxmlformats.org/officeDocument/2006/bibliography"/>
   </ds:schemaRefs>
